--- a/Pi_Backup_Anleitung.docx
+++ b/Pi_Backup_Anleitung.docx
@@ -137,6 +137,38 @@
           <w:highlight w:val="none"/>
         </w:rPr>
       </w:r>
+      <w:r>
+        <w:rPr>
+          <w:rFonts w:ascii="Roboto" w:hAnsi="Roboto" w:eastAsia="Roboto" w:cs="Roboto"/>
+          <w:bCs w:val="0"/>
+          <w:i w:val="0"/>
+          <w:highlight w:val="none"/>
+        </w:rPr>
+      </w:r>
+      <w:r>
+        <w:rPr>
+          <w:rFonts w:ascii="Roboto" w:hAnsi="Roboto" w:eastAsia="Roboto" w:cs="Roboto"/>
+          <w:bCs w:val="0"/>
+          <w:i w:val="0"/>
+          <w:highlight w:val="none"/>
+        </w:rPr>
+      </w:r>
+      <w:r>
+        <w:rPr>
+          <w:rFonts w:ascii="Roboto" w:hAnsi="Roboto" w:eastAsia="Roboto" w:cs="Roboto"/>
+          <w:bCs w:val="0"/>
+          <w:i w:val="0"/>
+          <w:highlight w:val="none"/>
+        </w:rPr>
+      </w:r>
+      <w:r>
+        <w:rPr>
+          <w:rFonts w:ascii="Roboto" w:hAnsi="Roboto" w:eastAsia="Roboto" w:cs="Roboto"/>
+          <w:bCs w:val="0"/>
+          <w:i w:val="0"/>
+          <w:highlight w:val="none"/>
+        </w:rPr>
+      </w:r>
     </w:p>
     <w:p>
       <w:pPr>
@@ -190,7 +222,7 @@
           <w:iCs w:val="0"/>
           <w:lang w:val="de-DE"/>
         </w:rPr>
-        <w:t xml:space="preserve">0</w:t>
+        <w:t xml:space="preserve">1</w:t>
       </w:r>
       <w:r>
         <w:rPr>
@@ -260,17 +292,466 @@
           <w:highlight w:val="none"/>
         </w:rPr>
       </w:r>
+      <w:r>
+        <w:rPr>
+          <w:rFonts w:ascii="Roboto" w:hAnsi="Roboto" w:cs="Roboto"/>
+          <w:bCs w:val="0"/>
+          <w:i w:val="0"/>
+          <w:highlight w:val="none"/>
+        </w:rPr>
+      </w:r>
+      <w:r>
+        <w:rPr>
+          <w:rFonts w:ascii="Roboto" w:hAnsi="Roboto" w:cs="Roboto"/>
+          <w:bCs w:val="0"/>
+          <w:i w:val="0"/>
+          <w:highlight w:val="none"/>
+        </w:rPr>
+      </w:r>
+      <w:r>
+        <w:rPr>
+          <w:rFonts w:ascii="Roboto" w:hAnsi="Roboto" w:cs="Roboto"/>
+          <w:bCs w:val="0"/>
+          <w:i w:val="0"/>
+          <w:highlight w:val="none"/>
+        </w:rPr>
+      </w:r>
+      <w:r>
+        <w:rPr>
+          <w:rFonts w:ascii="Roboto" w:hAnsi="Roboto" w:cs="Roboto"/>
+          <w:bCs w:val="0"/>
+          <w:i w:val="0"/>
+          <w:highlight w:val="none"/>
+        </w:rPr>
+      </w:r>
+    </w:p>
+    <w:p>
+      <w:pPr>
+        <w:pBdr>
+          <w:top w:val="none" w:color="000000" w:sz="4" w:space="0"/>
+          <w:left w:val="none" w:color="000000" w:sz="4" w:space="0"/>
+          <w:bottom w:val="none" w:color="000000" w:sz="4" w:space="0"/>
+          <w:right w:val="none" w:color="000000" w:sz="4" w:space="0"/>
+        </w:pBdr>
+        <w:spacing w:after="0" w:before="240" w:line="240" w:lineRule="auto"/>
+        <w:ind/>
+        <w:rPr>
+          <w:rFonts w:ascii="Roboto" w:hAnsi="Roboto" w:eastAsia="Roboto" w:cs="Roboto"/>
+          <w:bCs w:val="0"/>
+          <w:i w:val="0"/>
+          <w:u w:val="single"/>
+          <w14:ligatures w14:val="none"/>
+        </w:rPr>
+      </w:pPr>
+      <w:r>
+        <w:rPr>
+          <w:rFonts w:ascii="Roboto" w:hAnsi="Roboto" w:eastAsia="Roboto" w:cs="Roboto"/>
+          <w:i w:val="0"/>
+          <w:iCs w:val="0"/>
+          <w:u w:val="single"/>
+          <w:lang w:val="de-DE"/>
+        </w:rPr>
+        <w:t xml:space="preserve">Backup-OS vorbereiten</w:t>
+      </w:r>
+      <w:r>
+        <w:rPr>
+          <w:rFonts w:ascii="Roboto" w:hAnsi="Roboto" w:eastAsia="Roboto" w:cs="Roboto"/>
+          <w:i w:val="0"/>
+          <w:iCs w:val="0"/>
+          <w:u w:val="single"/>
+          <w:lang w:val="de-DE" w:bidi="de-DE"/>
+        </w:rPr>
+      </w:r>
+      <w:r>
+        <w:rPr>
+          <w:rFonts w:ascii="Roboto" w:hAnsi="Roboto" w:eastAsia="Roboto" w:cs="Roboto"/>
+          <w:i w:val="0"/>
+          <w:iCs w:val="0"/>
+          <w:u w:val="single"/>
+          <w:lang w:val="de-DE"/>
+        </w:rPr>
+      </w:r>
     </w:p>
     <w:p>
       <w:pPr>
         <w:pStyle w:val="896"/>
         <w:numPr>
           <w:ilvl w:val="0"/>
-          <w:numId w:val="10"/>
+          <w:numId w:val="13"/>
         </w:numPr>
-        <w:pBdr/>
+        <w:pBdr>
+          <w:top w:val="none" w:color="000000" w:sz="4" w:space="0"/>
+          <w:left w:val="none" w:color="000000" w:sz="4" w:space="0"/>
+          <w:bottom w:val="none" w:color="000000" w:sz="4" w:space="0"/>
+          <w:right w:val="none" w:color="000000" w:sz="4" w:space="0"/>
+        </w:pBdr>
         <w:spacing w:after="0" w:before="240" w:line="240" w:lineRule="auto"/>
         <w:ind/>
+        <w:rPr>
+          <w:rFonts w:ascii="Roboto" w:hAnsi="Roboto" w:eastAsia="Roboto" w:cs="Roboto"/>
+          <w:bCs w:val="0"/>
+          <w:i w:val="0"/>
+          <w:lang w:val="de-DE"/>
+          <w14:ligatures w14:val="none"/>
+        </w:rPr>
+      </w:pPr>
+      <w:r>
+        <w:rPr>
+          <w:rFonts w:ascii="Roboto" w:hAnsi="Roboto" w:eastAsia="Roboto" w:cs="Roboto"/>
+          <w:i w:val="0"/>
+          <w:iCs w:val="0"/>
+          <w:lang w:val="de-DE"/>
+        </w:rPr>
+        <w:t xml:space="preserve">Backup-OS Image auf </w:t>
+      </w:r>
+      <w:r>
+        <w:rPr>
+          <w:rFonts w:ascii="Roboto" w:hAnsi="Roboto" w:eastAsia="Roboto" w:cs="Roboto"/>
+          <w:i w:val="0"/>
+          <w:iCs w:val="0"/>
+          <w:lang w:val="de-DE"/>
+        </w:rPr>
+        <w:t xml:space="preserve">SD-Karte (≥ 8 GB)</w:t>
+      </w:r>
+      <w:r>
+        <w:rPr>
+          <w:rFonts w:ascii="Roboto" w:hAnsi="Roboto" w:eastAsia="Roboto" w:cs="Roboto"/>
+          <w:i w:val="0"/>
+          <w:iCs w:val="0"/>
+          <w:lang w:val="de-DE"/>
+        </w:rPr>
+        <w:t xml:space="preserve"> flashen</w:t>
+        <w:br/>
+      </w:r>
+      <w:r>
+        <w:rPr>
+          <w:rFonts w:ascii="Roboto" w:hAnsi="Roboto" w:eastAsia="Roboto" w:cs="Roboto"/>
+          <w:i w:val="0"/>
+          <w:iCs w:val="0"/>
+          <w:lang w:val="de-DE"/>
+        </w:rPr>
+        <w:t xml:space="preserve">(z. B. mit Balena Etcher)</w:t>
+      </w:r>
+      <w:r>
+        <w:rPr>
+          <w:rFonts w:ascii="Roboto" w:hAnsi="Roboto" w:eastAsia="Roboto" w:cs="Roboto"/>
+          <w:i w:val="0"/>
+          <w:iCs w:val="0"/>
+          <w:lang w:val="de-DE" w:bidi="de-DE"/>
+        </w:rPr>
+      </w:r>
+      <w:r>
+        <w:rPr>
+          <w:rFonts w:ascii="Roboto" w:hAnsi="Roboto" w:eastAsia="Roboto" w:cs="Roboto"/>
+          <w:i w:val="0"/>
+          <w:iCs w:val="0"/>
+          <w:lang w:val="de-DE"/>
+        </w:rPr>
+      </w:r>
+    </w:p>
+    <w:p>
+      <w:pPr>
+        <w:pStyle w:val="896"/>
+        <w:numPr>
+          <w:ilvl w:val="0"/>
+          <w:numId w:val="13"/>
+        </w:numPr>
+        <w:pBdr>
+          <w:top w:val="none" w:color="000000" w:sz="4" w:space="0"/>
+          <w:left w:val="none" w:color="000000" w:sz="4" w:space="0"/>
+          <w:bottom w:val="none" w:color="000000" w:sz="4" w:space="0"/>
+          <w:right w:val="none" w:color="000000" w:sz="4" w:space="0"/>
+        </w:pBdr>
+        <w:spacing w:after="0" w:before="240" w:line="240" w:lineRule="auto"/>
+        <w:ind/>
+        <w:rPr>
+          <w:rFonts w:ascii="Roboto" w:hAnsi="Roboto" w:eastAsia="Roboto" w:cs="Roboto"/>
+          <w:bCs w:val="0"/>
+          <w:i w:val="0"/>
+          <w:lang w:val="de-DE"/>
+          <w14:ligatures w14:val="none"/>
+        </w:rPr>
+      </w:pPr>
+      <w:r>
+        <w:rPr>
+          <w:rFonts w:ascii="Roboto" w:hAnsi="Roboto" w:eastAsia="Roboto" w:cs="Roboto"/>
+          <w:i w:val="0"/>
+          <w:iCs w:val="0"/>
+          <w:lang w:val="de-DE"/>
+        </w:rPr>
+        <w:t xml:space="preserve">SD in den Pi stecken &amp; booten</w:t>
+      </w:r>
+      <w:r>
+        <w:rPr>
+          <w:rFonts w:ascii="Roboto" w:hAnsi="Roboto" w:eastAsia="Roboto" w:cs="Roboto"/>
+          <w:i w:val="0"/>
+          <w:iCs w:val="0"/>
+          <w:lang w:val="de-DE" w:bidi="de-DE"/>
+        </w:rPr>
+      </w:r>
+      <w:r>
+        <w:rPr>
+          <w:rFonts w:ascii="Roboto" w:hAnsi="Roboto" w:eastAsia="Roboto" w:cs="Roboto"/>
+          <w:i w:val="0"/>
+          <w:iCs w:val="0"/>
+          <w:lang w:val="de-DE"/>
+        </w:rPr>
+      </w:r>
+    </w:p>
+    <w:p>
+      <w:pPr>
+        <w:pStyle w:val="896"/>
+        <w:numPr>
+          <w:ilvl w:val="0"/>
+          <w:numId w:val="13"/>
+        </w:numPr>
+        <w:pBdr>
+          <w:top w:val="none" w:color="000000" w:sz="4" w:space="0"/>
+          <w:left w:val="none" w:color="000000" w:sz="4" w:space="0"/>
+          <w:bottom w:val="none" w:color="000000" w:sz="4" w:space="0"/>
+          <w:right w:val="none" w:color="000000" w:sz="4" w:space="0"/>
+        </w:pBdr>
+        <w:spacing w:after="0" w:before="240" w:line="240" w:lineRule="auto"/>
+        <w:ind/>
+        <w:rPr>
+          <w:rFonts w:ascii="Roboto" w:hAnsi="Roboto" w:eastAsia="Roboto" w:cs="Roboto"/>
+          <w:bCs w:val="0"/>
+          <w:i w:val="0"/>
+          <w:lang w:val="de-DE"/>
+          <w14:ligatures w14:val="none"/>
+        </w:rPr>
+      </w:pPr>
+      <w:r>
+        <w:rPr>
+          <w:rFonts w:ascii="Roboto" w:hAnsi="Roboto" w:eastAsia="Roboto" w:cs="Roboto"/>
+          <w:i w:val="0"/>
+          <w:iCs w:val="0"/>
+          <w:lang w:val="de-DE"/>
+        </w:rPr>
+        <w:t xml:space="preserve">Backup-OS ist fertig konfiguriert</w:t>
+      </w:r>
+      <w:r>
+        <w:rPr>
+          <w:rFonts w:ascii="Roboto" w:hAnsi="Roboto" w:eastAsia="Roboto" w:cs="Roboto"/>
+          <w:i w:val="0"/>
+          <w:iCs w:val="0"/>
+          <w:lang w:val="de-DE"/>
+        </w:rPr>
+        <w:t xml:space="preserve"> (Labels, User, SSH etc.)</w:t>
+      </w:r>
+      <w:r>
+        <w:rPr>
+          <w:rFonts w:ascii="Roboto" w:hAnsi="Roboto" w:eastAsia="Roboto" w:cs="Roboto"/>
+          <w:i w:val="0"/>
+          <w:iCs w:val="0"/>
+          <w:lang w:val="de-DE" w:bidi="de-DE"/>
+        </w:rPr>
+      </w:r>
+      <w:r>
+        <w:rPr>
+          <w:rFonts w:ascii="Roboto" w:hAnsi="Roboto" w:eastAsia="Roboto" w:cs="Roboto"/>
+          <w:i w:val="0"/>
+          <w:iCs w:val="0"/>
+          <w:lang w:val="de-DE"/>
+        </w:rPr>
+      </w:r>
+    </w:p>
+    <w:p>
+      <w:pPr>
+        <w:pBdr>
+          <w:top w:val="none" w:color="000000" w:sz="4" w:space="0"/>
+          <w:left w:val="none" w:color="000000" w:sz="4" w:space="0"/>
+          <w:bottom w:val="none" w:color="000000" w:sz="4" w:space="0"/>
+          <w:right w:val="none" w:color="000000" w:sz="4" w:space="0"/>
+        </w:pBdr>
+        <w:spacing w:after="0" w:before="240" w:line="240" w:lineRule="auto"/>
+        <w:ind/>
+        <w:rPr>
+          <w:rFonts w:ascii="Roboto" w:hAnsi="Roboto" w:eastAsia="Roboto" w:cs="Roboto"/>
+          <w:bCs w:val="0"/>
+          <w:i w:val="0"/>
+          <w:lang w:val="de-DE"/>
+          <w14:ligatures w14:val="none"/>
+        </w:rPr>
+      </w:pPr>
+      <w:r>
+        <w:rPr>
+          <w:rFonts w:ascii="Roboto" w:hAnsi="Roboto" w:eastAsia="Roboto" w:cs="Roboto"/>
+          <w:i w:val="0"/>
+          <w:iCs w:val="0"/>
+          <w:lang w:val="de-DE"/>
+        </w:rPr>
+        <w:t xml:space="preserve">Infrastruktur</w:t>
+      </w:r>
+      <w:r>
+        <w:rPr>
+          <w:rFonts w:ascii="Roboto" w:hAnsi="Roboto" w:eastAsia="Roboto" w:cs="Roboto"/>
+          <w:i w:val="0"/>
+          <w:iCs w:val="0"/>
+          <w:lang w:val="de-DE" w:bidi="de-DE"/>
+        </w:rPr>
+      </w:r>
+      <w:r>
+        <w:rPr>
+          <w:rFonts w:ascii="Roboto" w:hAnsi="Roboto" w:eastAsia="Roboto" w:cs="Roboto"/>
+          <w:i w:val="0"/>
+          <w:iCs w:val="0"/>
+          <w:lang w:val="de-DE"/>
+        </w:rPr>
+      </w:r>
+    </w:p>
+    <w:p>
+      <w:pPr>
+        <w:pStyle w:val="896"/>
+        <w:numPr>
+          <w:ilvl w:val="0"/>
+          <w:numId w:val="14"/>
+        </w:numPr>
+        <w:pBdr>
+          <w:top w:val="none" w:color="000000" w:sz="4" w:space="0"/>
+          <w:left w:val="none" w:color="000000" w:sz="4" w:space="0"/>
+          <w:bottom w:val="none" w:color="000000" w:sz="4" w:space="0"/>
+          <w:right w:val="none" w:color="000000" w:sz="4" w:space="0"/>
+        </w:pBdr>
+        <w:spacing w:after="0" w:before="240" w:line="240" w:lineRule="auto"/>
+        <w:ind/>
+        <w:rPr>
+          <w:rFonts w:ascii="Roboto" w:hAnsi="Roboto" w:eastAsia="Roboto" w:cs="Roboto"/>
+          <w:bCs w:val="0"/>
+          <w:i w:val="0"/>
+          <w:lang w:val="de-DE"/>
+          <w14:ligatures w14:val="none"/>
+        </w:rPr>
+      </w:pPr>
+      <w:r>
+        <w:rPr>
+          <w:rFonts w:ascii="Roboto" w:hAnsi="Roboto" w:eastAsia="Roboto" w:cs="Roboto"/>
+          <w:i w:val="0"/>
+          <w:iCs w:val="0"/>
+          <w:lang w:val="de-DE"/>
+        </w:rPr>
+        <w:t xml:space="preserve">SMB/CIFS-Ziel vorhanden (NAS / Server)</w:t>
+      </w:r>
+      <w:r>
+        <w:rPr>
+          <w:rFonts w:ascii="Roboto" w:hAnsi="Roboto" w:eastAsia="Roboto" w:cs="Roboto"/>
+          <w:i w:val="0"/>
+          <w:iCs w:val="0"/>
+          <w:lang w:val="de-DE" w:bidi="de-DE"/>
+        </w:rPr>
+      </w:r>
+      <w:r>
+        <w:rPr>
+          <w:rFonts w:ascii="Roboto" w:hAnsi="Roboto" w:eastAsia="Roboto" w:cs="Roboto"/>
+          <w:i w:val="0"/>
+          <w:iCs w:val="0"/>
+          <w:lang w:val="de-DE"/>
+        </w:rPr>
+      </w:r>
+    </w:p>
+    <w:p>
+      <w:pPr>
+        <w:pStyle w:val="896"/>
+        <w:numPr>
+          <w:ilvl w:val="0"/>
+          <w:numId w:val="14"/>
+        </w:numPr>
+        <w:pBdr>
+          <w:top w:val="none" w:color="000000" w:sz="4" w:space="0"/>
+          <w:left w:val="none" w:color="000000" w:sz="4" w:space="0"/>
+          <w:bottom w:val="none" w:color="000000" w:sz="4" w:space="0"/>
+          <w:right w:val="none" w:color="000000" w:sz="4" w:space="0"/>
+        </w:pBdr>
+        <w:spacing w:after="0" w:before="240" w:line="240" w:lineRule="auto"/>
+        <w:ind/>
+        <w:rPr>
+          <w:rFonts w:ascii="Roboto" w:hAnsi="Roboto" w:eastAsia="Roboto" w:cs="Roboto"/>
+          <w:bCs w:val="0"/>
+          <w:i w:val="0"/>
+          <w:lang w:val="de-DE"/>
+          <w14:ligatures w14:val="none"/>
+        </w:rPr>
+      </w:pPr>
+      <w:r>
+        <w:rPr>
+          <w:rFonts w:ascii="Roboto" w:hAnsi="Roboto" w:eastAsia="Roboto" w:cs="Roboto"/>
+          <w:i w:val="0"/>
+          <w:iCs w:val="0"/>
+          <w:lang w:val="de-DE"/>
+        </w:rPr>
+        <w:t xml:space="preserve">Gotify Server + Token</w:t>
+      </w:r>
+      <w:r>
+        <w:rPr>
+          <w:rFonts w:ascii="Roboto" w:hAnsi="Roboto" w:eastAsia="Roboto" w:cs="Roboto"/>
+          <w:i w:val="0"/>
+          <w:iCs w:val="0"/>
+          <w:lang w:val="de-DE" w:bidi="de-DE"/>
+        </w:rPr>
+      </w:r>
+      <w:r>
+        <w:rPr>
+          <w:rFonts w:ascii="Roboto" w:hAnsi="Roboto" w:eastAsia="Roboto" w:cs="Roboto"/>
+          <w:i w:val="0"/>
+          <w:iCs w:val="0"/>
+          <w:lang w:val="de-DE"/>
+        </w:rPr>
+      </w:r>
+    </w:p>
+    <w:p>
+      <w:pPr>
+        <w:pStyle w:val="896"/>
+        <w:numPr>
+          <w:ilvl w:val="0"/>
+          <w:numId w:val="14"/>
+        </w:numPr>
+        <w:pBdr>
+          <w:top w:val="none" w:color="000000" w:sz="4" w:space="0"/>
+          <w:left w:val="none" w:color="000000" w:sz="4" w:space="0"/>
+          <w:bottom w:val="none" w:color="000000" w:sz="4" w:space="0"/>
+          <w:right w:val="none" w:color="000000" w:sz="4" w:space="0"/>
+        </w:pBdr>
+        <w:spacing w:after="0" w:before="240" w:line="240" w:lineRule="auto"/>
+        <w:ind/>
+        <w:rPr>
+          <w:rFonts w:ascii="Roboto" w:hAnsi="Roboto" w:eastAsia="Roboto" w:cs="Roboto"/>
+          <w:bCs w:val="0"/>
+          <w:i w:val="0"/>
+          <w:lang w:val="de-DE"/>
+          <w14:ligatures w14:val="none"/>
+        </w:rPr>
+      </w:pPr>
+      <w:r>
+        <w:rPr>
+          <w:rFonts w:ascii="Roboto" w:hAnsi="Roboto" w:eastAsia="Roboto" w:cs="Roboto"/>
+          <w:i w:val="0"/>
+          <w:iCs w:val="0"/>
+          <w:lang w:val="de-DE"/>
+        </w:rPr>
+        <w:t xml:space="preserve">Home Assistant mit MQTT</w:t>
+      </w:r>
+      <w:r>
+        <w:rPr>
+          <w:rFonts w:ascii="Roboto" w:hAnsi="Roboto" w:eastAsia="Roboto" w:cs="Roboto"/>
+          <w:i w:val="0"/>
+          <w:iCs w:val="0"/>
+          <w:lang w:val="de-DE" w:bidi="de-DE"/>
+        </w:rPr>
+      </w:r>
+      <w:r>
+        <w:rPr>
+          <w:rFonts w:ascii="Roboto" w:hAnsi="Roboto" w:eastAsia="Roboto" w:cs="Roboto"/>
+          <w:i w:val="0"/>
+          <w:iCs w:val="0"/>
+          <w:lang w:val="de-DE"/>
+        </w:rPr>
+      </w:r>
+    </w:p>
+    <w:p>
+      <w:pPr>
+        <w:pBdr/>
+        <w:spacing w:after="0" w:before="240" w:line="240" w:lineRule="auto"/>
+        <w:ind w:firstLine="0" w:left="709"/>
         <w:rPr>
           <w:rFonts w:ascii="Roboto" w:hAnsi="Roboto" w:cs="Roboto"/>
           <w:bCs w:val="0"/>
@@ -285,7 +766,6 @@
           <w:highlight w:val="none"/>
           <w:lang w:val="de-DE"/>
         </w:rPr>
-        <w:t xml:space="preserve">PI BackupOS Image auf SD flashen (min 8GB Speicher, mit z.B: Balena Etcher)</w:t>
       </w:r>
       <w:r>
         <w:rPr>
@@ -295,306 +775,12 @@
         </w:rPr>
       </w:r>
       <w:r>
-        <w:rPr>
-          <w:rFonts w:ascii="Roboto" w:hAnsi="Roboto" w:cs="Roboto"/>
-          <w:bCs w:val="0"/>
-          <w:i w:val="0"/>
-        </w:rPr>
-      </w:r>
-    </w:p>
-    <w:p>
-      <w:pPr>
-        <w:pStyle w:val="896"/>
-        <w:numPr>
-          <w:ilvl w:val="0"/>
-          <w:numId w:val="10"/>
-        </w:numPr>
-        <w:pBdr/>
-        <w:spacing w:after="0" w:before="240" w:line="240" w:lineRule="auto"/>
-        <w:ind/>
-        <w:rPr>
-          <w:rFonts w:ascii="Roboto" w:hAnsi="Roboto" w:cs="Roboto"/>
-          <w:bCs w:val="0"/>
-          <w:i w:val="0"/>
-        </w:rPr>
-      </w:pPr>
-      <w:r>
-        <w:rPr>
-          <w:rFonts w:ascii="Roboto" w:hAnsi="Roboto" w:eastAsia="Roboto" w:cs="Roboto"/>
-          <w:i w:val="0"/>
-          <w:iCs w:val="0"/>
-          <w:highlight w:val="none"/>
-          <w:lang w:val="de-DE"/>
-        </w:rPr>
-        <w:t xml:space="preserve">SD mit BackupOS in den PI und neustarten</w:t>
-      </w:r>
-      <w:r>
-        <w:rPr>
-          <w:rFonts w:ascii="Roboto" w:hAnsi="Roboto" w:cs="Roboto"/>
-          <w:bCs w:val="0"/>
-          <w:i w:val="0"/>
-        </w:rPr>
-      </w:r>
-      <w:r>
-        <w:rPr>
-          <w:rFonts w:ascii="Roboto" w:hAnsi="Roboto" w:cs="Roboto"/>
-          <w:bCs w:val="0"/>
-          <w:i w:val="0"/>
-        </w:rPr>
-      </w:r>
-    </w:p>
-    <w:p>
-      <w:pPr>
-        <w:pStyle w:val="896"/>
-        <w:numPr>
-          <w:ilvl w:val="0"/>
-          <w:numId w:val="10"/>
-        </w:numPr>
-        <w:pBdr/>
-        <w:spacing w:after="0" w:before="240" w:line="240" w:lineRule="auto"/>
-        <w:ind/>
-        <w:rPr>
-          <w:rFonts w:ascii="Roboto" w:hAnsi="Roboto" w:cs="Roboto"/>
-          <w:bCs w:val="0"/>
-          <w:i w:val="0"/>
-        </w:rPr>
-      </w:pPr>
-      <w:r>
-        <w:rPr>
-          <w:rFonts w:ascii="Roboto" w:hAnsi="Roboto" w:eastAsia="Roboto" w:cs="Roboto"/>
-          <w:i w:val="0"/>
-          <w:iCs w:val="0"/>
-          <w:highlight w:val="none"/>
-          <w:lang w:val="de-DE"/>
-        </w:rPr>
-        <w:t xml:space="preserve">Ein Backup Ziel (Samba/Cifs) sollte vorhanden sein inkl. Zugangsdaten</w:t>
-      </w:r>
-      <w:r>
-        <w:rPr>
-          <w:rFonts w:ascii="Roboto" w:hAnsi="Roboto" w:cs="Roboto"/>
-          <w:bCs w:val="0"/>
-          <w:i w:val="0"/>
-        </w:rPr>
-      </w:r>
-      <w:r>
-        <w:rPr>
-          <w:rFonts w:ascii="Roboto" w:hAnsi="Roboto" w:cs="Roboto"/>
-          <w:bCs w:val="0"/>
-          <w:i w:val="0"/>
-        </w:rPr>
-      </w:r>
-    </w:p>
-    <w:p>
-      <w:pPr>
-        <w:pStyle w:val="896"/>
-        <w:numPr>
-          <w:ilvl w:val="0"/>
-          <w:numId w:val="10"/>
-        </w:numPr>
-        <w:pBdr/>
-        <w:spacing w:after="0" w:before="240" w:line="240" w:lineRule="auto"/>
-        <w:ind/>
-        <w:rPr>
-          <w:rFonts w:ascii="Roboto" w:hAnsi="Roboto" w:cs="Roboto"/>
-          <w:bCs w:val="0"/>
-          <w:i w:val="0"/>
-        </w:rPr>
-      </w:pPr>
-      <w:r>
-        <w:rPr>
-          <w:rFonts w:ascii="Roboto" w:hAnsi="Roboto" w:eastAsia="Roboto" w:cs="Roboto"/>
-          <w:i w:val="0"/>
-          <w:iCs w:val="0"/>
-          <w:highlight w:val="none"/>
-          <w:lang w:val="de-DE"/>
-        </w:rPr>
-        <w:t xml:space="preserve">Für Benachrichtigungen werden Gotify Adresse &amp; Token benötigt</w:t>
-      </w:r>
-      <w:r>
-        <w:rPr>
-          <w:rFonts w:ascii="Roboto" w:hAnsi="Roboto" w:cs="Roboto"/>
-          <w:bCs w:val="0"/>
-          <w:i w:val="0"/>
-        </w:rPr>
-      </w:r>
-      <w:r>
-        <w:rPr>
-          <w:rFonts w:ascii="Roboto" w:hAnsi="Roboto" w:cs="Roboto"/>
-          <w:bCs w:val="0"/>
-          <w:i w:val="0"/>
-        </w:rPr>
-      </w:r>
-    </w:p>
-    <w:p>
-      <w:pPr>
-        <w:pStyle w:val="896"/>
-        <w:numPr>
-          <w:ilvl w:val="0"/>
-          <w:numId w:val="10"/>
-        </w:numPr>
-        <w:pBdr/>
-        <w:spacing w:after="0" w:before="240" w:line="240" w:lineRule="auto"/>
-        <w:ind/>
-        <w:rPr>
-          <w:rFonts w:ascii="Roboto" w:hAnsi="Roboto" w:cs="Roboto"/>
-          <w:bCs w:val="0"/>
-          <w:i w:val="0"/>
-        </w:rPr>
-      </w:pPr>
-      <w:r>
-        <w:rPr>
-          <w:rFonts w:ascii="Roboto" w:hAnsi="Roboto" w:eastAsia="Roboto" w:cs="Roboto"/>
-          <w:i w:val="0"/>
-          <w:iCs w:val="0"/>
-          <w:highlight w:val="none"/>
-          <w:lang w:val="de-DE"/>
-        </w:rPr>
-        <w:t xml:space="preserve">In Portainer den Stack „pi-backup“ erstellen (Inhalt am Ende)</w:t>
-      </w:r>
-      <w:r>
-        <w:rPr>
-          <w:rFonts w:ascii="Roboto" w:hAnsi="Roboto" w:cs="Roboto"/>
-          <w:bCs w:val="0"/>
-          <w:i w:val="0"/>
-        </w:rPr>
-      </w:r>
-      <w:r>
-        <w:rPr>
-          <w:rFonts w:ascii="Roboto" w:hAnsi="Roboto" w:cs="Roboto"/>
-          <w:bCs w:val="0"/>
-          <w:i w:val="0"/>
-        </w:rPr>
-      </w:r>
-    </w:p>
-    <w:p>
-      <w:pPr>
-        <w:pBdr/>
-        <w:spacing w:after="0" w:before="240" w:line="240" w:lineRule="auto"/>
-        <w:ind w:firstLine="0" w:left="0"/>
-        <w:rPr>
-          <w:rFonts w:ascii="Roboto" w:hAnsi="Roboto" w:cs="Roboto"/>
-          <w:bCs w:val="0"/>
-          <w:i w:val="0"/>
-        </w:rPr>
-      </w:pPr>
-      <w:r>
-        <w:rPr>
-          <w:rFonts w:ascii="Roboto" w:hAnsi="Roboto" w:eastAsia="Roboto" w:cs="Roboto"/>
-          <w:i w:val="0"/>
-          <w:iCs w:val="0"/>
-          <w:highlight w:val="none"/>
-          <w:lang w:val="de-DE"/>
-        </w:rPr>
-      </w:r>
-      <w:r>
-        <w:rPr>
-          <w:rFonts w:ascii="Roboto" w:hAnsi="Roboto" w:cs="Roboto"/>
-          <w:bCs w:val="0"/>
-          <w:i w:val="0"/>
-        </w:rPr>
-      </w:r>
-      <w:r>
-        <w:rPr>
-          <w:rFonts w:ascii="Roboto" w:hAnsi="Roboto" w:cs="Roboto"/>
-          <w:bCs w:val="0"/>
-          <w:i w:val="0"/>
-        </w:rPr>
-      </w:r>
-    </w:p>
-    <w:p>
-      <w:pPr>
-        <w:pBdr/>
-        <w:spacing w:after="0" w:before="240" w:line="240" w:lineRule="auto"/>
-        <w:ind/>
-        <w:rPr>
-          <w:rFonts w:ascii="Roboto" w:hAnsi="Roboto" w:cs="Roboto"/>
-          <w:bCs w:val="0"/>
-          <w:i w:val="0"/>
-        </w:rPr>
-      </w:pPr>
-      <w:r>
-        <w:rPr>
-          <w:rFonts w:ascii="Roboto" w:hAnsi="Roboto" w:eastAsia="Roboto" w:cs="Roboto"/>
-          <w:i w:val="0"/>
-          <w:iCs w:val="0"/>
-        </w:rPr>
-        <w:t xml:space="preserve">==============================</w:t>
-      </w:r>
-      <w:r>
-        <w:rPr>
-          <w:rFonts w:ascii="Roboto" w:hAnsi="Roboto" w:cs="Roboto"/>
-          <w:bCs w:val="0"/>
-          <w:i w:val="0"/>
-        </w:rPr>
-      </w:r>
-      <w:r>
-        <w:rPr>
-          <w:rFonts w:ascii="Roboto" w:hAnsi="Roboto" w:cs="Roboto"/>
-          <w:bCs w:val="0"/>
-          <w:i w:val="0"/>
-        </w:rPr>
-      </w:r>
-    </w:p>
-    <w:p>
-      <w:pPr>
-        <w:pBdr/>
-        <w:spacing w:after="0" w:before="240" w:line="240" w:lineRule="auto"/>
-        <w:ind/>
-        <w:rPr>
-          <w:rFonts w:ascii="Roboto" w:hAnsi="Roboto" w:cs="Roboto"/>
-          <w:bCs w:val="0"/>
-          <w:i w:val="0"/>
-        </w:rPr>
-      </w:pPr>
-      <w:r>
-        <w:rPr>
-          <w:rFonts w:ascii="Roboto" w:hAnsi="Roboto" w:eastAsia="Roboto" w:cs="Roboto"/>
-          <w:i w:val="0"/>
-          <w:iCs w:val="0"/>
-        </w:rPr>
-        <w:t xml:space="preserve">1. Gemeinsamen Ordner mounten</w:t>
-      </w:r>
-      <w:r>
-        <w:rPr>
-          <w:rFonts w:ascii="Roboto" w:hAnsi="Roboto" w:cs="Roboto"/>
-          <w:bCs w:val="0"/>
-          <w:i w:val="0"/>
-        </w:rPr>
-      </w:r>
-      <w:r>
-        <w:rPr>
-          <w:rFonts w:ascii="Roboto" w:hAnsi="Roboto" w:cs="Roboto"/>
-          <w:bCs w:val="0"/>
-          <w:i w:val="0"/>
-        </w:rPr>
-      </w:r>
-    </w:p>
-    <w:p>
-      <w:pPr>
-        <w:pBdr/>
-        <w:spacing w:after="0" w:before="240" w:line="240" w:lineRule="auto"/>
-        <w:ind/>
         <w:rPr>
           <w:rFonts w:ascii="Roboto" w:hAnsi="Roboto" w:cs="Roboto"/>
           <w:bCs w:val="0"/>
           <w:i w:val="0"/>
           <w:highlight w:val="none"/>
         </w:rPr>
-      </w:pPr>
-      <w:r>
-        <w:rPr>
-          <w:rFonts w:ascii="Roboto" w:hAnsi="Roboto" w:eastAsia="Roboto" w:cs="Roboto"/>
-          <w:i w:val="0"/>
-          <w:iCs w:val="0"/>
-        </w:rPr>
-        <w:t xml:space="preserve">==============================</w:t>
-      </w:r>
-      <w:r>
-        <w:rPr>
-          <w:rFonts w:ascii="Roboto" w:hAnsi="Roboto" w:cs="Roboto"/>
-          <w:bCs w:val="0"/>
-          <w:i w:val="0"/>
-        </w:rPr>
       </w:r>
       <w:r>
         <w:rPr>
@@ -604,412 +790,104 @@
           <w:highlight w:val="none"/>
         </w:rPr>
       </w:r>
-    </w:p>
-    <w:p>
-      <w:pPr>
-        <w:pBdr/>
-        <w:spacing w:after="0" w:before="240" w:line="240" w:lineRule="auto"/>
-        <w:ind/>
-        <w:rPr/>
-      </w:pPr>
-      <w:r>
-        <w:rPr>
-          <w:rFonts w:ascii="FreeMono" w:hAnsi="FreeMono" w:cs="FreeMono"/>
-          <w:bCs w:val="0"/>
-          <w:i w:val="0"/>
-          <w:highlight w:val="none"/>
-        </w:rPr>
-        <w:t xml:space="preserve">sudo e2label /dev/sda2 MAINROOT</w:t>
-      </w:r>
-      <w:r/>
-    </w:p>
-    <w:p>
-      <w:pPr>
-        <w:pBdr/>
-        <w:spacing w:after="0" w:before="240" w:line="240" w:lineRule="auto"/>
-        <w:ind/>
-        <w:rPr>
-          <w:rFonts w:ascii="FreeMono" w:hAnsi="FreeMono" w:cs="FreeMono"/>
-          <w:bCs w:val="0"/>
-          <w:i w:val="0"/>
-          <w:highlight w:val="none"/>
-        </w:rPr>
-      </w:pPr>
-      <w:r>
-        <w:rPr>
-          <w:rFonts w:ascii="FreeMono" w:hAnsi="FreeMono" w:cs="FreeMono"/>
-          <w:bCs w:val="0"/>
-          <w:i w:val="0"/>
-          <w:highlight w:val="none"/>
-        </w:rPr>
-        <w:t xml:space="preserve">sudo e2label /dev/mmcblk0p2 BACKUPROOT || true</w:t>
-      </w:r>
-      <w:r>
-        <w:rPr>
-          <w:rFonts w:ascii="FreeMono" w:hAnsi="FreeMono" w:cs="FreeMono"/>
-          <w:bCs w:val="0"/>
-          <w:i w:val="0"/>
-          <w:highlight w:val="none"/>
-        </w:rPr>
-      </w:r>
-      <w:r>
-        <w:rPr>
-          <w:rFonts w:ascii="FreeMono" w:hAnsi="FreeMono" w:cs="FreeMono"/>
-          <w:bCs w:val="0"/>
-          <w:i w:val="0"/>
-          <w:highlight w:val="none"/>
-        </w:rPr>
-      </w:r>
-    </w:p>
-    <w:p>
-      <w:pPr>
-        <w:pBdr/>
-        <w:spacing w:after="0" w:before="240" w:line="240" w:lineRule="auto"/>
-        <w:ind/>
-        <w:rPr>
-          <w:rFonts w:ascii="FreeMono" w:hAnsi="FreeMono" w:cs="FreeMono"/>
-          <w:bCs w:val="0"/>
-          <w:i w:val="0"/>
-          <w:highlight w:val="none"/>
-        </w:rPr>
-      </w:pPr>
-      <w:r>
-        <w:rPr>
-          <w:rFonts w:ascii="FreeMono" w:hAnsi="FreeMono" w:cs="FreeMono"/>
-          <w:bCs w:val="0"/>
-          <w:i w:val="0"/>
-          <w:highlight w:val="none"/>
-        </w:rPr>
-      </w:r>
-      <w:r>
-        <w:rPr>
-          <w:rFonts w:ascii="FreeMono" w:hAnsi="FreeMono" w:cs="FreeMono"/>
-          <w:bCs w:val="0"/>
-          <w:i w:val="0"/>
-          <w:highlight w:val="none"/>
-        </w:rPr>
-        <w:t xml:space="preserve">sudo rpi-eeprom-config --edit</w:t>
-      </w:r>
-      <w:r>
-        <w:rPr>
-          <w:rFonts w:ascii="FreeMono" w:hAnsi="FreeMono" w:cs="FreeMono"/>
-          <w:bCs w:val="0"/>
-          <w:i w:val="0"/>
-          <w:highlight w:val="none"/>
-        </w:rPr>
-      </w:r>
-      <w:r>
-        <w:rPr>
-          <w:rFonts w:ascii="FreeMono" w:hAnsi="FreeMono" w:cs="FreeMono"/>
-          <w:bCs w:val="0"/>
-          <w:i w:val="0"/>
-          <w:highlight w:val="none"/>
-        </w:rPr>
-      </w:r>
-    </w:p>
-    <w:p>
-      <w:pPr>
-        <w:pBdr/>
-        <w:spacing w:after="0" w:before="240" w:line="240" w:lineRule="auto"/>
-        <w:ind/>
-        <w:rPr>
-          <w:rFonts w:ascii="FreeMono" w:hAnsi="FreeMono" w:cs="FreeMono"/>
-          <w:bCs w:val="0"/>
-          <w:i w:val="0"/>
-          <w:highlight w:val="none"/>
-        </w:rPr>
-      </w:pPr>
-      <w:r>
-        <w:rPr>
-          <w:rFonts w:ascii="FreeMono" w:hAnsi="FreeMono" w:cs="FreeMono"/>
-          <w:bCs w:val="0"/>
-          <w:i w:val="0"/>
-          <w:highlight w:val="none"/>
-        </w:rPr>
-        <w:tab/>
-      </w:r>
-      <w:r>
-        <w:rPr>
-          <w:rFonts w:ascii="FreeMono" w:hAnsi="FreeMono" w:cs="FreeMono"/>
-          <w:bCs w:val="0"/>
-          <w:i w:val="0"/>
-          <w:highlight w:val="none"/>
-          <w:lang w:val="de-DE"/>
-        </w:rPr>
-        <w:t xml:space="preserve">-&gt; </w:t>
-      </w:r>
-      <w:r>
-        <w:rPr>
-          <w:rFonts w:ascii="FreeMono" w:hAnsi="FreeMono" w:cs="FreeMono"/>
-          <w:bCs w:val="0"/>
-          <w:i w:val="0"/>
-          <w:highlight w:val="none"/>
-          <w:lang w:val="de-DE"/>
-        </w:rPr>
-        <w:t xml:space="preserve">TRYBOOT=1</w:t>
-      </w:r>
-      <w:r>
-        <w:rPr>
-          <w:rFonts w:ascii="FreeMono" w:hAnsi="FreeMono" w:cs="FreeMono"/>
-          <w:bCs w:val="0"/>
-          <w:i w:val="0"/>
-          <w:highlight w:val="none"/>
-        </w:rPr>
-      </w:r>
-      <w:r>
-        <w:rPr>
-          <w:rFonts w:ascii="FreeMono" w:hAnsi="FreeMono" w:cs="FreeMono"/>
-          <w:bCs w:val="0"/>
-          <w:i w:val="0"/>
-          <w:highlight w:val="none"/>
-        </w:rPr>
-      </w:r>
-    </w:p>
-    <w:p>
-      <w:pPr>
-        <w:pBdr/>
-        <w:spacing w:after="0" w:before="240" w:line="240" w:lineRule="auto"/>
-        <w:ind/>
-        <w:rPr>
-          <w:rFonts w:ascii="FreeMono" w:hAnsi="FreeMono" w:cs="FreeMono"/>
-          <w:bCs w:val="0"/>
-          <w:i w:val="0"/>
-        </w:rPr>
-      </w:pPr>
-      <w:r>
-        <w:rPr>
-          <w:rFonts w:ascii="FreeMono" w:hAnsi="FreeMono" w:eastAsia="FreeMono" w:cs="FreeMono"/>
-          <w:i w:val="0"/>
-          <w:iCs w:val="0"/>
-        </w:rPr>
-        <w:t xml:space="preserve">sudo mkdir -p /backupos_shared</w:t>
-      </w:r>
-      <w:r>
-        <w:rPr>
-          <w:rFonts w:ascii="FreeMono" w:hAnsi="FreeMono" w:cs="FreeMono"/>
-          <w:bCs w:val="0"/>
-          <w:i w:val="0"/>
-        </w:rPr>
-      </w:r>
-      <w:r>
-        <w:rPr>
-          <w:rFonts w:ascii="FreeMono" w:hAnsi="FreeMono" w:cs="FreeMono"/>
-          <w:bCs w:val="0"/>
-          <w:i w:val="0"/>
-        </w:rPr>
-      </w:r>
-    </w:p>
-    <w:p>
-      <w:pPr>
-        <w:pBdr/>
-        <w:spacing w:after="0" w:before="240" w:line="240" w:lineRule="auto"/>
-        <w:ind/>
-        <w:rPr>
-          <w:rFonts w:ascii="FreeMono" w:hAnsi="FreeMono" w:cs="FreeMono"/>
-          <w:bCs w:val="0"/>
-          <w:i w:val="0"/>
-          <w:highlight w:val="none"/>
-        </w:rPr>
-      </w:pPr>
-      <w:r>
-        <w:rPr>
-          <w:rFonts w:ascii="FreeMono" w:hAnsi="FreeMono" w:eastAsia="FreeMono" w:cs="FreeMono"/>
-          <w:i w:val="0"/>
-          <w:iCs w:val="0"/>
-        </w:rPr>
-        <w:t xml:space="preserve">sudo nano /etc/fstab</w:t>
-      </w:r>
-      <w:r>
-        <w:rPr>
-          <w:rFonts w:ascii="FreeMono" w:hAnsi="FreeMono" w:cs="FreeMono"/>
-          <w:bCs w:val="0"/>
-          <w:i w:val="0"/>
-          <w:highlight w:val="none"/>
-        </w:rPr>
-      </w:r>
-      <w:r>
-        <w:rPr>
-          <w:rFonts w:ascii="FreeMono" w:hAnsi="FreeMono" w:cs="FreeMono"/>
-          <w:bCs w:val="0"/>
-          <w:i w:val="0"/>
-          <w:highlight w:val="none"/>
-        </w:rPr>
-      </w:r>
-    </w:p>
-    <w:p>
-      <w:pPr>
-        <w:pBdr/>
-        <w:spacing w:after="0" w:before="240" w:line="240" w:lineRule="auto"/>
-        <w:ind/>
+      <w:r>
         <w:rPr>
           <w:rFonts w:ascii="Roboto" w:hAnsi="Roboto" w:cs="Roboto"/>
           <w:bCs w:val="0"/>
           <w:i w:val="0"/>
         </w:rPr>
+      </w:r>
+      <w:r>
+        <w:rPr>
+          <w:rFonts w:ascii="Roboto" w:hAnsi="Roboto" w:cs="Roboto"/>
+          <w:bCs w:val="0"/>
+          <w:i w:val="0"/>
+        </w:rPr>
+      </w:r>
+    </w:p>
+    <w:p>
+      <w:pPr>
+        <w:pBdr>
+          <w:top w:val="none" w:color="000000" w:sz="4" w:space="0"/>
+          <w:left w:val="none" w:color="000000" w:sz="4" w:space="0"/>
+          <w:bottom w:val="none" w:color="000000" w:sz="4" w:space="0"/>
+          <w:right w:val="none" w:color="000000" w:sz="4" w:space="0"/>
+        </w:pBdr>
+        <w:spacing w:after="240"/>
+        <w:ind/>
+        <w:rPr>
+          <w:rFonts w:ascii="Roboto" w:hAnsi="Roboto" w:eastAsia="Roboto" w:cs="Roboto"/>
+          <w:bCs w:val="0"/>
+          <w:i w:val="0"/>
+          <w14:ligatures w14:val="none"/>
+        </w:rPr>
       </w:pPr>
       <w:r>
         <w:rPr>
           <w:rFonts w:ascii="Roboto" w:hAnsi="Roboto" w:eastAsia="Roboto" w:cs="Roboto"/>
           <w:i w:val="0"/>
           <w:iCs w:val="0"/>
-        </w:rPr>
-        <w:t xml:space="preserve">Eintrag hinzufügen:</w:t>
-      </w:r>
-      <w:r>
-        <w:rPr>
-          <w:rFonts w:ascii="Roboto" w:hAnsi="Roboto" w:cs="Roboto"/>
-          <w:bCs w:val="0"/>
-          <w:i w:val="0"/>
-        </w:rPr>
-      </w:r>
-      <w:r>
-        <w:rPr>
-          <w:rFonts w:ascii="Roboto" w:hAnsi="Roboto" w:cs="Roboto"/>
-          <w:bCs w:val="0"/>
-          <w:i w:val="0"/>
-        </w:rPr>
-      </w:r>
-    </w:p>
-    <w:p>
-      <w:pPr>
-        <w:pBdr/>
-        <w:spacing w:after="0" w:before="240" w:line="240" w:lineRule="auto"/>
-        <w:ind/>
-        <w:rPr>
-          <w:rFonts w:ascii="FreeMono" w:hAnsi="FreeMono" w:cs="FreeMono"/>
-          <w:bCs w:val="0"/>
-          <w:i w:val="0"/>
-          <w:sz w:val="20"/>
-          <w:szCs w:val="20"/>
-        </w:rPr>
-      </w:pPr>
-      <w:r>
-        <w:rPr>
-          <w:rFonts w:ascii="FreeMono" w:hAnsi="FreeMono" w:eastAsia="FreeMono" w:cs="FreeMono"/>
-          <w:i w:val="0"/>
-          <w:iCs w:val="0"/>
-          <w:sz w:val="20"/>
-          <w:szCs w:val="20"/>
-        </w:rPr>
-        <w:t xml:space="preserve">LABEL=BACKUP_SHARED  /backupos_shared  ext4  defaults,nofail  0  2</w:t>
-      </w:r>
-      <w:r>
-        <w:rPr>
-          <w:rFonts w:ascii="FreeMono" w:hAnsi="FreeMono" w:cs="FreeMono"/>
-          <w:bCs w:val="0"/>
-          <w:i w:val="0"/>
-          <w:sz w:val="20"/>
-          <w:szCs w:val="20"/>
-        </w:rPr>
-      </w:r>
-      <w:r>
-        <w:rPr>
-          <w:rFonts w:ascii="FreeMono" w:hAnsi="FreeMono" w:cs="FreeMono"/>
-          <w:bCs w:val="0"/>
-          <w:i w:val="0"/>
-          <w:sz w:val="20"/>
-          <w:szCs w:val="20"/>
-        </w:rPr>
-      </w:r>
-    </w:p>
-    <w:p>
-      <w:pPr>
-        <w:pBdr/>
-        <w:spacing w:after="0" w:before="240" w:line="240" w:lineRule="auto"/>
-        <w:ind/>
-        <w:rPr>
-          <w:rFonts w:ascii="Roboto" w:hAnsi="Roboto" w:cs="Roboto"/>
-          <w:bCs w:val="0"/>
-          <w:i w:val="0"/>
-        </w:rPr>
-      </w:pPr>
+          <w:lang w:val="undefined"/>
+        </w:rPr>
+        <w:t xml:space="preserve">==============================</w:t>
+      </w:r>
       <w:r>
         <w:rPr>
           <w:rFonts w:ascii="Roboto" w:hAnsi="Roboto" w:eastAsia="Roboto" w:cs="Roboto"/>
           <w:i w:val="0"/>
           <w:iCs w:val="0"/>
-        </w:rPr>
-      </w:r>
-      <w:r>
-        <w:rPr>
-          <w:rFonts w:ascii="Roboto" w:hAnsi="Roboto" w:cs="Roboto"/>
-          <w:bCs w:val="0"/>
-          <w:i w:val="0"/>
-        </w:rPr>
-      </w:r>
-      <w:r>
-        <w:rPr>
-          <w:rFonts w:ascii="Roboto" w:hAnsi="Roboto" w:cs="Roboto"/>
-          <w:bCs w:val="0"/>
-          <w:i w:val="0"/>
-        </w:rPr>
-      </w:r>
-    </w:p>
-    <w:p>
-      <w:pPr>
-        <w:pBdr/>
-        <w:spacing w:after="0" w:before="240" w:line="240" w:lineRule="auto"/>
-        <w:ind/>
-        <w:rPr>
-          <w:rFonts w:ascii="Roboto" w:hAnsi="Roboto" w:cs="Roboto"/>
-          <w:bCs w:val="0"/>
-          <w:i w:val="0"/>
-        </w:rPr>
-      </w:pPr>
+          <w:lang w:val="undefined" w:bidi="undefined"/>
+        </w:rPr>
+      </w:r>
       <w:r>
         <w:rPr>
           <w:rFonts w:ascii="Roboto" w:hAnsi="Roboto" w:eastAsia="Roboto" w:cs="Roboto"/>
           <w:i w:val="0"/>
           <w:iCs w:val="0"/>
-        </w:rPr>
-        <w:t xml:space="preserve">Mount testen:</w:t>
-      </w:r>
-      <w:r>
-        <w:rPr>
-          <w:rFonts w:ascii="Roboto" w:hAnsi="Roboto" w:cs="Roboto"/>
+          <w:lang w:val="undefined"/>
+        </w:rPr>
+      </w:r>
+    </w:p>
+    <w:p>
+      <w:pPr>
+        <w:pBdr>
+          <w:top w:val="none" w:color="000000" w:sz="4" w:space="0"/>
+          <w:left w:val="none" w:color="000000" w:sz="4" w:space="0"/>
+          <w:bottom w:val="none" w:color="000000" w:sz="4" w:space="0"/>
+          <w:right w:val="none" w:color="000000" w:sz="4" w:space="0"/>
+        </w:pBdr>
+        <w:spacing w:after="240"/>
+        <w:ind/>
+        <w:rPr>
+          <w:rFonts w:ascii="Roboto" w:hAnsi="Roboto" w:eastAsia="Roboto" w:cs="Roboto"/>
           <w:bCs w:val="0"/>
           <w:i w:val="0"/>
-        </w:rPr>
-      </w:r>
-      <w:r>
-        <w:rPr>
-          <w:rFonts w:ascii="Roboto" w:hAnsi="Roboto" w:cs="Roboto"/>
-          <w:bCs w:val="0"/>
-          <w:i w:val="0"/>
-        </w:rPr>
-      </w:r>
-    </w:p>
-    <w:p>
-      <w:pPr>
-        <w:pBdr/>
-        <w:spacing w:after="0" w:before="240" w:line="240" w:lineRule="auto"/>
-        <w:ind/>
-        <w:rPr>
-          <w:rFonts w:ascii="FreeMono" w:hAnsi="FreeMono" w:cs="FreeMono"/>
-          <w:bCs w:val="0"/>
-          <w:i w:val="0"/>
-        </w:rPr>
-      </w:pPr>
-      <w:r>
-        <w:rPr>
-          <w:rFonts w:ascii="FreeMono" w:hAnsi="FreeMono" w:eastAsia="FreeMono" w:cs="FreeMono"/>
+          <w14:ligatures w14:val="none"/>
+        </w:rPr>
+      </w:pPr>
+      <w:r>
+        <w:rPr>
+          <w:rFonts w:ascii="Roboto" w:hAnsi="Roboto" w:eastAsia="Roboto" w:cs="Roboto"/>
           <w:i w:val="0"/>
           <w:iCs w:val="0"/>
-        </w:rPr>
-        <w:t xml:space="preserve">sudo mount -a</w:t>
-      </w:r>
-      <w:r>
-        <w:rPr>
-          <w:rFonts w:ascii="FreeMono" w:hAnsi="FreeMono" w:cs="FreeMono"/>
-          <w:bCs w:val="0"/>
+          <w:lang w:val="undefined"/>
+        </w:rPr>
+        <w:t xml:space="preserve">Backup-Orchestrator installieren (Main-OS)</w:t>
+      </w:r>
+      <w:r>
+        <w:rPr>
+          <w:rFonts w:ascii="Roboto" w:hAnsi="Roboto" w:eastAsia="Roboto" w:cs="Roboto"/>
           <w:i w:val="0"/>
-        </w:rPr>
-      </w:r>
-      <w:r>
-        <w:rPr>
-          <w:rFonts w:ascii="FreeMono" w:hAnsi="FreeMono" w:cs="FreeMono"/>
-          <w:bCs w:val="0"/>
+          <w:iCs w:val="0"/>
+          <w:lang w:val="undefined" w:bidi="undefined"/>
+        </w:rPr>
+      </w:r>
+      <w:r>
+        <w:rPr>
+          <w:rFonts w:ascii="Roboto" w:hAnsi="Roboto" w:eastAsia="Roboto" w:cs="Roboto"/>
           <w:i w:val="0"/>
+          <w:iCs w:val="0"/>
+          <w:lang w:val="undefined"/>
         </w:rPr>
       </w:r>
     </w:p>
@@ -1023,16 +901,22 @@
           <w:bCs w:val="0"/>
           <w:i w:val="0"/>
           <w:highlight w:val="none"/>
-          <w14:ligatures w14:val="none"/>
-        </w:rPr>
-      </w:pPr>
-      <w:r>
-        <w:rPr>
-          <w:rFonts w:ascii="FreeMono" w:hAnsi="FreeMono" w:eastAsia="FreeMono" w:cs="FreeMono"/>
+        </w:rPr>
+      </w:pPr>
+      <w:r>
+        <w:rPr>
+          <w:rFonts w:ascii="Roboto" w:hAnsi="Roboto" w:eastAsia="Roboto" w:cs="Roboto"/>
           <w:i w:val="0"/>
           <w:iCs w:val="0"/>
         </w:rPr>
-        <w:t xml:space="preserve">mount | grep backupos_shared</w:t>
+        <w:t xml:space="preserve">==============================</w:t>
+      </w:r>
+      <w:r>
+        <w:rPr>
+          <w:rFonts w:ascii="Roboto" w:hAnsi="Roboto" w:cs="Roboto"/>
+          <w:bCs w:val="0"/>
+          <w:i w:val="0"/>
+        </w:rPr>
       </w:r>
       <w:r>
         <w:rPr>
@@ -1040,7 +924,6 @@
           <w:bCs w:val="0"/>
           <w:i w:val="0"/>
           <w:highlight w:val="none"/>
-          <w14:ligatures w14:val="none"/>
         </w:rPr>
       </w:r>
       <w:r>
@@ -1049,22 +932,8 @@
           <w:bCs w:val="0"/>
           <w:i w:val="0"/>
           <w:highlight w:val="none"/>
-          <w14:ligatures w14:val="none"/>
-        </w:rPr>
-      </w:r>
-    </w:p>
-    <w:p>
-      <w:pPr>
-        <w:pBdr/>
-        <w:spacing w:after="0" w:before="240" w:line="240" w:lineRule="auto"/>
-        <w:ind/>
-        <w:rPr>
-          <w:rFonts w:ascii="FreeMono" w:hAnsi="FreeMono" w:eastAsia="FreeMono" w:cs="FreeMono"/>
-          <w:bCs w:val="0"/>
-          <w:i w:val="0"/>
-          <w14:ligatures w14:val="none"/>
-        </w:rPr>
-      </w:pPr>
+        </w:rPr>
+      </w:r>
       <w:r>
         <w:rPr>
           <w:rFonts w:ascii="Roboto" w:hAnsi="Roboto" w:cs="Roboto"/>
@@ -1075,113 +944,140 @@
       </w:r>
       <w:r>
         <w:rPr>
-          <w:rFonts w:ascii="FreeMono" w:hAnsi="FreeMono" w:eastAsia="FreeMono" w:cs="FreeMono"/>
-          <w:bCs w:val="0"/>
-          <w:i w:val="0"/>
-          <w14:ligatures w14:val="none"/>
-        </w:rPr>
-      </w:r>
-      <w:r>
-        <w:rPr>
-          <w:rFonts w:ascii="FreeMono" w:hAnsi="FreeMono" w:eastAsia="FreeMono" w:cs="FreeMono"/>
-          <w:bCs w:val="0"/>
-          <w:i w:val="0"/>
-          <w14:ligatures w14:val="none"/>
-        </w:rPr>
-      </w:r>
-    </w:p>
-    <w:p>
-      <w:pPr>
-        <w:pBdr/>
-        <w:spacing w:after="0" w:before="240" w:line="240" w:lineRule="auto"/>
-        <w:ind/>
-        <w:rPr>
           <w:rFonts w:ascii="Roboto" w:hAnsi="Roboto" w:cs="Roboto"/>
           <w:bCs w:val="0"/>
           <w:i w:val="0"/>
-        </w:rPr>
-      </w:pPr>
-      <w:r>
-        <w:rPr>
-          <w:rFonts w:ascii="Roboto" w:hAnsi="Roboto" w:eastAsia="Roboto" w:cs="Roboto"/>
-          <w:i w:val="0"/>
-          <w:iCs w:val="0"/>
-        </w:rPr>
-        <w:t xml:space="preserve">==============================</w:t>
+          <w:highlight w:val="none"/>
+        </w:rPr>
       </w:r>
       <w:r>
         <w:rPr>
           <w:rFonts w:ascii="Roboto" w:hAnsi="Roboto" w:cs="Roboto"/>
           <w:bCs w:val="0"/>
           <w:i w:val="0"/>
-        </w:rPr>
-      </w:r>
-      <w:r>
+          <w:highlight w:val="none"/>
+        </w:rPr>
+      </w:r>
+    </w:p>
+    <w:p>
+      <w:pPr>
+        <w:pBdr>
+          <w:top w:val="none" w:color="000000" w:sz="4" w:space="0"/>
+          <w:left w:val="none" w:color="000000" w:sz="4" w:space="0"/>
+          <w:bottom w:val="none" w:color="000000" w:sz="4" w:space="0"/>
+          <w:right w:val="none" w:color="000000" w:sz="4" w:space="0"/>
+        </w:pBdr>
+        <w:spacing w:after="240"/>
+        <w:ind/>
+        <w:rPr>
+          <w:rFonts w:ascii="Roboto" w:hAnsi="Roboto" w:eastAsia="Roboto" w:cs="Roboto"/>
+          <w:bCs/>
+          <w:i/>
+          <w:sz w:val="20"/>
+          <w:szCs w:val="20"/>
+          <w14:ligatures w14:val="none"/>
+        </w:rPr>
+      </w:pPr>
+      <w:r>
+        <w:rPr>
+          <w:rFonts w:ascii="Roboto" w:hAnsi="Roboto" w:eastAsia="Roboto" w:cs="Roboto"/>
+          <w:i/>
+          <w:iCs/>
+          <w:sz w:val="20"/>
+          <w:szCs w:val="20"/>
+        </w:rPr>
+        <w:t xml:space="preserve">Einmal ausführen – kann </w:t>
+      </w:r>
+      <w:r>
+        <w:rPr>
+          <w:rFonts w:ascii="Roboto" w:hAnsi="Roboto" w:eastAsia="Roboto" w:cs="Roboto"/>
+          <w:i/>
+          <w:iCs/>
+          <w:sz w:val="20"/>
+          <w:szCs w:val="20"/>
+        </w:rPr>
+        <w:t xml:space="preserve">beliebig oft erneut</w:t>
+      </w:r>
+      <w:r>
+        <w:rPr>
+          <w:rFonts w:ascii="Roboto" w:hAnsi="Roboto" w:eastAsia="Roboto" w:cs="Roboto"/>
+          <w:i/>
+          <w:iCs/>
+          <w:sz w:val="20"/>
+          <w:szCs w:val="20"/>
+        </w:rPr>
+        <w:t xml:space="preserve"> ausgeführt werden</w:t>
+        <w:br/>
+        <w:t xml:space="preserve"> → Script ist </w:t>
+      </w:r>
+      <w:r>
+        <w:rPr>
+          <w:rFonts w:ascii="Roboto" w:hAnsi="Roboto" w:eastAsia="Roboto" w:cs="Roboto"/>
+          <w:i/>
+          <w:iCs/>
+          <w:sz w:val="20"/>
+          <w:szCs w:val="20"/>
+        </w:rPr>
+        <w:t xml:space="preserve">idempotent</w:t>
+      </w:r>
+      <w:r>
+        <w:rPr>
+          <w:rFonts w:ascii="Roboto" w:hAnsi="Roboto" w:eastAsia="Roboto" w:cs="Roboto"/>
+          <w:i/>
+          <w:iCs/>
+          <w:sz w:val="20"/>
+          <w:szCs w:val="20"/>
+        </w:rPr>
+        <w:t xml:space="preserve"> (überschreibt sauber)</w:t>
+      </w:r>
+      <w:r>
+        <w:rPr>
+          <w:rFonts w:ascii="Roboto" w:hAnsi="Roboto" w:eastAsia="Roboto" w:cs="Roboto"/>
+          <w:bCs w:val="0"/>
+          <w:i/>
+          <w:iCs/>
+          <w:sz w:val="20"/>
+          <w:szCs w:val="20"/>
+          <w14:ligatures w14:val="none"/>
+        </w:rPr>
+      </w:r>
+      <w:r>
+        <w:rPr>
+          <w:rFonts w:ascii="Roboto" w:hAnsi="Roboto" w:eastAsia="Roboto" w:cs="Roboto"/>
+          <w:bCs w:val="0"/>
+          <w:i/>
+          <w:iCs/>
+          <w:sz w:val="20"/>
+          <w:szCs w:val="20"/>
+          <w14:ligatures w14:val="none"/>
+        </w:rPr>
+      </w:r>
+    </w:p>
+    <w:p>
+      <w:pPr>
+        <w:pBdr/>
+        <w:spacing w:after="0" w:before="240" w:line="240" w:lineRule="auto"/>
+        <w:ind/>
         <w:rPr>
           <w:rFonts w:ascii="Roboto" w:hAnsi="Roboto" w:cs="Roboto"/>
           <w:bCs w:val="0"/>
           <w:i w:val="0"/>
         </w:rPr>
-      </w:r>
-    </w:p>
-    <w:p>
-      <w:pPr>
-        <w:pBdr/>
-        <w:spacing w:after="0" w:before="240" w:line="240" w:lineRule="auto"/>
-        <w:ind/>
+      </w:pPr>
+      <w:r>
         <w:rPr>
           <w:rFonts w:ascii="Roboto" w:hAnsi="Roboto" w:cs="Roboto"/>
           <w:bCs w:val="0"/>
           <w:i w:val="0"/>
-        </w:rPr>
-      </w:pPr>
-      <w:r>
-        <w:rPr>
-          <w:rFonts w:ascii="Roboto" w:hAnsi="Roboto" w:eastAsia="Roboto" w:cs="Roboto"/>
-          <w:i w:val="0"/>
-          <w:iCs w:val="0"/>
-        </w:rPr>
-        <w:t xml:space="preserve">2. Reboot-Watcher installieren</w:t>
+          <w:highlight w:val="none"/>
+        </w:rPr>
       </w:r>
       <w:r>
         <w:rPr>
           <w:rFonts w:ascii="Roboto" w:hAnsi="Roboto" w:cs="Roboto"/>
           <w:bCs w:val="0"/>
           <w:i w:val="0"/>
-        </w:rPr>
-      </w:r>
-      <w:r>
-        <w:rPr>
-          <w:rFonts w:ascii="Roboto" w:hAnsi="Roboto" w:cs="Roboto"/>
-          <w:bCs w:val="0"/>
-          <w:i w:val="0"/>
-        </w:rPr>
-      </w:r>
-    </w:p>
-    <w:p>
-      <w:pPr>
-        <w:pBdr/>
-        <w:spacing w:after="0" w:before="240" w:line="240" w:lineRule="auto"/>
-        <w:ind/>
-        <w:rPr>
-          <w:rFonts w:ascii="Roboto" w:hAnsi="Roboto" w:cs="Roboto"/>
-          <w:bCs w:val="0"/>
-          <w:i w:val="0"/>
-        </w:rPr>
-      </w:pPr>
-      <w:r>
-        <w:rPr>
-          <w:rFonts w:ascii="Roboto" w:hAnsi="Roboto" w:eastAsia="Roboto" w:cs="Roboto"/>
-          <w:i w:val="0"/>
-          <w:iCs w:val="0"/>
-        </w:rPr>
-        <w:t xml:space="preserve">==============================</w:t>
-      </w:r>
-      <w:r>
-        <w:rPr>
-          <w:rFonts w:ascii="Roboto" w:hAnsi="Roboto" w:cs="Roboto"/>
-          <w:bCs w:val="0"/>
-          <w:i w:val="0"/>
+          <w:highlight w:val="none"/>
         </w:rPr>
       </w:r>
       <w:r>
@@ -1221,14 +1117,7 @@
           <w:iCs w:val="0"/>
           <w:lang w:val="de-DE"/>
         </w:rPr>
-        <w:t xml:space="preserve"> (Inhalt am Ende der Anleitung)</w:t>
-      </w:r>
-      <w:r>
-        <w:rPr>
-          <w:rFonts w:ascii="Roboto" w:hAnsi="Roboto" w:eastAsia="Roboto" w:cs="Roboto"/>
-          <w:i w:val="0"/>
-          <w:iCs w:val="0"/>
-        </w:rPr>
+        <w:t xml:space="preserve"> (Internet erforderlich!)</w:t>
       </w:r>
       <w:r>
         <w:rPr>
@@ -1250,60 +1139,33 @@
           <w14:ligatures w14:val="none"/>
         </w:rPr>
       </w:r>
-      <w:r>
-        <w:rPr>
-          <w:rFonts w:ascii="Roboto" w:hAnsi="Roboto" w:eastAsia="Roboto" w:cs="Roboto"/>
-          <w:i w:val="0"/>
-          <w:iCs w:val="0"/>
-        </w:rPr>
-      </w:r>
-      <w:r>
-        <w:rPr>
-          <w:rFonts w:ascii="Roboto" w:hAnsi="Roboto" w:cs="Roboto"/>
-          <w:bCs w:val="0"/>
-          <w:i w:val="0"/>
-        </w:rPr>
-      </w:r>
-      <w:r/>
-      <w:r>
-        <w:rPr>
-          <w:rFonts w:ascii="Roboto" w:hAnsi="Roboto" w:eastAsia="Roboto" w:cs="Roboto"/>
-          <w:b/>
-          <w:bCs w:val="0"/>
-          <w:i w:val="0"/>
-          <w:u w:val="single"/>
-          <w14:ligatures w14:val="none"/>
-        </w:rPr>
-      </w:r>
     </w:p>
     <w:p>
       <w:pPr>
         <w:pBdr/>
         <w:spacing w:after="0" w:before="240" w:line="240" w:lineRule="auto"/>
         <w:ind/>
-        <w:rPr>
-          <w:rFonts w:ascii="FreeMono" w:hAnsi="FreeMono" w:eastAsia="FreeMono" w:cs="FreeMono"/>
-          <w:bCs w:val="0"/>
-          <w:i w:val="0"/>
-          <w:highlight w:val="none"/>
-          <w14:ligatures w14:val="none"/>
-        </w:rPr>
-      </w:pPr>
-      <w:r>
-        <w:rPr>
-          <w:rFonts w:ascii="FreeMono" w:hAnsi="FreeMono" w:eastAsia="FreeMono" w:cs="FreeMono"/>
-          <w:i w:val="0"/>
-          <w:iCs w:val="0"/>
-        </w:rPr>
-        <w:t xml:space="preserve">sudo nano /usr/local/sbin/pi-backup-reboot-watcher.sh</w:t>
-      </w:r>
-      <w:r>
         <w:rPr>
           <w:rFonts w:ascii="FreeMono" w:hAnsi="FreeMono" w:eastAsia="FreeMono" w:cs="FreeMono"/>
           <w:bCs w:val="0"/>
           <w:i w:val="0"/>
           <w14:ligatures w14:val="none"/>
         </w:rPr>
+      </w:pPr>
+      <w:r>
+        <w:rPr>
+          <w:rFonts w:ascii="FreeMono" w:hAnsi="FreeMono" w:eastAsia="FreeMono" w:cs="FreeMono"/>
+          <w:i w:val="0"/>
+          <w:iCs w:val="0"/>
+        </w:rPr>
+      </w:r>
+      <w:r>
+        <w:rPr>
+          <w:rFonts w:ascii="FreeMono" w:hAnsi="FreeMono" w:eastAsia="FreeMono" w:cs="FreeMono"/>
+          <w:i w:val="0"/>
+          <w:iCs w:val="0"/>
+        </w:rPr>
+        <w:t xml:space="preserve">curl -fsSL "https://go.dsss.space/pi_setup" -o /tmp/install_pi_backup_orchestrator.sh</w:t>
       </w:r>
       <w:r>
         <w:rPr>
@@ -1313,822 +1175,12 @@
           <w14:ligatures w14:val="none"/>
         </w:rPr>
       </w:r>
-    </w:p>
-    <w:p>
-      <w:pPr>
-        <w:pBdr/>
-        <w:spacing w:after="0" w:before="240" w:line="240" w:lineRule="auto"/>
-        <w:ind/>
+      <w:r>
         <w:rPr>
           <w:rFonts w:ascii="FreeMono" w:hAnsi="FreeMono" w:eastAsia="FreeMono" w:cs="FreeMono"/>
           <w:bCs w:val="0"/>
           <w:i w:val="0"/>
           <w14:ligatures w14:val="none"/>
-        </w:rPr>
-      </w:pPr>
-      <w:r>
-        <w:rPr>
-          <w:rFonts w:ascii="FreeMono" w:hAnsi="FreeMono" w:eastAsia="FreeMono" w:cs="FreeMono"/>
-          <w:i w:val="0"/>
-          <w:iCs w:val="0"/>
-        </w:rPr>
-        <w:t xml:space="preserve">sudo nano /usr/local/sbin/</w:t>
-      </w:r>
-      <w:r>
-        <w:rPr>
-          <w:rFonts w:ascii="FreeMono" w:hAnsi="FreeMono" w:eastAsia="FreeMono" w:cs="FreeMono"/>
-          <w:i w:val="0"/>
-          <w:iCs w:val="0"/>
-          <w:lang w:val="undefined"/>
-        </w:rPr>
-        <w:t xml:space="preserve">:</w:t>
-      </w:r>
-      <w:r>
-        <w:rPr>
-          <w:rFonts w:ascii="FreeMono" w:hAnsi="FreeMono" w:eastAsia="FreeMono" w:cs="FreeMono"/>
-          <w:i w:val="0"/>
-          <w:iCs w:val="0"/>
-          <w:lang w:val="undefined"/>
-        </w:rPr>
-        <w:t xml:space="preserve">sdimage_mainos_runner.sh</w:t>
-      </w:r>
-      <w:r>
-        <w:rPr>
-          <w:rFonts w:ascii="FreeMono" w:hAnsi="FreeMono" w:eastAsia="FreeMono" w:cs="FreeMono"/>
-          <w:i w:val="0"/>
-          <w:iCs w:val="0"/>
-          <w:lang w:val="undefined" w:bidi="undefined"/>
-        </w:rPr>
-      </w:r>
-      <w:r>
-        <w:rPr>
-          <w:rFonts w:ascii="FreeMono" w:hAnsi="FreeMono" w:eastAsia="FreeMono" w:cs="FreeMono"/>
-          <w:i w:val="0"/>
-          <w:iCs w:val="0"/>
-          <w:lang w:val="undefined"/>
-        </w:rPr>
-      </w:r>
-    </w:p>
-    <w:p>
-      <w:pPr>
-        <w:pBdr/>
-        <w:spacing w:after="0" w:before="240" w:line="240" w:lineRule="auto"/>
-        <w:ind/>
-        <w:rPr>
-          <w:rFonts w:ascii="Roboto" w:hAnsi="Roboto" w:cs="Roboto"/>
-          <w:bCs w:val="0"/>
-          <w:i w:val="0"/>
-        </w:rPr>
-      </w:pPr>
-      <w:r>
-        <w:rPr>
-          <w:rFonts w:ascii="Roboto" w:hAnsi="Roboto" w:eastAsia="Roboto" w:cs="Roboto"/>
-          <w:i w:val="0"/>
-          <w:iCs w:val="0"/>
-        </w:rPr>
-      </w:r>
-      <w:r>
-        <w:rPr>
-          <w:rFonts w:ascii="Roboto" w:hAnsi="Roboto" w:cs="Roboto"/>
-          <w:bCs w:val="0"/>
-          <w:i w:val="0"/>
-        </w:rPr>
-      </w:r>
-      <w:r>
-        <w:rPr>
-          <w:rFonts w:ascii="Roboto" w:hAnsi="Roboto" w:cs="Roboto"/>
-          <w:bCs w:val="0"/>
-          <w:i w:val="0"/>
-        </w:rPr>
-      </w:r>
-    </w:p>
-    <w:p>
-      <w:pPr>
-        <w:pBdr/>
-        <w:spacing w:after="0" w:before="240" w:line="240" w:lineRule="auto"/>
-        <w:ind/>
-        <w:rPr>
-          <w:rFonts w:ascii="Roboto" w:hAnsi="Roboto" w:cs="Roboto"/>
-          <w:bCs w:val="0"/>
-          <w:i w:val="0"/>
-        </w:rPr>
-      </w:pPr>
-      <w:r>
-        <w:rPr>
-          <w:rFonts w:ascii="Roboto" w:hAnsi="Roboto" w:eastAsia="Roboto" w:cs="Roboto"/>
-          <w:i w:val="0"/>
-          <w:iCs w:val="0"/>
-        </w:rPr>
-        <w:t xml:space="preserve">Script ausführbar machen:</w:t>
-      </w:r>
-      <w:r>
-        <w:rPr>
-          <w:rFonts w:ascii="Roboto" w:hAnsi="Roboto" w:cs="Roboto"/>
-          <w:bCs w:val="0"/>
-          <w:i w:val="0"/>
-        </w:rPr>
-      </w:r>
-      <w:r>
-        <w:rPr>
-          <w:rFonts w:ascii="Roboto" w:hAnsi="Roboto" w:cs="Roboto"/>
-          <w:bCs w:val="0"/>
-          <w:i w:val="0"/>
-        </w:rPr>
-      </w:r>
-    </w:p>
-    <w:p>
-      <w:pPr>
-        <w:pBdr/>
-        <w:spacing w:after="0" w:before="240" w:line="240" w:lineRule="auto"/>
-        <w:ind/>
-        <w:rPr>
-          <w:rFonts w:ascii="FreeMono" w:hAnsi="FreeMono" w:eastAsia="FreeMono" w:cs="FreeMono"/>
-          <w:bCs w:val="0"/>
-          <w:i w:val="0"/>
-          <w14:ligatures w14:val="none"/>
-        </w:rPr>
-      </w:pPr>
-      <w:r>
-        <w:rPr>
-          <w:rFonts w:ascii="FreeMono" w:hAnsi="FreeMono" w:eastAsia="FreeMono" w:cs="FreeMono"/>
-          <w:i w:val="0"/>
-          <w:iCs w:val="0"/>
-        </w:rPr>
-        <w:t xml:space="preserve">sudo chmod +x /usr/local/sbin/pi-backup-reboot-watcher.sh</w:t>
-      </w:r>
-      <w:r>
-        <w:rPr>
-          <w:rFonts w:ascii="FreeMono" w:hAnsi="FreeMono" w:eastAsia="FreeMono" w:cs="FreeMono"/>
-          <w:bCs w:val="0"/>
-          <w:i w:val="0"/>
-          <w14:ligatures w14:val="none"/>
-        </w:rPr>
-      </w:r>
-      <w:r>
-        <w:rPr>
-          <w:rFonts w:ascii="FreeMono" w:hAnsi="FreeMono" w:eastAsia="FreeMono" w:cs="FreeMono"/>
-          <w:bCs w:val="0"/>
-          <w:i w:val="0"/>
-          <w14:ligatures w14:val="none"/>
-        </w:rPr>
-      </w:r>
-    </w:p>
-    <w:p>
-      <w:pPr>
-        <w:pBdr/>
-        <w:spacing w:after="0" w:before="240" w:line="240" w:lineRule="auto"/>
-        <w:ind/>
-        <w:rPr>
-          <w:rFonts w:ascii="FreeMono" w:hAnsi="FreeMono" w:eastAsia="FreeMono" w:cs="FreeMono"/>
-          <w:bCs w:val="0"/>
-          <w:i w:val="0"/>
-          <w14:ligatures w14:val="none"/>
-        </w:rPr>
-      </w:pPr>
-      <w:r>
-        <w:rPr>
-          <w:rFonts w:ascii="FreeMono" w:hAnsi="FreeMono" w:eastAsia="FreeMono" w:cs="FreeMono"/>
-          <w:i w:val="0"/>
-          <w:iCs w:val="0"/>
-        </w:rPr>
-        <w:t xml:space="preserve">sudo chmod +x /usr/local/sbin/</w:t>
-      </w:r>
-      <w:r>
-        <w:rPr>
-          <w:rFonts w:ascii="FreeMono" w:hAnsi="FreeMono" w:eastAsia="FreeMono" w:cs="FreeMono"/>
-          <w:i w:val="0"/>
-          <w:iCs w:val="0"/>
-        </w:rPr>
-        <w:t xml:space="preserve">sdimage_mainos_runner</w:t>
-      </w:r>
-      <w:r/>
-      <w:r>
-        <w:rPr>
-          <w:rFonts w:ascii="FreeMono" w:hAnsi="FreeMono" w:eastAsia="FreeMono" w:cs="FreeMono"/>
-          <w:i w:val="0"/>
-          <w:iCs w:val="0"/>
-        </w:rPr>
-        <w:t xml:space="preserve">.sh</w:t>
-      </w:r>
-      <w:r>
-        <w:rPr>
-          <w:rFonts w:ascii="FreeMono" w:hAnsi="FreeMono" w:eastAsia="FreeMono" w:cs="FreeMono"/>
-          <w:bCs w:val="0"/>
-          <w:i w:val="0"/>
-          <w14:ligatures w14:val="none"/>
-        </w:rPr>
-      </w:r>
-      <w:r>
-        <w:rPr>
-          <w:rFonts w:ascii="FreeMono" w:hAnsi="FreeMono" w:eastAsia="FreeMono" w:cs="FreeMono"/>
-          <w:bCs w:val="0"/>
-          <w:i w:val="0"/>
-          <w14:ligatures w14:val="none"/>
-        </w:rPr>
-      </w:r>
-    </w:p>
-    <w:p>
-      <w:pPr>
-        <w:pBdr/>
-        <w:spacing w:after="0" w:before="240" w:line="240" w:lineRule="auto"/>
-        <w:ind/>
-        <w:rPr>
-          <w:rFonts w:ascii="Roboto" w:hAnsi="Roboto" w:cs="Roboto"/>
-          <w:bCs w:val="0"/>
-          <w:i w:val="0"/>
-        </w:rPr>
-      </w:pPr>
-      <w:r>
-        <w:rPr>
-          <w:rFonts w:ascii="Roboto" w:hAnsi="Roboto" w:cs="Roboto"/>
-          <w:bCs w:val="0"/>
-          <w:i w:val="0"/>
-        </w:rPr>
-      </w:r>
-      <w:r>
-        <w:rPr>
-          <w:rFonts w:ascii="Roboto" w:hAnsi="Roboto" w:cs="Roboto"/>
-          <w:bCs w:val="0"/>
-          <w:i w:val="0"/>
-        </w:rPr>
-      </w:r>
-      <w:r>
-        <w:rPr>
-          <w:rFonts w:ascii="Roboto" w:hAnsi="Roboto" w:cs="Roboto"/>
-          <w:bCs w:val="0"/>
-          <w:i w:val="0"/>
-        </w:rPr>
-      </w:r>
-    </w:p>
-    <w:p>
-      <w:pPr>
-        <w:pBdr/>
-        <w:spacing w:after="0" w:before="240" w:line="240" w:lineRule="auto"/>
-        <w:ind/>
-        <w:rPr>
-          <w:rFonts w:ascii="Roboto" w:hAnsi="Roboto" w:cs="Roboto"/>
-          <w:bCs w:val="0"/>
-          <w:i w:val="0"/>
-        </w:rPr>
-      </w:pPr>
-      <w:r>
-        <w:rPr>
-          <w:rFonts w:ascii="Roboto" w:hAnsi="Roboto" w:eastAsia="Roboto" w:cs="Roboto"/>
-          <w:i w:val="0"/>
-          <w:iCs w:val="0"/>
-        </w:rPr>
-      </w:r>
-      <w:r>
-        <w:rPr>
-          <w:rFonts w:ascii="Roboto" w:hAnsi="Roboto" w:cs="Roboto"/>
-          <w:bCs w:val="0"/>
-          <w:i w:val="0"/>
-        </w:rPr>
-      </w:r>
-      <w:r>
-        <w:rPr>
-          <w:rFonts w:ascii="Roboto" w:hAnsi="Roboto" w:cs="Roboto"/>
-          <w:bCs w:val="0"/>
-          <w:i w:val="0"/>
-        </w:rPr>
-      </w:r>
-    </w:p>
-    <w:p>
-      <w:pPr>
-        <w:pBdr/>
-        <w:spacing w:after="0" w:before="240" w:line="240" w:lineRule="auto"/>
-        <w:ind/>
-        <w:rPr>
-          <w:rFonts w:ascii="Roboto" w:hAnsi="Roboto" w:cs="Roboto"/>
-          <w:bCs w:val="0"/>
-          <w:i w:val="0"/>
-        </w:rPr>
-      </w:pPr>
-      <w:r>
-        <w:rPr>
-          <w:rFonts w:ascii="Roboto" w:hAnsi="Roboto" w:eastAsia="Roboto" w:cs="Roboto"/>
-          <w:i w:val="0"/>
-          <w:iCs w:val="0"/>
-        </w:rPr>
-        <w:t xml:space="preserve">==============================</w:t>
-      </w:r>
-      <w:r>
-        <w:rPr>
-          <w:rFonts w:ascii="Roboto" w:hAnsi="Roboto" w:cs="Roboto"/>
-          <w:bCs w:val="0"/>
-          <w:i w:val="0"/>
-        </w:rPr>
-      </w:r>
-      <w:r>
-        <w:rPr>
-          <w:rFonts w:ascii="Roboto" w:hAnsi="Roboto" w:cs="Roboto"/>
-          <w:bCs w:val="0"/>
-          <w:i w:val="0"/>
-        </w:rPr>
-      </w:r>
-    </w:p>
-    <w:p>
-      <w:pPr>
-        <w:pBdr/>
-        <w:spacing w:after="0" w:before="240" w:line="240" w:lineRule="auto"/>
-        <w:ind/>
-        <w:rPr>
-          <w:rFonts w:ascii="Roboto" w:hAnsi="Roboto" w:cs="Roboto"/>
-          <w:bCs w:val="0"/>
-          <w:i w:val="0"/>
-        </w:rPr>
-      </w:pPr>
-      <w:r>
-        <w:rPr>
-          <w:rFonts w:ascii="Roboto" w:hAnsi="Roboto" w:eastAsia="Roboto" w:cs="Roboto"/>
-          <w:i w:val="0"/>
-          <w:iCs w:val="0"/>
-        </w:rPr>
-        <w:t xml:space="preserve">3. systemd Service</w:t>
-      </w:r>
-      <w:r>
-        <w:rPr>
-          <w:rFonts w:ascii="Roboto" w:hAnsi="Roboto" w:cs="Roboto"/>
-          <w:bCs w:val="0"/>
-          <w:i w:val="0"/>
-        </w:rPr>
-      </w:r>
-      <w:r>
-        <w:rPr>
-          <w:rFonts w:ascii="Roboto" w:hAnsi="Roboto" w:cs="Roboto"/>
-          <w:bCs w:val="0"/>
-          <w:i w:val="0"/>
-        </w:rPr>
-      </w:r>
-    </w:p>
-    <w:p>
-      <w:pPr>
-        <w:pBdr/>
-        <w:spacing w:after="0" w:before="240" w:line="240" w:lineRule="auto"/>
-        <w:ind/>
-        <w:rPr>
-          <w:rFonts w:ascii="Roboto" w:hAnsi="Roboto" w:cs="Roboto"/>
-          <w:bCs w:val="0"/>
-          <w:i w:val="0"/>
-        </w:rPr>
-      </w:pPr>
-      <w:r>
-        <w:rPr>
-          <w:rFonts w:ascii="Roboto" w:hAnsi="Roboto" w:eastAsia="Roboto" w:cs="Roboto"/>
-          <w:i w:val="0"/>
-          <w:iCs w:val="0"/>
-        </w:rPr>
-        <w:t xml:space="preserve">==============================</w:t>
-      </w:r>
-      <w:r>
-        <w:rPr>
-          <w:rFonts w:ascii="Roboto" w:hAnsi="Roboto" w:cs="Roboto"/>
-          <w:bCs w:val="0"/>
-          <w:i w:val="0"/>
-        </w:rPr>
-      </w:r>
-      <w:r>
-        <w:rPr>
-          <w:rFonts w:ascii="Roboto" w:hAnsi="Roboto" w:cs="Roboto"/>
-          <w:bCs w:val="0"/>
-          <w:i w:val="0"/>
-        </w:rPr>
-      </w:r>
-    </w:p>
-    <w:p>
-      <w:pPr>
-        <w:pBdr/>
-        <w:spacing w:after="0" w:before="240" w:line="240" w:lineRule="auto"/>
-        <w:ind/>
-        <w:rPr>
-          <w:rFonts w:ascii="FreeMono" w:hAnsi="FreeMono" w:eastAsia="FreeMono" w:cs="FreeMono"/>
-          <w:bCs w:val="0"/>
-          <w:i w:val="0"/>
-          <w14:ligatures w14:val="none"/>
-        </w:rPr>
-      </w:pPr>
-      <w:r>
-        <w:rPr>
-          <w:rFonts w:ascii="FreeMono" w:hAnsi="FreeMono" w:eastAsia="FreeMono" w:cs="FreeMono"/>
-          <w:i w:val="0"/>
-          <w:iCs w:val="0"/>
-        </w:rPr>
-        <w:t xml:space="preserve">sudo nano /etc/systemd/system/pi-backup-reboot-watcher.service</w:t>
-      </w:r>
-      <w:r>
-        <w:rPr>
-          <w:rFonts w:ascii="FreeMono" w:hAnsi="FreeMono" w:eastAsia="FreeMono" w:cs="FreeMono"/>
-          <w:bCs w:val="0"/>
-          <w:i w:val="0"/>
-          <w14:ligatures w14:val="none"/>
-        </w:rPr>
-      </w:r>
-      <w:r>
-        <w:rPr>
-          <w:rFonts w:ascii="FreeMono" w:hAnsi="FreeMono" w:eastAsia="FreeMono" w:cs="FreeMono"/>
-          <w:bCs w:val="0"/>
-          <w:i w:val="0"/>
-          <w14:ligatures w14:val="none"/>
-        </w:rPr>
-      </w:r>
-    </w:p>
-    <w:p>
-      <w:pPr>
-        <w:pBdr/>
-        <w:spacing w:after="0" w:before="240" w:line="240" w:lineRule="auto"/>
-        <w:ind/>
-        <w:rPr>
-          <w:rFonts w:ascii="Roboto" w:hAnsi="Roboto" w:cs="Roboto"/>
-          <w:bCs w:val="0"/>
-          <w:i w:val="0"/>
-        </w:rPr>
-      </w:pPr>
-      <w:r>
-        <w:rPr>
-          <w:rFonts w:ascii="Roboto" w:hAnsi="Roboto" w:eastAsia="Roboto" w:cs="Roboto"/>
-          <w:i w:val="0"/>
-          <w:iCs w:val="0"/>
-        </w:rPr>
-      </w:r>
-      <w:r>
-        <w:rPr>
-          <w:rFonts w:ascii="Roboto" w:hAnsi="Roboto" w:cs="Roboto"/>
-          <w:bCs w:val="0"/>
-          <w:i w:val="0"/>
-        </w:rPr>
-      </w:r>
-      <w:r>
-        <w:rPr>
-          <w:rFonts w:ascii="Roboto" w:hAnsi="Roboto" w:cs="Roboto"/>
-          <w:bCs w:val="0"/>
-          <w:i w:val="0"/>
-        </w:rPr>
-      </w:r>
-    </w:p>
-    <w:p>
-      <w:pPr>
-        <w:pBdr/>
-        <w:spacing w:after="0" w:before="240" w:line="240" w:lineRule="auto"/>
-        <w:ind/>
-        <w:rPr>
-          <w:rFonts w:ascii="Roboto" w:hAnsi="Roboto" w:cs="Roboto"/>
-          <w:bCs w:val="0"/>
-          <w:i w:val="0"/>
-        </w:rPr>
-      </w:pPr>
-      <w:r>
-        <w:rPr>
-          <w:rFonts w:ascii="Roboto" w:hAnsi="Roboto" w:eastAsia="Roboto" w:cs="Roboto"/>
-          <w:i w:val="0"/>
-          <w:iCs w:val="0"/>
-        </w:rPr>
-        <w:t xml:space="preserve">Service aktivieren:</w:t>
-      </w:r>
-      <w:r>
-        <w:rPr>
-          <w:rFonts w:ascii="Roboto" w:hAnsi="Roboto" w:cs="Roboto"/>
-          <w:bCs w:val="0"/>
-          <w:i w:val="0"/>
-        </w:rPr>
-      </w:r>
-      <w:r>
-        <w:rPr>
-          <w:rFonts w:ascii="Roboto" w:hAnsi="Roboto" w:cs="Roboto"/>
-          <w:bCs w:val="0"/>
-          <w:i w:val="0"/>
-        </w:rPr>
-      </w:r>
-    </w:p>
-    <w:p>
-      <w:pPr>
-        <w:pBdr/>
-        <w:spacing w:after="0" w:before="240" w:line="240" w:lineRule="auto"/>
-        <w:ind/>
-        <w:rPr>
-          <w:rFonts w:ascii="FreeMono" w:hAnsi="FreeMono" w:eastAsia="FreeMono" w:cs="FreeMono"/>
-          <w:bCs w:val="0"/>
-          <w:i w:val="0"/>
-          <w14:ligatures w14:val="none"/>
-        </w:rPr>
-      </w:pPr>
-      <w:r>
-        <w:rPr>
-          <w:rFonts w:ascii="FreeMono" w:hAnsi="FreeMono" w:eastAsia="FreeMono" w:cs="FreeMono"/>
-          <w:i w:val="0"/>
-          <w:iCs w:val="0"/>
-        </w:rPr>
-        <w:t xml:space="preserve">sudo systemctl daemon-reload</w:t>
-      </w:r>
-      <w:r>
-        <w:rPr>
-          <w:rFonts w:ascii="FreeMono" w:hAnsi="FreeMono" w:eastAsia="FreeMono" w:cs="FreeMono"/>
-          <w:bCs w:val="0"/>
-          <w:i w:val="0"/>
-          <w14:ligatures w14:val="none"/>
-        </w:rPr>
-      </w:r>
-      <w:r>
-        <w:rPr>
-          <w:rFonts w:ascii="FreeMono" w:hAnsi="FreeMono" w:eastAsia="FreeMono" w:cs="FreeMono"/>
-          <w:bCs w:val="0"/>
-          <w:i w:val="0"/>
-          <w14:ligatures w14:val="none"/>
-        </w:rPr>
-      </w:r>
-    </w:p>
-    <w:p>
-      <w:pPr>
-        <w:pBdr/>
-        <w:spacing w:after="0" w:before="240" w:line="240" w:lineRule="auto"/>
-        <w:ind/>
-        <w:rPr>
-          <w:rFonts w:ascii="FreeMono" w:hAnsi="FreeMono" w:eastAsia="FreeMono" w:cs="FreeMono"/>
-          <w:bCs w:val="0"/>
-          <w:i w:val="0"/>
-          <w14:ligatures w14:val="none"/>
-        </w:rPr>
-      </w:pPr>
-      <w:r>
-        <w:rPr>
-          <w:rFonts w:ascii="FreeMono" w:hAnsi="FreeMono" w:eastAsia="FreeMono" w:cs="FreeMono"/>
-          <w:i w:val="0"/>
-          <w:iCs w:val="0"/>
-        </w:rPr>
-        <w:t xml:space="preserve">sudo systemctl enable pi-backup-reboot-watcher.service</w:t>
-      </w:r>
-      <w:r>
-        <w:rPr>
-          <w:rFonts w:ascii="FreeMono" w:hAnsi="FreeMono" w:eastAsia="FreeMono" w:cs="FreeMono"/>
-          <w:bCs w:val="0"/>
-          <w:i w:val="0"/>
-          <w14:ligatures w14:val="none"/>
-        </w:rPr>
-      </w:r>
-      <w:r>
-        <w:rPr>
-          <w:rFonts w:ascii="FreeMono" w:hAnsi="FreeMono" w:eastAsia="FreeMono" w:cs="FreeMono"/>
-          <w:bCs w:val="0"/>
-          <w:i w:val="0"/>
-          <w14:ligatures w14:val="none"/>
-        </w:rPr>
-      </w:r>
-    </w:p>
-    <w:p>
-      <w:pPr>
-        <w:pBdr/>
-        <w:spacing w:after="0" w:before="240" w:line="240" w:lineRule="auto"/>
-        <w:ind/>
-        <w:rPr>
-          <w:rFonts w:ascii="FreeMono" w:hAnsi="FreeMono" w:eastAsia="FreeMono" w:cs="FreeMono"/>
-          <w:bCs w:val="0"/>
-          <w:i w:val="0"/>
-          <w14:ligatures w14:val="none"/>
-        </w:rPr>
-      </w:pPr>
-      <w:r>
-        <w:rPr>
-          <w:rFonts w:ascii="FreeMono" w:hAnsi="FreeMono" w:eastAsia="FreeMono" w:cs="FreeMono"/>
-          <w:i w:val="0"/>
-          <w:iCs w:val="0"/>
-        </w:rPr>
-        <w:t xml:space="preserve">sudo systemctl start pi-backup-reboot-watcher.service</w:t>
-      </w:r>
-      <w:r>
-        <w:rPr>
-          <w:rFonts w:ascii="FreeMono" w:hAnsi="FreeMono" w:eastAsia="FreeMono" w:cs="FreeMono"/>
-          <w:bCs w:val="0"/>
-          <w:i w:val="0"/>
-          <w14:ligatures w14:val="none"/>
-        </w:rPr>
-      </w:r>
-      <w:r>
-        <w:rPr>
-          <w:rFonts w:ascii="FreeMono" w:hAnsi="FreeMono" w:eastAsia="FreeMono" w:cs="FreeMono"/>
-          <w:bCs w:val="0"/>
-          <w:i w:val="0"/>
-          <w14:ligatures w14:val="none"/>
-        </w:rPr>
-      </w:r>
-    </w:p>
-    <w:p>
-      <w:pPr>
-        <w:pBdr/>
-        <w:spacing w:after="0" w:before="240" w:line="240" w:lineRule="auto"/>
-        <w:ind/>
-        <w:rPr>
-          <w:rFonts w:ascii="Roboto" w:hAnsi="Roboto" w:cs="Roboto"/>
-          <w:bCs w:val="0"/>
-          <w:i w:val="0"/>
-        </w:rPr>
-      </w:pPr>
-      <w:r>
-        <w:rPr>
-          <w:rFonts w:ascii="Roboto" w:hAnsi="Roboto" w:eastAsia="Roboto" w:cs="Roboto"/>
-          <w:i w:val="0"/>
-          <w:iCs w:val="0"/>
-        </w:rPr>
-      </w:r>
-      <w:r>
-        <w:rPr>
-          <w:rFonts w:ascii="Roboto" w:hAnsi="Roboto" w:cs="Roboto"/>
-          <w:bCs w:val="0"/>
-          <w:i w:val="0"/>
-        </w:rPr>
-      </w:r>
-      <w:r>
-        <w:rPr>
-          <w:rFonts w:ascii="Roboto" w:hAnsi="Roboto" w:cs="Roboto"/>
-          <w:bCs w:val="0"/>
-          <w:i w:val="0"/>
-        </w:rPr>
-      </w:r>
-    </w:p>
-    <w:p>
-      <w:pPr>
-        <w:pBdr/>
-        <w:spacing w:after="0" w:before="240" w:line="240" w:lineRule="auto"/>
-        <w:ind/>
-        <w:rPr>
-          <w:rFonts w:ascii="Roboto" w:hAnsi="Roboto" w:cs="Roboto"/>
-          <w:bCs w:val="0"/>
-          <w:i w:val="0"/>
-        </w:rPr>
-      </w:pPr>
-      <w:r>
-        <w:rPr>
-          <w:rFonts w:ascii="Roboto" w:hAnsi="Roboto" w:eastAsia="Roboto" w:cs="Roboto"/>
-          <w:i w:val="0"/>
-          <w:iCs w:val="0"/>
-        </w:rPr>
-        <w:t xml:space="preserve">Status prüfen:</w:t>
-      </w:r>
-      <w:r>
-        <w:rPr>
-          <w:rFonts w:ascii="Roboto" w:hAnsi="Roboto" w:cs="Roboto"/>
-          <w:bCs w:val="0"/>
-          <w:i w:val="0"/>
-        </w:rPr>
-      </w:r>
-      <w:r>
-        <w:rPr>
-          <w:rFonts w:ascii="Roboto" w:hAnsi="Roboto" w:cs="Roboto"/>
-          <w:bCs w:val="0"/>
-          <w:i w:val="0"/>
-        </w:rPr>
-      </w:r>
-    </w:p>
-    <w:p>
-      <w:pPr>
-        <w:pBdr/>
-        <w:spacing w:after="0" w:before="240" w:line="240" w:lineRule="auto"/>
-        <w:ind/>
-        <w:rPr>
-          <w:rFonts w:ascii="FreeMono" w:hAnsi="FreeMono" w:eastAsia="FreeMono" w:cs="FreeMono"/>
-          <w:bCs w:val="0"/>
-          <w:i w:val="0"/>
-          <w:highlight w:val="none"/>
-          <w14:ligatures w14:val="none"/>
-        </w:rPr>
-      </w:pPr>
-      <w:r>
-        <w:rPr>
-          <w:rFonts w:ascii="FreeMono" w:hAnsi="FreeMono" w:eastAsia="FreeMono" w:cs="FreeMono"/>
-          <w:i w:val="0"/>
-          <w:iCs w:val="0"/>
-        </w:rPr>
-        <w:t xml:space="preserve">systemctl status pi-backup-reboot-watcher.service</w:t>
-      </w:r>
-      <w:r>
-        <w:rPr>
-          <w:rFonts w:ascii="FreeMono" w:hAnsi="FreeMono" w:eastAsia="FreeMono" w:cs="FreeMono"/>
-          <w:bCs w:val="0"/>
-          <w:i w:val="0"/>
-          <w:highlight w:val="none"/>
-          <w14:ligatures w14:val="none"/>
-        </w:rPr>
-      </w:r>
-      <w:r>
-        <w:rPr>
-          <w:rFonts w:ascii="FreeMono" w:hAnsi="FreeMono" w:eastAsia="FreeMono" w:cs="FreeMono"/>
-          <w:bCs w:val="0"/>
-          <w:i w:val="0"/>
-          <w:highlight w:val="none"/>
-          <w14:ligatures w14:val="none"/>
-        </w:rPr>
-      </w:r>
-    </w:p>
-    <w:p>
-      <w:pPr>
-        <w:pBdr/>
-        <w:spacing w:after="0" w:before="240" w:line="240" w:lineRule="auto"/>
-        <w:ind/>
-        <w:rPr>
-          <w:rFonts w:ascii="FreeMono" w:hAnsi="FreeMono" w:eastAsia="FreeMono" w:cs="FreeMono"/>
-          <w:bCs w:val="0"/>
-          <w:i w:val="0"/>
-          <w:highlight w:val="none"/>
-          <w14:ligatures w14:val="none"/>
-        </w:rPr>
-      </w:pPr>
-      <w:r>
-        <w:rPr>
-          <w:rFonts w:ascii="FreeMono" w:hAnsi="FreeMono" w:eastAsia="FreeMono" w:cs="FreeMono"/>
-          <w:bCs w:val="0"/>
-          <w:i w:val="0"/>
-          <w:highlight w:val="none"/>
-        </w:rPr>
-      </w:r>
-      <w:r>
-        <w:rPr>
-          <w:rFonts w:ascii="FreeMono" w:hAnsi="FreeMono" w:eastAsia="FreeMono" w:cs="FreeMono"/>
-          <w:bCs w:val="0"/>
-          <w:i w:val="0"/>
-          <w:highlight w:val="none"/>
-          <w14:ligatures w14:val="none"/>
-        </w:rPr>
-      </w:r>
-      <w:r>
-        <w:rPr>
-          <w:rFonts w:ascii="FreeMono" w:hAnsi="FreeMono" w:eastAsia="FreeMono" w:cs="FreeMono"/>
-          <w:bCs w:val="0"/>
-          <w:i w:val="0"/>
-          <w:highlight w:val="none"/>
-          <w14:ligatures w14:val="none"/>
-        </w:rPr>
-      </w:r>
-    </w:p>
-    <w:p>
-      <w:pPr>
-        <w:pBdr/>
-        <w:spacing w:after="0" w:before="240" w:line="240" w:lineRule="auto"/>
-        <w:ind/>
-        <w:rPr>
-          <w:rFonts w:ascii="FreeMono" w:hAnsi="FreeMono" w:eastAsia="FreeMono" w:cs="FreeMono"/>
-          <w:bCs w:val="0"/>
-          <w:i w:val="0"/>
-          <w:highlight w:val="none"/>
-          <w14:ligatures w14:val="none"/>
-        </w:rPr>
-      </w:pPr>
-      <w:r>
-        <w:rPr>
-          <w:rFonts w:ascii="FreeMono" w:hAnsi="FreeMono" w:eastAsia="FreeMono" w:cs="FreeMono"/>
-          <w:bCs w:val="0"/>
-          <w:i w:val="0"/>
-          <w:highlight w:val="none"/>
-        </w:rPr>
-        <w:br w:type="page" w:clear="all"/>
-      </w:r>
-      <w:r>
-        <w:rPr>
-          <w:rFonts w:ascii="FreeMono" w:hAnsi="FreeMono" w:eastAsia="FreeMono" w:cs="FreeMono"/>
-          <w:bCs w:val="0"/>
-          <w:i w:val="0"/>
-          <w:highlight w:val="none"/>
-          <w14:ligatures w14:val="none"/>
-        </w:rPr>
-      </w:r>
-      <w:r>
-        <w:rPr>
-          <w:rFonts w:ascii="FreeMono" w:hAnsi="FreeMono" w:eastAsia="FreeMono" w:cs="FreeMono"/>
-          <w:bCs w:val="0"/>
-          <w:i w:val="0"/>
-          <w:highlight w:val="none"/>
-          <w14:ligatures w14:val="none"/>
-        </w:rPr>
-      </w:r>
-    </w:p>
-    <w:p>
-      <w:pPr>
-        <w:pBdr/>
-        <w:spacing w:after="0" w:before="240" w:line="240" w:lineRule="auto"/>
-        <w:ind/>
-        <w:rPr>
-          <w:rFonts w:ascii="Roboto" w:hAnsi="Roboto" w:cs="Roboto"/>
-          <w:bCs w:val="0"/>
-          <w:i w:val="0"/>
-        </w:rPr>
-      </w:pPr>
-      <w:r>
-        <w:rPr>
-          <w:rFonts w:ascii="Roboto" w:hAnsi="Roboto" w:eastAsia="Roboto" w:cs="Roboto"/>
-          <w:i w:val="0"/>
-          <w:iCs w:val="0"/>
-        </w:rPr>
-        <w:t xml:space="preserve">==============================</w:t>
-      </w:r>
-      <w:r>
-        <w:rPr>
-          <w:rFonts w:ascii="Roboto" w:hAnsi="Roboto" w:cs="Roboto"/>
-          <w:bCs w:val="0"/>
-          <w:i w:val="0"/>
-        </w:rPr>
-      </w:r>
-      <w:r>
-        <w:rPr>
-          <w:rFonts w:ascii="Roboto" w:hAnsi="Roboto" w:cs="Roboto"/>
-          <w:bCs w:val="0"/>
-          <w:i w:val="0"/>
         </w:rPr>
       </w:r>
     </w:p>
@@ -2150,9 +1202,240 @@
           <w:rFonts w:ascii="Roboto" w:hAnsi="Roboto" w:eastAsia="Roboto" w:cs="Roboto"/>
           <w:i w:val="0"/>
           <w:iCs w:val="0"/>
+        </w:rPr>
+      </w:r>
+      <w:r>
+        <w:rPr>
+          <w:rFonts w:ascii="Roboto" w:hAnsi="Roboto" w:eastAsia="Roboto" w:cs="Roboto"/>
+          <w:i w:val="0"/>
+          <w:iCs w:val="0"/>
+        </w:rPr>
+        <w:t xml:space="preserve">Script a</w:t>
+      </w:r>
+      <w:r>
+        <w:rPr>
+          <w:rFonts w:ascii="Roboto" w:hAnsi="Roboto" w:cs="Roboto"/>
+          <w:bCs w:val="0"/>
+          <w:i w:val="0"/>
           <w:lang w:val="de-DE"/>
         </w:rPr>
-        <w:t xml:space="preserve">4</w:t>
+        <w:t xml:space="preserve">usführen</w:t>
+      </w:r>
+      <w:r>
+        <w:rPr>
+          <w:rFonts w:ascii="Roboto" w:hAnsi="Roboto" w:cs="Roboto"/>
+          <w:bCs w:val="0"/>
+          <w:i w:val="0"/>
+        </w:rPr>
+      </w:r>
+      <w:r>
+        <w:rPr>
+          <w:rFonts w:ascii="Roboto" w:hAnsi="Roboto" w:cs="Roboto"/>
+          <w:bCs w:val="0"/>
+          <w:i w:val="0"/>
+          <w:highlight w:val="none"/>
+          <w:lang w:val="de-DE"/>
+        </w:rPr>
+      </w:r>
+    </w:p>
+    <w:p>
+      <w:pPr>
+        <w:pBdr/>
+        <w:spacing w:after="0" w:before="240" w:line="240" w:lineRule="auto"/>
+        <w:ind/>
+        <w:rPr>
+          <w:rFonts w:ascii="FreeMono" w:hAnsi="FreeMono" w:eastAsia="FreeMono" w:cs="FreeMono"/>
+          <w:bCs w:val="0"/>
+          <w:i w:val="0"/>
+          <w:highlight w:val="none"/>
+        </w:rPr>
+      </w:pPr>
+      <w:r>
+        <w:rPr>
+          <w:rFonts w:ascii="Roboto" w:hAnsi="Roboto" w:cs="Roboto"/>
+          <w:bCs w:val="0"/>
+          <w:i w:val="0"/>
+          <w:highlight w:val="none"/>
+          <w:lang w:val="de-DE"/>
+        </w:rPr>
+      </w:r>
+      <w:r>
+        <w:rPr>
+          <w:rFonts w:ascii="FreeMono" w:hAnsi="FreeMono" w:eastAsia="FreeMono" w:cs="FreeMono"/>
+          <w:i w:val="0"/>
+          <w:iCs w:val="0"/>
+        </w:rPr>
+        <w:t xml:space="preserve">sudo bash /tmp/install_pi_backup_orche</w:t>
+      </w:r>
+      <w:r>
+        <w:rPr>
+          <w:rFonts w:ascii="FreeMono" w:hAnsi="FreeMono" w:eastAsia="FreeMono" w:cs="FreeMono"/>
+          <w:i w:val="0"/>
+          <w:iCs w:val="0"/>
+        </w:rPr>
+        <w:t xml:space="preserve">strator.s</w:t>
+      </w:r>
+      <w:r>
+        <w:rPr>
+          <w:rFonts w:ascii="FreeMono" w:hAnsi="FreeMono" w:eastAsia="FreeMono" w:cs="FreeMono"/>
+          <w:i w:val="0"/>
+          <w:iCs w:val="0"/>
+        </w:rPr>
+        <w:t xml:space="preserve">h</w:t>
+      </w:r>
+      <w:r>
+        <w:rPr>
+          <w:rFonts w:ascii="Roboto" w:hAnsi="Roboto" w:cs="Roboto"/>
+          <w:bCs w:val="0"/>
+          <w:i w:val="0"/>
+        </w:rPr>
+      </w:r>
+      <w:r>
+        <w:rPr>
+          <w:rFonts w:ascii="FreeMono" w:hAnsi="FreeMono" w:eastAsia="FreeMono" w:cs="FreeMono"/>
+          <w:bCs w:val="0"/>
+          <w:i w:val="0"/>
+          <w:highlight w:val="none"/>
+        </w:rPr>
+      </w:r>
+    </w:p>
+    <w:p>
+      <w:pPr>
+        <w:pBdr/>
+        <w:spacing w:after="0" w:before="240" w:line="240" w:lineRule="auto"/>
+        <w:ind/>
+        <w:rPr>
+          <w:rFonts w:ascii="FreeMono" w:hAnsi="FreeMono" w:eastAsia="FreeMono" w:cs="FreeMono"/>
+          <w:bCs w:val="0"/>
+          <w:i w:val="0"/>
+          <w14:ligatures w14:val="none"/>
+        </w:rPr>
+      </w:pPr>
+      <w:r>
+        <w:rPr>
+          <w:rFonts w:ascii="FreeMono" w:hAnsi="FreeMono" w:eastAsia="FreeMono" w:cs="FreeMono"/>
+          <w:i w:val="0"/>
+          <w:iCs w:val="0"/>
+        </w:rPr>
+      </w:r>
+      <w:r>
+        <w:rPr>
+          <w:rFonts w:ascii="FreeMono" w:hAnsi="FreeMono" w:eastAsia="FreeMono" w:cs="FreeMono"/>
+          <w:i w:val="0"/>
+          <w:iCs w:val="0"/>
+        </w:rPr>
+        <w:t xml:space="preserve">sudo systemctl restart pi-backup-orchestrator.service</w:t>
+      </w:r>
+      <w:r>
+        <w:rPr>
+          <w:rFonts w:ascii="FreeMono" w:hAnsi="FreeMono" w:eastAsia="FreeMono" w:cs="FreeMono"/>
+          <w:i w:val="0"/>
+          <w:iCs w:val="0"/>
+        </w:rPr>
+      </w:r>
+      <w:r>
+        <w:rPr>
+          <w:rFonts w:ascii="FreeMono" w:hAnsi="FreeMono" w:eastAsia="FreeMono" w:cs="FreeMono"/>
+          <w:bCs w:val="0"/>
+          <w:i w:val="0"/>
+          <w14:ligatures w14:val="none"/>
+        </w:rPr>
+      </w:r>
+    </w:p>
+    <w:p>
+      <w:pPr>
+        <w:pBdr/>
+        <w:spacing w:after="0" w:before="240" w:line="240" w:lineRule="auto"/>
+        <w:ind/>
+        <w:rPr>
+          <w:rFonts w:ascii="Roboto" w:hAnsi="Roboto" w:eastAsia="Roboto" w:cs="Roboto"/>
+          <w:bCs w:val="0"/>
+          <w:i w:val="0"/>
+          <w:highlight w:val="none"/>
+        </w:rPr>
+      </w:pPr>
+      <w:r>
+        <w:rPr>
+          <w:rFonts w:ascii="Roboto" w:hAnsi="Roboto" w:eastAsia="Roboto" w:cs="Roboto"/>
+          <w:bCs w:val="0"/>
+          <w:i w:val="0"/>
+          <w:highlight w:val="none"/>
+        </w:rPr>
+      </w:r>
+      <w:r>
+        <w:rPr>
+          <w:rFonts w:ascii="Roboto" w:hAnsi="Roboto" w:eastAsia="Roboto" w:cs="Roboto"/>
+          <w:bCs w:val="0"/>
+          <w:i w:val="0"/>
+          <w:highlight w:val="none"/>
+        </w:rPr>
+      </w:r>
+      <w:r>
+        <w:rPr>
+          <w:rFonts w:ascii="Roboto" w:hAnsi="Roboto" w:eastAsia="Roboto" w:cs="Roboto"/>
+          <w:bCs w:val="0"/>
+          <w:i w:val="0"/>
+          <w:highlight w:val="none"/>
+        </w:rPr>
+      </w:r>
+    </w:p>
+    <w:p>
+      <w:pPr>
+        <w:pBdr/>
+        <w:spacing w:after="0" w:before="240" w:line="240" w:lineRule="auto"/>
+        <w:ind/>
+        <w:rPr>
+          <w:rFonts w:ascii="Roboto" w:hAnsi="Roboto" w:eastAsia="Roboto" w:cs="Roboto"/>
+          <w:bCs w:val="0"/>
+          <w:i w:val="0"/>
+          <w:highlight w:val="none"/>
+        </w:rPr>
+      </w:pPr>
+      <w:r>
+        <w:rPr>
+          <w:rFonts w:ascii="Roboto" w:hAnsi="Roboto" w:eastAsia="Roboto" w:cs="Roboto"/>
+          <w:i w:val="0"/>
+          <w:iCs w:val="0"/>
+        </w:rPr>
+        <w:t xml:space="preserve">==============================</w:t>
+      </w:r>
+      <w:r>
+        <w:rPr>
+          <w:rFonts w:ascii="Roboto" w:hAnsi="Roboto" w:cs="Roboto"/>
+          <w:bCs w:val="0"/>
+          <w:i w:val="0"/>
+        </w:rPr>
+      </w:r>
+      <w:r>
+        <w:rPr>
+          <w:rFonts w:ascii="Roboto" w:hAnsi="Roboto" w:eastAsia="Roboto" w:cs="Roboto"/>
+          <w:bCs w:val="0"/>
+          <w:i w:val="0"/>
+          <w:highlight w:val="none"/>
+        </w:rPr>
+      </w:r>
+    </w:p>
+    <w:p>
+      <w:pPr>
+        <w:pBdr/>
+        <w:spacing w:after="0" w:before="240" w:line="240" w:lineRule="auto"/>
+        <w:ind/>
+        <w:rPr>
+          <w:rFonts w:ascii="Roboto" w:hAnsi="Roboto" w:cs="Roboto"/>
+          <w:bCs w:val="0"/>
+          <w:i w:val="0"/>
+          <w:highlight w:val="none"/>
+          <w:lang w:val="de-DE"/>
+        </w:rPr>
+      </w:pPr>
+      <w:r>
+        <w:rPr>
+          <w:rFonts w:ascii="Roboto" w:hAnsi="Roboto" w:eastAsia="Roboto" w:cs="Roboto"/>
+          <w:i w:val="0"/>
+          <w:iCs w:val="0"/>
+          <w:lang w:val="de-DE"/>
+        </w:rPr>
+        <w:t xml:space="preserve">3</w:t>
       </w:r>
       <w:r>
         <w:rPr>
@@ -2365,13 +1648,10 @@
     </w:p>
     <w:p>
       <w:pPr>
-        <w:pStyle w:val="888"/>
-        <w:pBdr/>
-        <w:spacing/>
-        <w:ind/>
-        <w:rPr/>
-      </w:pPr>
-      <w:r>
+        <w:pBdr/>
+        <w:shd w:val="nil" w:color="000000"/>
+        <w:spacing/>
+        <w:ind/>
         <w:rPr>
           <w:rFonts w:ascii="FreeMono" w:hAnsi="FreeMono" w:eastAsia="FreeMono" w:cs="FreeMono"/>
           <w:bCs w:val="0"/>
@@ -2379,17 +1659,6 @@
           <w:highlight w:val="none"/>
           <w14:ligatures w14:val="none"/>
         </w:rPr>
-        <w:t xml:space="preserve">rest_command:</w:t>
-      </w:r>
-      <w:r/>
-    </w:p>
-    <w:p>
-      <w:pPr>
-        <w:pStyle w:val="888"/>
-        <w:pBdr/>
-        <w:spacing/>
-        <w:ind/>
-        <w:rPr/>
       </w:pPr>
       <w:r>
         <w:rPr>
@@ -2399,18 +1668,7 @@
           <w:highlight w:val="none"/>
           <w14:ligatures w14:val="none"/>
         </w:rPr>
-        <w:t xml:space="preserve">  pi4_backup_dry_run:</w:t>
-      </w:r>
-      <w:r/>
-    </w:p>
-    <w:p>
-      <w:pPr>
-        <w:pStyle w:val="888"/>
-        <w:pBdr/>
-        <w:spacing/>
-        <w:ind/>
-        <w:rPr/>
-      </w:pPr>
+      </w:r>
       <w:r>
         <w:rPr>
           <w:rFonts w:ascii="FreeMono" w:hAnsi="FreeMono" w:eastAsia="FreeMono" w:cs="FreeMono"/>
@@ -2419,18 +1677,7 @@
           <w:highlight w:val="none"/>
           <w14:ligatures w14:val="none"/>
         </w:rPr>
-        <w:t xml:space="preserve">    url: "http://192.168.178.30:7899/backup?mode=dry-run"</w:t>
-      </w:r>
-      <w:r/>
-    </w:p>
-    <w:p>
-      <w:pPr>
-        <w:pStyle w:val="888"/>
-        <w:pBdr/>
-        <w:spacing/>
-        <w:ind/>
-        <w:rPr/>
-      </w:pPr>
+      </w:r>
       <w:r>
         <w:rPr>
           <w:rFonts w:ascii="FreeMono" w:hAnsi="FreeMono" w:eastAsia="FreeMono" w:cs="FreeMono"/>
@@ -2439,9 +1686,7 @@
           <w:highlight w:val="none"/>
           <w14:ligatures w14:val="none"/>
         </w:rPr>
-        <w:t xml:space="preserve">    method: POST</w:t>
-      </w:r>
-      <w:r/>
+      </w:r>
     </w:p>
     <w:p>
       <w:pPr>
@@ -2459,6 +1704,7 @@
           <w:highlight w:val="none"/>
           <w14:ligatures w14:val="none"/>
         </w:rPr>
+        <w:t xml:space="preserve">rest_command:</w:t>
       </w:r>
       <w:r/>
     </w:p>
@@ -2478,7 +1724,7 @@
           <w:highlight w:val="none"/>
           <w14:ligatures w14:val="none"/>
         </w:rPr>
-        <w:t xml:space="preserve">  pi4_backup_no_health:</w:t>
+        <w:t xml:space="preserve">  pi4_backup_dry_run:</w:t>
       </w:r>
       <w:r/>
     </w:p>
@@ -2498,7 +1744,7 @@
           <w:highlight w:val="none"/>
           <w14:ligatures w14:val="none"/>
         </w:rPr>
-        <w:t xml:space="preserve">    url: "http://192.168.178.30:7899/backup?mode=no-health"</w:t>
+        <w:t xml:space="preserve">    url: "http://192.168.178.30:7899/backup?mode=dry-run"</w:t>
       </w:r>
       <w:r/>
     </w:p>
@@ -2557,7 +1803,7 @@
           <w:highlight w:val="none"/>
           <w14:ligatures w14:val="none"/>
         </w:rPr>
-        <w:t xml:space="preserve">  pi4_backup_with_health:</w:t>
+        <w:t xml:space="preserve">  pi4_backup_no_health:</w:t>
       </w:r>
       <w:r/>
     </w:p>
@@ -2577,7 +1823,7 @@
           <w:highlight w:val="none"/>
           <w14:ligatures w14:val="none"/>
         </w:rPr>
-        <w:t xml:space="preserve">    url: "http://192.168.178.30:7899/backup?mode=with-health"</w:t>
+        <w:t xml:space="preserve">    url: "http://192.168.178.30:7899/backup?mode=no-health"</w:t>
       </w:r>
       <w:r/>
     </w:p>
@@ -2587,6 +1833,9 @@
         <w:pBdr/>
         <w:spacing/>
         <w:ind/>
+        <w:rPr/>
+      </w:pPr>
+      <w:r>
         <w:rPr>
           <w:rFonts w:ascii="FreeMono" w:hAnsi="FreeMono" w:eastAsia="FreeMono" w:cs="FreeMono"/>
           <w:bCs w:val="0"/>
@@ -2594,6 +1843,17 @@
           <w:highlight w:val="none"/>
           <w14:ligatures w14:val="none"/>
         </w:rPr>
+        <w:t xml:space="preserve">    method: POST</w:t>
+      </w:r>
+      <w:r/>
+    </w:p>
+    <w:p>
+      <w:pPr>
+        <w:pStyle w:val="888"/>
+        <w:pBdr/>
+        <w:spacing/>
+        <w:ind/>
+        <w:rPr/>
       </w:pPr>
       <w:r>
         <w:rPr>
@@ -2603,8 +1863,17 @@
           <w:highlight w:val="none"/>
           <w14:ligatures w14:val="none"/>
         </w:rPr>
-        <w:t xml:space="preserve">    method: POST</w:t>
-      </w:r>
+      </w:r>
+      <w:r/>
+    </w:p>
+    <w:p>
+      <w:pPr>
+        <w:pStyle w:val="888"/>
+        <w:pBdr/>
+        <w:spacing/>
+        <w:ind/>
+        <w:rPr/>
+      </w:pPr>
       <w:r>
         <w:rPr>
           <w:rFonts w:ascii="FreeMono" w:hAnsi="FreeMono" w:eastAsia="FreeMono" w:cs="FreeMono"/>
@@ -2613,7 +1882,18 @@
           <w:highlight w:val="none"/>
           <w14:ligatures w14:val="none"/>
         </w:rPr>
-      </w:r>
+        <w:t xml:space="preserve">  pi4_backup_with_health:</w:t>
+      </w:r>
+      <w:r/>
+    </w:p>
+    <w:p>
+      <w:pPr>
+        <w:pStyle w:val="888"/>
+        <w:pBdr/>
+        <w:spacing/>
+        <w:ind/>
+        <w:rPr/>
+      </w:pPr>
       <w:r>
         <w:rPr>
           <w:rFonts w:ascii="FreeMono" w:hAnsi="FreeMono" w:eastAsia="FreeMono" w:cs="FreeMono"/>
@@ -2622,12 +1902,14 @@
           <w:highlight w:val="none"/>
           <w14:ligatures w14:val="none"/>
         </w:rPr>
-      </w:r>
+        <w:t xml:space="preserve">    url: "http://192.168.178.30:7899/backup?mode=with-health"</w:t>
+      </w:r>
+      <w:r/>
     </w:p>
     <w:p>
       <w:pPr>
-        <w:pBdr/>
-        <w:shd w:val="nil" w:color="000000"/>
+        <w:pStyle w:val="888"/>
+        <w:pBdr/>
         <w:spacing/>
         <w:ind/>
         <w:rPr>
@@ -2646,6 +1928,7 @@
           <w:highlight w:val="none"/>
           <w14:ligatures w14:val="none"/>
         </w:rPr>
+        <w:t xml:space="preserve">    method: POST</w:t>
       </w:r>
       <w:r>
         <w:rPr>
@@ -2668,8 +1951,8 @@
     </w:p>
     <w:p>
       <w:pPr>
-        <w:pBdr/>
-        <w:shd w:val="nil" w:color="000000"/>
+        <w:pStyle w:val="888"/>
+        <w:pBdr/>
         <w:spacing/>
         <w:ind/>
         <w:rPr>
@@ -2724,7 +2007,7 @@
           <w:highlight w:val="none"/>
           <w14:ligatures w14:val="none"/>
         </w:rPr>
-        <w:t xml:space="preserve">script:</w:t>
+        <w:t xml:space="preserve">  pi4_sd_backup_dry_run:</w:t>
       </w:r>
       <w:r/>
     </w:p>
@@ -2744,7 +2027,7 @@
           <w:highlight w:val="none"/>
           <w14:ligatures w14:val="none"/>
         </w:rPr>
-        <w:t xml:space="preserve">  pi4_backup_dry_run:</w:t>
+        <w:t xml:space="preserve">    url: "http://192.168.178.30:7899/sdimage?mode=dry-run"</w:t>
       </w:r>
       <w:r/>
     </w:p>
@@ -2764,7 +2047,7 @@
           <w:highlight w:val="none"/>
           <w14:ligatures w14:val="none"/>
         </w:rPr>
-        <w:t xml:space="preserve">    alias: "Pi 4 – Backup (Dry-Run)"</w:t>
+        <w:t xml:space="preserve">    method: POST</w:t>
       </w:r>
       <w:r/>
     </w:p>
@@ -2784,7 +2067,6 @@
           <w:highlight w:val="none"/>
           <w14:ligatures w14:val="none"/>
         </w:rPr>
-        <w:t xml:space="preserve">    icon: mdi:flask-outline</w:t>
       </w:r>
       <w:r/>
     </w:p>
@@ -2804,7 +2086,7 @@
           <w:highlight w:val="none"/>
           <w14:ligatures w14:val="none"/>
         </w:rPr>
-        <w:t xml:space="preserve">    sequence:</w:t>
+        <w:t xml:space="preserve">  pi4_sd_backup_no_health:</w:t>
       </w:r>
       <w:r/>
     </w:p>
@@ -2824,7 +2106,7 @@
           <w:highlight w:val="none"/>
           <w14:ligatures w14:val="none"/>
         </w:rPr>
-        <w:t xml:space="preserve">      - service: rest_command.pi4_backup_dry_run</w:t>
+        <w:t xml:space="preserve">    url: "http://192.168.178.30:7899/sdimage?mode=no-health"</w:t>
       </w:r>
       <w:r/>
     </w:p>
@@ -2844,6 +2126,7 @@
           <w:highlight w:val="none"/>
           <w14:ligatures w14:val="none"/>
         </w:rPr>
+        <w:t xml:space="preserve">    method: POST</w:t>
       </w:r>
       <w:r/>
     </w:p>
@@ -2863,7 +2146,6 @@
           <w:highlight w:val="none"/>
           <w14:ligatures w14:val="none"/>
         </w:rPr>
-        <w:t xml:space="preserve">  pi4_backup_no_health:</w:t>
       </w:r>
       <w:r/>
     </w:p>
@@ -2883,7 +2165,7 @@
           <w:highlight w:val="none"/>
           <w14:ligatures w14:val="none"/>
         </w:rPr>
-        <w:t xml:space="preserve">    alias: "Pi 4 – Backup (ohne Healthcheck)"</w:t>
+        <w:t xml:space="preserve">  pi4_sd_backup_with_health:</w:t>
       </w:r>
       <w:r/>
     </w:p>
@@ -2903,7 +2185,7 @@
           <w:highlight w:val="none"/>
           <w14:ligatures w14:val="none"/>
         </w:rPr>
-        <w:t xml:space="preserve">    icon: mdi:content-save</w:t>
+        <w:t xml:space="preserve">    url: "http://192.168.178.30:7899/sdimage?mode=with-health"</w:t>
       </w:r>
       <w:r/>
     </w:p>
@@ -2913,9 +2195,6 @@
         <w:pBdr/>
         <w:spacing/>
         <w:ind/>
-        <w:rPr/>
-      </w:pPr>
-      <w:r>
         <w:rPr>
           <w:rFonts w:ascii="FreeMono" w:hAnsi="FreeMono" w:eastAsia="FreeMono" w:cs="FreeMono"/>
           <w:bCs w:val="0"/>
@@ -2923,17 +2202,6 @@
           <w:highlight w:val="none"/>
           <w14:ligatures w14:val="none"/>
         </w:rPr>
-        <w:t xml:space="preserve">    sequence:</w:t>
-      </w:r>
-      <w:r/>
-    </w:p>
-    <w:p>
-      <w:pPr>
-        <w:pStyle w:val="888"/>
-        <w:pBdr/>
-        <w:spacing/>
-        <w:ind/>
-        <w:rPr/>
       </w:pPr>
       <w:r>
         <w:rPr>
@@ -2943,18 +2211,8 @@
           <w:highlight w:val="none"/>
           <w14:ligatures w14:val="none"/>
         </w:rPr>
-        <w:t xml:space="preserve">      - service: rest_command.pi4_backup_no_health</w:t>
-      </w:r>
-      <w:r/>
-    </w:p>
-    <w:p>
-      <w:pPr>
-        <w:pStyle w:val="888"/>
-        <w:pBdr/>
-        <w:spacing/>
-        <w:ind/>
-        <w:rPr/>
-      </w:pPr>
+        <w:t xml:space="preserve">    method: POST</w:t>
+      </w:r>
       <w:r>
         <w:rPr>
           <w:rFonts w:ascii="FreeMono" w:hAnsi="FreeMono" w:eastAsia="FreeMono" w:cs="FreeMono"/>
@@ -2964,16 +2222,6 @@
           <w14:ligatures w14:val="none"/>
         </w:rPr>
       </w:r>
-      <w:r/>
-    </w:p>
-    <w:p>
-      <w:pPr>
-        <w:pStyle w:val="888"/>
-        <w:pBdr/>
-        <w:spacing/>
-        <w:ind/>
-        <w:rPr/>
-      </w:pPr>
       <w:r>
         <w:rPr>
           <w:rFonts w:ascii="FreeMono" w:hAnsi="FreeMono" w:eastAsia="FreeMono" w:cs="FreeMono"/>
@@ -2982,19 +2230,14 @@
           <w:highlight w:val="none"/>
           <w14:ligatures w14:val="none"/>
         </w:rPr>
-        <w:t xml:space="preserve">  pi4_backup_with_health:</w:t>
-      </w:r>
-      <w:r/>
+      </w:r>
     </w:p>
     <w:p>
       <w:pPr>
-        <w:pStyle w:val="888"/>
-        <w:pBdr/>
-        <w:spacing/>
-        <w:ind/>
-        <w:rPr/>
-      </w:pPr>
-      <w:r>
+        <w:pBdr/>
+        <w:shd w:val="nil" w:color="000000"/>
+        <w:spacing/>
+        <w:ind/>
         <w:rPr>
           <w:rFonts w:ascii="FreeMono" w:hAnsi="FreeMono" w:eastAsia="FreeMono" w:cs="FreeMono"/>
           <w:bCs w:val="0"/>
@@ -3002,17 +2245,6 @@
           <w:highlight w:val="none"/>
           <w14:ligatures w14:val="none"/>
         </w:rPr>
-        <w:t xml:space="preserve">    alias: "Pi 4 – Backup (mit Healthcheck)"</w:t>
-      </w:r>
-      <w:r/>
-    </w:p>
-    <w:p>
-      <w:pPr>
-        <w:pStyle w:val="888"/>
-        <w:pBdr/>
-        <w:spacing/>
-        <w:ind/>
-        <w:rPr/>
       </w:pPr>
       <w:r>
         <w:rPr>
@@ -3022,18 +2254,7 @@
           <w:highlight w:val="none"/>
           <w14:ligatures w14:val="none"/>
         </w:rPr>
-        <w:t xml:space="preserve">    icon: mdi:shield-check</w:t>
-      </w:r>
-      <w:r/>
-    </w:p>
-    <w:p>
-      <w:pPr>
-        <w:pStyle w:val="888"/>
-        <w:pBdr/>
-        <w:spacing/>
-        <w:ind/>
-        <w:rPr/>
-      </w:pPr>
+      </w:r>
       <w:r>
         <w:rPr>
           <w:rFonts w:ascii="FreeMono" w:hAnsi="FreeMono" w:eastAsia="FreeMono" w:cs="FreeMono"/>
@@ -3042,16 +2263,8 @@
           <w:highlight w:val="none"/>
           <w14:ligatures w14:val="none"/>
         </w:rPr>
-        <w:t xml:space="preserve">    sequence:</w:t>
-      </w:r>
-      <w:r/>
-    </w:p>
-    <w:p>
-      <w:pPr>
-        <w:pStyle w:val="888"/>
-        <w:pBdr/>
-        <w:spacing/>
-        <w:ind/>
+      </w:r>
+      <w:r>
         <w:rPr>
           <w:rFonts w:ascii="FreeMono" w:hAnsi="FreeMono" w:eastAsia="FreeMono" w:cs="FreeMono"/>
           <w:bCs w:val="0"/>
@@ -3059,6 +2272,15 @@
           <w:highlight w:val="none"/>
           <w14:ligatures w14:val="none"/>
         </w:rPr>
+      </w:r>
+    </w:p>
+    <w:p>
+      <w:pPr>
+        <w:pStyle w:val="888"/>
+        <w:pBdr/>
+        <w:spacing/>
+        <w:ind/>
+        <w:rPr/>
       </w:pPr>
       <w:r>
         <w:rPr>
@@ -3068,7 +2290,7 @@
           <w:highlight w:val="none"/>
           <w14:ligatures w14:val="none"/>
         </w:rPr>
-        <w:t xml:space="preserve">      - service: rest_command.pi4_backup_with_health</w:t>
+        <w:t xml:space="preserve">  pi4_backup_maintenance:</w:t>
       </w:r>
       <w:r>
         <w:rPr>
@@ -3079,7 +2301,14 @@
           <w14:ligatures w14:val="none"/>
         </w:rPr>
       </w:r>
-      <w:r>
+      <w:r/>
+    </w:p>
+    <w:p>
+      <w:pPr>
+        <w:pStyle w:val="888"/>
+        <w:pBdr/>
+        <w:spacing/>
+        <w:ind/>
         <w:rPr>
           <w:rFonts w:ascii="FreeMono" w:hAnsi="FreeMono" w:eastAsia="FreeMono" w:cs="FreeMono"/>
           <w:bCs w:val="0"/>
@@ -3087,14 +2316,8 @@
           <w:highlight w:val="none"/>
           <w14:ligatures w14:val="none"/>
         </w:rPr>
-      </w:r>
-    </w:p>
-    <w:p>
-      <w:pPr>
-        <w:pStyle w:val="888"/>
-        <w:pBdr/>
-        <w:spacing/>
-        <w:ind/>
+      </w:pPr>
+      <w:r>
         <w:rPr>
           <w:rFonts w:ascii="FreeMono" w:hAnsi="FreeMono" w:eastAsia="FreeMono" w:cs="FreeMono"/>
           <w:bCs w:val="0"/>
@@ -3102,7 +2325,8 @@
           <w:highlight w:val="none"/>
           <w14:ligatures w14:val="none"/>
         </w:rPr>
-      </w:pPr>
+        <w:t xml:space="preserve">    url: "http://192.168.178.30:7899/backup?mode=no-health&amp;bos_maintance=true"</w:t>
+      </w:r>
       <w:r>
         <w:rPr>
           <w:rFonts w:ascii="FreeMono" w:hAnsi="FreeMono" w:eastAsia="FreeMono" w:cs="FreeMono"/>
@@ -3111,6 +2335,1810 @@
           <w:highlight w:val="none"/>
           <w14:ligatures w14:val="none"/>
         </w:rPr>
+      </w:r>
+      <w:r>
+        <w:rPr>
+          <w:rFonts w:ascii="FreeMono" w:hAnsi="FreeMono" w:eastAsia="FreeMono" w:cs="FreeMono"/>
+          <w:bCs w:val="0"/>
+          <w:i w:val="0"/>
+          <w:highlight w:val="none"/>
+          <w14:ligatures w14:val="none"/>
+        </w:rPr>
+      </w:r>
+    </w:p>
+    <w:p>
+      <w:pPr>
+        <w:pStyle w:val="888"/>
+        <w:pBdr/>
+        <w:spacing/>
+        <w:ind/>
+        <w:rPr>
+          <w:rFonts w:ascii="FreeMono" w:hAnsi="FreeMono" w:eastAsia="FreeMono" w:cs="FreeMono"/>
+          <w:bCs w:val="0"/>
+          <w:i w:val="0"/>
+          <w:highlight w:val="none"/>
+          <w14:ligatures w14:val="none"/>
+        </w:rPr>
+      </w:pPr>
+      <w:r>
+        <w:rPr>
+          <w:rFonts w:ascii="FreeMono" w:hAnsi="FreeMono" w:eastAsia="FreeMono" w:cs="FreeMono"/>
+          <w:bCs w:val="0"/>
+          <w:i w:val="0"/>
+          <w:highlight w:val="none"/>
+          <w14:ligatures w14:val="none"/>
+        </w:rPr>
+        <w:t xml:space="preserve">    method: POST</w:t>
+      </w:r>
+      <w:r>
+        <w:rPr>
+          <w:rFonts w:ascii="FreeMono" w:hAnsi="FreeMono" w:eastAsia="FreeMono" w:cs="FreeMono"/>
+          <w:bCs w:val="0"/>
+          <w:i w:val="0"/>
+          <w:highlight w:val="none"/>
+          <w14:ligatures w14:val="none"/>
+        </w:rPr>
+      </w:r>
+      <w:r>
+        <w:rPr>
+          <w:rFonts w:ascii="FreeMono" w:hAnsi="FreeMono" w:eastAsia="FreeMono" w:cs="FreeMono"/>
+          <w:bCs w:val="0"/>
+          <w:i w:val="0"/>
+          <w:highlight w:val="none"/>
+          <w14:ligatures w14:val="none"/>
+        </w:rPr>
+      </w:r>
+    </w:p>
+    <w:p>
+      <w:pPr>
+        <w:pBdr/>
+        <w:shd w:val="nil" w:color="000000"/>
+        <w:spacing/>
+        <w:ind/>
+        <w:rPr>
+          <w:rFonts w:ascii="FreeMono" w:hAnsi="FreeMono" w:eastAsia="FreeMono" w:cs="FreeMono"/>
+          <w:bCs w:val="0"/>
+          <w:i w:val="0"/>
+          <w:highlight w:val="none"/>
+          <w14:ligatures w14:val="none"/>
+        </w:rPr>
+      </w:pPr>
+      <w:r>
+        <w:rPr>
+          <w:rFonts w:ascii="FreeMono" w:hAnsi="FreeMono" w:eastAsia="FreeMono" w:cs="FreeMono"/>
+          <w:bCs w:val="0"/>
+          <w:i w:val="0"/>
+          <w:highlight w:val="none"/>
+          <w14:ligatures w14:val="none"/>
+        </w:rPr>
+      </w:r>
+      <w:r>
+        <w:rPr>
+          <w:rFonts w:ascii="FreeMono" w:hAnsi="FreeMono" w:eastAsia="FreeMono" w:cs="FreeMono"/>
+          <w:bCs w:val="0"/>
+          <w:i w:val="0"/>
+          <w:highlight w:val="none"/>
+          <w14:ligatures w14:val="none"/>
+        </w:rPr>
+      </w:r>
+      <w:r>
+        <w:rPr>
+          <w:rFonts w:ascii="FreeMono" w:hAnsi="FreeMono" w:eastAsia="FreeMono" w:cs="FreeMono"/>
+          <w:bCs w:val="0"/>
+          <w:i w:val="0"/>
+          <w:highlight w:val="none"/>
+          <w14:ligatures w14:val="none"/>
+        </w:rPr>
+      </w:r>
+    </w:p>
+    <w:p>
+      <w:pPr>
+        <w:pBdr/>
+        <w:shd w:val="nil" w:color="000000"/>
+        <w:spacing/>
+        <w:ind/>
+        <w:rPr>
+          <w:rFonts w:ascii="FreeMono" w:hAnsi="FreeMono" w:eastAsia="FreeMono" w:cs="FreeMono"/>
+          <w:bCs w:val="0"/>
+          <w:i w:val="0"/>
+          <w:highlight w:val="none"/>
+          <w14:ligatures w14:val="none"/>
+        </w:rPr>
+      </w:pPr>
+      <w:r>
+        <w:rPr>
+          <w:rFonts w:ascii="FreeMono" w:hAnsi="FreeMono" w:eastAsia="FreeMono" w:cs="FreeMono"/>
+          <w:bCs w:val="0"/>
+          <w:i w:val="0"/>
+          <w:highlight w:val="none"/>
+          <w14:ligatures w14:val="none"/>
+        </w:rPr>
+      </w:r>
+      <w:r>
+        <w:rPr>
+          <w:rFonts w:ascii="FreeMono" w:hAnsi="FreeMono" w:eastAsia="FreeMono" w:cs="FreeMono"/>
+          <w:bCs w:val="0"/>
+          <w:i w:val="0"/>
+          <w:highlight w:val="none"/>
+          <w14:ligatures w14:val="none"/>
+        </w:rPr>
+      </w:r>
+      <w:r>
+        <w:rPr>
+          <w:rFonts w:ascii="FreeMono" w:hAnsi="FreeMono" w:eastAsia="FreeMono" w:cs="FreeMono"/>
+          <w:bCs w:val="0"/>
+          <w:i w:val="0"/>
+          <w:highlight w:val="none"/>
+          <w14:ligatures w14:val="none"/>
+        </w:rPr>
+      </w:r>
+    </w:p>
+    <w:p>
+      <w:pPr>
+        <w:pBdr/>
+        <w:shd w:val="nil" w:color="000000"/>
+        <w:spacing/>
+        <w:ind/>
+        <w:rPr>
+          <w:rFonts w:ascii="FreeMono" w:hAnsi="FreeMono" w:eastAsia="FreeMono" w:cs="FreeMono"/>
+          <w:bCs w:val="0"/>
+          <w:i w:val="0"/>
+          <w:highlight w:val="none"/>
+          <w14:ligatures w14:val="none"/>
+        </w:rPr>
+      </w:pPr>
+      <w:r>
+        <w:rPr>
+          <w:rFonts w:ascii="FreeMono" w:hAnsi="FreeMono" w:eastAsia="FreeMono" w:cs="FreeMono"/>
+          <w:bCs w:val="0"/>
+          <w:i w:val="0"/>
+          <w:highlight w:val="none"/>
+          <w14:ligatures w14:val="none"/>
+        </w:rPr>
+      </w:r>
+      <w:r>
+        <w:rPr>
+          <w:rFonts w:ascii="FreeMono" w:hAnsi="FreeMono" w:eastAsia="FreeMono" w:cs="FreeMono"/>
+          <w:bCs w:val="0"/>
+          <w:i w:val="0"/>
+          <w:highlight w:val="none"/>
+          <w14:ligatures w14:val="none"/>
+        </w:rPr>
+      </w:r>
+      <w:r>
+        <w:rPr>
+          <w:rFonts w:ascii="FreeMono" w:hAnsi="FreeMono" w:eastAsia="FreeMono" w:cs="FreeMono"/>
+          <w:bCs w:val="0"/>
+          <w:i w:val="0"/>
+          <w:highlight w:val="none"/>
+          <w14:ligatures w14:val="none"/>
+        </w:rPr>
+      </w:r>
+    </w:p>
+    <w:p>
+      <w:pPr>
+        <w:pBdr/>
+        <w:shd w:val="nil" w:color="000000"/>
+        <w:spacing/>
+        <w:ind/>
+        <w:rPr>
+          <w:rFonts w:ascii="FreeMono" w:hAnsi="FreeMono" w:eastAsia="FreeMono" w:cs="FreeMono"/>
+          <w:bCs w:val="0"/>
+          <w:i w:val="0"/>
+          <w:highlight w:val="none"/>
+          <w14:ligatures w14:val="none"/>
+        </w:rPr>
+      </w:pPr>
+      <w:r>
+        <w:rPr>
+          <w:rFonts w:ascii="FreeMono" w:hAnsi="FreeMono" w:eastAsia="FreeMono" w:cs="FreeMono"/>
+          <w:bCs w:val="0"/>
+          <w:i w:val="0"/>
+          <w:highlight w:val="none"/>
+          <w14:ligatures w14:val="none"/>
+        </w:rPr>
+      </w:r>
+      <w:r>
+        <w:rPr>
+          <w:rFonts w:ascii="FreeMono" w:hAnsi="FreeMono" w:eastAsia="FreeMono" w:cs="FreeMono"/>
+          <w:bCs w:val="0"/>
+          <w:i w:val="0"/>
+          <w:highlight w:val="none"/>
+          <w14:ligatures w14:val="none"/>
+        </w:rPr>
+      </w:r>
+      <w:r>
+        <w:rPr>
+          <w:rFonts w:ascii="FreeMono" w:hAnsi="FreeMono" w:eastAsia="FreeMono" w:cs="FreeMono"/>
+          <w:bCs w:val="0"/>
+          <w:i w:val="0"/>
+          <w:highlight w:val="none"/>
+          <w14:ligatures w14:val="none"/>
+        </w:rPr>
+      </w:r>
+    </w:p>
+    <w:p>
+      <w:pPr>
+        <w:pBdr/>
+        <w:shd w:val="nil" w:color="000000"/>
+        <w:spacing/>
+        <w:ind/>
+        <w:rPr>
+          <w:rFonts w:ascii="FreeMono" w:hAnsi="FreeMono" w:eastAsia="FreeMono" w:cs="FreeMono"/>
+          <w:bCs w:val="0"/>
+          <w:i w:val="0"/>
+          <w:highlight w:val="none"/>
+          <w14:ligatures w14:val="none"/>
+        </w:rPr>
+      </w:pPr>
+      <w:r>
+        <w:rPr>
+          <w:rFonts w:ascii="FreeMono" w:hAnsi="FreeMono" w:eastAsia="FreeMono" w:cs="FreeMono"/>
+          <w:bCs w:val="0"/>
+          <w:i w:val="0"/>
+          <w:highlight w:val="none"/>
+          <w14:ligatures w14:val="none"/>
+        </w:rPr>
+      </w:r>
+      <w:r>
+        <w:rPr>
+          <w:rFonts w:ascii="FreeMono" w:hAnsi="FreeMono" w:eastAsia="FreeMono" w:cs="FreeMono"/>
+          <w:bCs w:val="0"/>
+          <w:i w:val="0"/>
+          <w:highlight w:val="none"/>
+          <w14:ligatures w14:val="none"/>
+        </w:rPr>
+      </w:r>
+      <w:r>
+        <w:rPr>
+          <w:rFonts w:ascii="FreeMono" w:hAnsi="FreeMono" w:eastAsia="FreeMono" w:cs="FreeMono"/>
+          <w:bCs w:val="0"/>
+          <w:i w:val="0"/>
+          <w:highlight w:val="none"/>
+          <w14:ligatures w14:val="none"/>
+        </w:rPr>
+      </w:r>
+    </w:p>
+    <w:p>
+      <w:pPr>
+        <w:pBdr/>
+        <w:shd w:val="nil" w:color="000000"/>
+        <w:spacing/>
+        <w:ind/>
+        <w:rPr>
+          <w:rFonts w:ascii="FreeMono" w:hAnsi="FreeMono" w:eastAsia="FreeMono" w:cs="FreeMono"/>
+          <w:bCs w:val="0"/>
+          <w:i w:val="0"/>
+          <w:highlight w:val="none"/>
+          <w14:ligatures w14:val="none"/>
+        </w:rPr>
+      </w:pPr>
+      <w:r>
+        <w:rPr>
+          <w:rFonts w:ascii="FreeMono" w:hAnsi="FreeMono" w:eastAsia="FreeMono" w:cs="FreeMono"/>
+          <w:bCs w:val="0"/>
+          <w:i w:val="0"/>
+          <w:highlight w:val="none"/>
+          <w14:ligatures w14:val="none"/>
+        </w:rPr>
+      </w:r>
+      <w:r>
+        <w:rPr>
+          <w:rFonts w:ascii="FreeMono" w:hAnsi="FreeMono" w:eastAsia="FreeMono" w:cs="FreeMono"/>
+          <w:bCs w:val="0"/>
+          <w:i w:val="0"/>
+          <w:highlight w:val="none"/>
+          <w14:ligatures w14:val="none"/>
+        </w:rPr>
+      </w:r>
+      <w:r>
+        <w:rPr>
+          <w:rFonts w:ascii="FreeMono" w:hAnsi="FreeMono" w:eastAsia="FreeMono" w:cs="FreeMono"/>
+          <w:bCs w:val="0"/>
+          <w:i w:val="0"/>
+          <w:highlight w:val="none"/>
+          <w14:ligatures w14:val="none"/>
+        </w:rPr>
+      </w:r>
+    </w:p>
+    <w:p>
+      <w:pPr>
+        <w:pBdr/>
+        <w:shd w:val="nil" w:color="000000"/>
+        <w:spacing/>
+        <w:ind/>
+        <w:rPr>
+          <w:rFonts w:ascii="FreeMono" w:hAnsi="FreeMono" w:eastAsia="FreeMono" w:cs="FreeMono"/>
+          <w:bCs w:val="0"/>
+          <w:i w:val="0"/>
+          <w:highlight w:val="none"/>
+          <w14:ligatures w14:val="none"/>
+        </w:rPr>
+      </w:pPr>
+      <w:r>
+        <w:rPr>
+          <w:rFonts w:ascii="FreeMono" w:hAnsi="FreeMono" w:eastAsia="FreeMono" w:cs="FreeMono"/>
+          <w:bCs w:val="0"/>
+          <w:i w:val="0"/>
+          <w:highlight w:val="none"/>
+          <w14:ligatures w14:val="none"/>
+        </w:rPr>
+      </w:r>
+      <w:r>
+        <w:rPr>
+          <w:rFonts w:ascii="FreeMono" w:hAnsi="FreeMono" w:eastAsia="FreeMono" w:cs="FreeMono"/>
+          <w:bCs w:val="0"/>
+          <w:i w:val="0"/>
+          <w:highlight w:val="none"/>
+          <w14:ligatures w14:val="none"/>
+        </w:rPr>
+      </w:r>
+      <w:r>
+        <w:rPr>
+          <w:rFonts w:ascii="FreeMono" w:hAnsi="FreeMono" w:eastAsia="FreeMono" w:cs="FreeMono"/>
+          <w:bCs w:val="0"/>
+          <w:i w:val="0"/>
+          <w:highlight w:val="none"/>
+          <w14:ligatures w14:val="none"/>
+        </w:rPr>
+      </w:r>
+    </w:p>
+    <w:p>
+      <w:pPr>
+        <w:pBdr/>
+        <w:shd w:val="nil" w:color="000000"/>
+        <w:spacing/>
+        <w:ind/>
+        <w:rPr>
+          <w:rFonts w:ascii="FreeMono" w:hAnsi="FreeMono" w:eastAsia="FreeMono" w:cs="FreeMono"/>
+          <w:bCs w:val="0"/>
+          <w:i w:val="0"/>
+          <w:highlight w:val="none"/>
+          <w14:ligatures w14:val="none"/>
+        </w:rPr>
+      </w:pPr>
+      <w:r>
+        <w:rPr>
+          <w:rFonts w:ascii="FreeMono" w:hAnsi="FreeMono" w:eastAsia="FreeMono" w:cs="FreeMono"/>
+          <w:bCs w:val="0"/>
+          <w:i w:val="0"/>
+          <w:highlight w:val="none"/>
+          <w14:ligatures w14:val="none"/>
+        </w:rPr>
+      </w:r>
+      <w:r>
+        <w:rPr>
+          <w:rFonts w:ascii="FreeMono" w:hAnsi="FreeMono" w:eastAsia="FreeMono" w:cs="FreeMono"/>
+          <w:bCs w:val="0"/>
+          <w:i w:val="0"/>
+          <w:highlight w:val="none"/>
+          <w14:ligatures w14:val="none"/>
+        </w:rPr>
+      </w:r>
+      <w:r>
+        <w:rPr>
+          <w:rFonts w:ascii="FreeMono" w:hAnsi="FreeMono" w:eastAsia="FreeMono" w:cs="FreeMono"/>
+          <w:bCs w:val="0"/>
+          <w:i w:val="0"/>
+          <w:highlight w:val="none"/>
+          <w14:ligatures w14:val="none"/>
+        </w:rPr>
+      </w:r>
+    </w:p>
+    <w:p>
+      <w:pPr>
+        <w:pStyle w:val="888"/>
+        <w:pBdr/>
+        <w:spacing/>
+        <w:ind/>
+        <w:rPr/>
+      </w:pPr>
+      <w:r>
+        <w:rPr>
+          <w:rFonts w:ascii="FreeMono" w:hAnsi="FreeMono" w:eastAsia="FreeMono" w:cs="FreeMono"/>
+          <w:bCs w:val="0"/>
+          <w:i w:val="0"/>
+          <w:highlight w:val="none"/>
+          <w14:ligatures w14:val="none"/>
+        </w:rPr>
+        <w:t xml:space="preserve">type: vertical-stack</w:t>
+      </w:r>
+      <w:r/>
+    </w:p>
+    <w:p>
+      <w:pPr>
+        <w:pStyle w:val="888"/>
+        <w:pBdr/>
+        <w:spacing/>
+        <w:ind/>
+        <w:rPr/>
+      </w:pPr>
+      <w:r>
+        <w:rPr>
+          <w:rFonts w:ascii="FreeMono" w:hAnsi="FreeMono" w:eastAsia="FreeMono" w:cs="FreeMono"/>
+          <w:bCs w:val="0"/>
+          <w:i w:val="0"/>
+          <w:highlight w:val="none"/>
+          <w14:ligatures w14:val="none"/>
+        </w:rPr>
+        <w:t xml:space="preserve">cards:</w:t>
+      </w:r>
+      <w:r/>
+    </w:p>
+    <w:p>
+      <w:pPr>
+        <w:pStyle w:val="888"/>
+        <w:pBdr/>
+        <w:spacing/>
+        <w:ind/>
+        <w:rPr/>
+      </w:pPr>
+      <w:r>
+        <w:rPr>
+          <w:rFonts w:ascii="FreeMono" w:hAnsi="FreeMono" w:eastAsia="FreeMono" w:cs="FreeMono"/>
+          <w:bCs w:val="0"/>
+          <w:i w:val="0"/>
+          <w:highlight w:val="none"/>
+          <w14:ligatures w14:val="none"/>
+        </w:rPr>
+        <w:t xml:space="preserve">  - type: markdown</w:t>
+      </w:r>
+      <w:r/>
+    </w:p>
+    <w:p>
+      <w:pPr>
+        <w:pStyle w:val="888"/>
+        <w:pBdr/>
+        <w:spacing/>
+        <w:ind/>
+        <w:rPr/>
+      </w:pPr>
+      <w:r>
+        <w:rPr>
+          <w:rFonts w:ascii="FreeMono" w:hAnsi="FreeMono" w:eastAsia="FreeMono" w:cs="FreeMono"/>
+          <w:bCs w:val="0"/>
+          <w:i w:val="0"/>
+          <w:highlight w:val="none"/>
+          <w14:ligatures w14:val="none"/>
+        </w:rPr>
+        <w:t xml:space="preserve">    content: |</w:t>
+      </w:r>
+      <w:r/>
+    </w:p>
+    <w:p>
+      <w:pPr>
+        <w:pStyle w:val="888"/>
+        <w:pBdr/>
+        <w:spacing/>
+        <w:ind/>
+        <w:rPr/>
+      </w:pPr>
+      <w:r>
+        <w:rPr>
+          <w:rFonts w:ascii="FreeMono" w:hAnsi="FreeMono" w:eastAsia="FreeMono" w:cs="FreeMono"/>
+          <w:bCs w:val="0"/>
+          <w:i w:val="0"/>
+          <w:highlight w:val="none"/>
+          <w14:ligatures w14:val="none"/>
+        </w:rPr>
+        <w:t xml:space="preserve">      ## 🥧 Raspberry Pi 4 – Backup</w:t>
+      </w:r>
+      <w:r/>
+    </w:p>
+    <w:p>
+      <w:pPr>
+        <w:pStyle w:val="888"/>
+        <w:pBdr/>
+        <w:spacing/>
+        <w:ind/>
+        <w:rPr/>
+      </w:pPr>
+      <w:r>
+        <w:rPr>
+          <w:rFonts w:ascii="FreeMono" w:hAnsi="FreeMono" w:eastAsia="FreeMono" w:cs="FreeMono"/>
+          <w:bCs w:val="0"/>
+          <w:i w:val="0"/>
+          <w:highlight w:val="none"/>
+          <w14:ligatures w14:val="none"/>
+        </w:rPr>
+      </w:r>
+      <w:r/>
+    </w:p>
+    <w:p>
+      <w:pPr>
+        <w:pStyle w:val="888"/>
+        <w:pBdr/>
+        <w:spacing/>
+        <w:ind/>
+        <w:rPr/>
+      </w:pPr>
+      <w:r>
+        <w:rPr>
+          <w:rFonts w:ascii="FreeMono" w:hAnsi="FreeMono" w:eastAsia="FreeMono" w:cs="FreeMono"/>
+          <w:bCs w:val="0"/>
+          <w:i w:val="0"/>
+          <w:highlight w:val="none"/>
+          <w14:ligatures w14:val="none"/>
+        </w:rPr>
+        <w:t xml:space="preserve">  # ==========================</w:t>
+      </w:r>
+      <w:r/>
+    </w:p>
+    <w:p>
+      <w:pPr>
+        <w:pStyle w:val="888"/>
+        <w:pBdr/>
+        <w:spacing/>
+        <w:ind/>
+        <w:rPr/>
+      </w:pPr>
+      <w:r>
+        <w:rPr>
+          <w:rFonts w:ascii="FreeMono" w:hAnsi="FreeMono" w:eastAsia="FreeMono" w:cs="FreeMono"/>
+          <w:bCs w:val="0"/>
+          <w:i w:val="0"/>
+          <w:highlight w:val="none"/>
+          <w14:ligatures w14:val="none"/>
+        </w:rPr>
+        <w:t xml:space="preserve">  # USB / Image Backup (Backup-OS)</w:t>
+      </w:r>
+      <w:r/>
+    </w:p>
+    <w:p>
+      <w:pPr>
+        <w:pStyle w:val="888"/>
+        <w:pBdr/>
+        <w:spacing/>
+        <w:ind/>
+        <w:rPr/>
+      </w:pPr>
+      <w:r>
+        <w:rPr>
+          <w:rFonts w:ascii="FreeMono" w:hAnsi="FreeMono" w:eastAsia="FreeMono" w:cs="FreeMono"/>
+          <w:bCs w:val="0"/>
+          <w:i w:val="0"/>
+          <w:highlight w:val="none"/>
+          <w14:ligatures w14:val="none"/>
+        </w:rPr>
+        <w:t xml:space="preserve">  # ==========================</w:t>
+      </w:r>
+      <w:r/>
+    </w:p>
+    <w:p>
+      <w:pPr>
+        <w:pStyle w:val="888"/>
+        <w:pBdr/>
+        <w:spacing/>
+        <w:ind/>
+        <w:rPr/>
+      </w:pPr>
+      <w:r>
+        <w:rPr>
+          <w:rFonts w:ascii="FreeMono" w:hAnsi="FreeMono" w:eastAsia="FreeMono" w:cs="FreeMono"/>
+          <w:bCs w:val="0"/>
+          <w:i w:val="0"/>
+          <w:highlight w:val="none"/>
+          <w14:ligatures w14:val="none"/>
+        </w:rPr>
+        <w:t xml:space="preserve">  - type: button</w:t>
+      </w:r>
+      <w:r/>
+    </w:p>
+    <w:p>
+      <w:pPr>
+        <w:pStyle w:val="888"/>
+        <w:pBdr/>
+        <w:spacing/>
+        <w:ind/>
+        <w:rPr/>
+      </w:pPr>
+      <w:r>
+        <w:rPr>
+          <w:rFonts w:ascii="FreeMono" w:hAnsi="FreeMono" w:eastAsia="FreeMono" w:cs="FreeMono"/>
+          <w:bCs w:val="0"/>
+          <w:i w:val="0"/>
+          <w:highlight w:val="none"/>
+          <w14:ligatures w14:val="none"/>
+        </w:rPr>
+        <w:t xml:space="preserve">    name: "USB-Backup (Dry-Run)"</w:t>
+      </w:r>
+      <w:r/>
+    </w:p>
+    <w:p>
+      <w:pPr>
+        <w:pStyle w:val="888"/>
+        <w:pBdr/>
+        <w:spacing/>
+        <w:ind/>
+        <w:rPr/>
+      </w:pPr>
+      <w:r>
+        <w:rPr>
+          <w:rFonts w:ascii="FreeMono" w:hAnsi="FreeMono" w:eastAsia="FreeMono" w:cs="FreeMono"/>
+          <w:bCs w:val="0"/>
+          <w:i w:val="0"/>
+          <w:highlight w:val="none"/>
+          <w14:ligatures w14:val="none"/>
+        </w:rPr>
+        <w:t xml:space="preserve">    icon: mdi:flask-outline</w:t>
+      </w:r>
+      <w:r/>
+    </w:p>
+    <w:p>
+      <w:pPr>
+        <w:pStyle w:val="888"/>
+        <w:pBdr/>
+        <w:spacing/>
+        <w:ind/>
+        <w:rPr/>
+      </w:pPr>
+      <w:r>
+        <w:rPr>
+          <w:rFonts w:ascii="FreeMono" w:hAnsi="FreeMono" w:eastAsia="FreeMono" w:cs="FreeMono"/>
+          <w:bCs w:val="0"/>
+          <w:i w:val="0"/>
+          <w:highlight w:val="none"/>
+          <w14:ligatures w14:val="none"/>
+        </w:rPr>
+        <w:t xml:space="preserve">    tap_action:</w:t>
+      </w:r>
+      <w:r/>
+    </w:p>
+    <w:p>
+      <w:pPr>
+        <w:pStyle w:val="888"/>
+        <w:pBdr/>
+        <w:spacing/>
+        <w:ind/>
+        <w:rPr/>
+      </w:pPr>
+      <w:r>
+        <w:rPr>
+          <w:rFonts w:ascii="FreeMono" w:hAnsi="FreeMono" w:eastAsia="FreeMono" w:cs="FreeMono"/>
+          <w:bCs w:val="0"/>
+          <w:i w:val="0"/>
+          <w:highlight w:val="none"/>
+          <w14:ligatures w14:val="none"/>
+        </w:rPr>
+        <w:t xml:space="preserve">      action: call-service</w:t>
+      </w:r>
+      <w:r/>
+    </w:p>
+    <w:p>
+      <w:pPr>
+        <w:pStyle w:val="888"/>
+        <w:pBdr/>
+        <w:spacing/>
+        <w:ind/>
+        <w:rPr/>
+      </w:pPr>
+      <w:r>
+        <w:rPr>
+          <w:rFonts w:ascii="FreeMono" w:hAnsi="FreeMono" w:eastAsia="FreeMono" w:cs="FreeMono"/>
+          <w:bCs w:val="0"/>
+          <w:i w:val="0"/>
+          <w:highlight w:val="none"/>
+          <w14:ligatures w14:val="none"/>
+        </w:rPr>
+        <w:t xml:space="preserve">      service: script.pi4_backup_dry_run</w:t>
+      </w:r>
+      <w:r/>
+    </w:p>
+    <w:p>
+      <w:pPr>
+        <w:pStyle w:val="888"/>
+        <w:pBdr/>
+        <w:spacing/>
+        <w:ind/>
+        <w:rPr/>
+      </w:pPr>
+      <w:r>
+        <w:rPr>
+          <w:rFonts w:ascii="FreeMono" w:hAnsi="FreeMono" w:eastAsia="FreeMono" w:cs="FreeMono"/>
+          <w:bCs w:val="0"/>
+          <w:i w:val="0"/>
+          <w:highlight w:val="none"/>
+          <w14:ligatures w14:val="none"/>
+        </w:rPr>
+      </w:r>
+      <w:r/>
+    </w:p>
+    <w:p>
+      <w:pPr>
+        <w:pStyle w:val="888"/>
+        <w:pBdr/>
+        <w:spacing/>
+        <w:ind/>
+        <w:rPr/>
+      </w:pPr>
+      <w:r>
+        <w:rPr>
+          <w:rFonts w:ascii="FreeMono" w:hAnsi="FreeMono" w:eastAsia="FreeMono" w:cs="FreeMono"/>
+          <w:bCs w:val="0"/>
+          <w:i w:val="0"/>
+          <w:highlight w:val="none"/>
+          <w14:ligatures w14:val="none"/>
+        </w:rPr>
+        <w:t xml:space="preserve">  - type: button</w:t>
+      </w:r>
+      <w:r/>
+    </w:p>
+    <w:p>
+      <w:pPr>
+        <w:pStyle w:val="888"/>
+        <w:pBdr/>
+        <w:spacing/>
+        <w:ind/>
+        <w:rPr/>
+      </w:pPr>
+      <w:r>
+        <w:rPr>
+          <w:rFonts w:ascii="FreeMono" w:hAnsi="FreeMono" w:eastAsia="FreeMono" w:cs="FreeMono"/>
+          <w:bCs w:val="0"/>
+          <w:i w:val="0"/>
+          <w:highlight w:val="none"/>
+          <w14:ligatures w14:val="none"/>
+        </w:rPr>
+        <w:t xml:space="preserve">    name: "USB-Backup (ohne Healthcheck)"</w:t>
+      </w:r>
+      <w:r/>
+    </w:p>
+    <w:p>
+      <w:pPr>
+        <w:pStyle w:val="888"/>
+        <w:pBdr/>
+        <w:spacing/>
+        <w:ind/>
+        <w:rPr/>
+      </w:pPr>
+      <w:r>
+        <w:rPr>
+          <w:rFonts w:ascii="FreeMono" w:hAnsi="FreeMono" w:eastAsia="FreeMono" w:cs="FreeMono"/>
+          <w:bCs w:val="0"/>
+          <w:i w:val="0"/>
+          <w:highlight w:val="none"/>
+          <w14:ligatures w14:val="none"/>
+        </w:rPr>
+        <w:t xml:space="preserve">    icon: mdi:content-save</w:t>
+      </w:r>
+      <w:r/>
+    </w:p>
+    <w:p>
+      <w:pPr>
+        <w:pStyle w:val="888"/>
+        <w:pBdr/>
+        <w:spacing/>
+        <w:ind/>
+        <w:rPr/>
+      </w:pPr>
+      <w:r>
+        <w:rPr>
+          <w:rFonts w:ascii="FreeMono" w:hAnsi="FreeMono" w:eastAsia="FreeMono" w:cs="FreeMono"/>
+          <w:bCs w:val="0"/>
+          <w:i w:val="0"/>
+          <w:highlight w:val="none"/>
+          <w14:ligatures w14:val="none"/>
+        </w:rPr>
+        <w:t xml:space="preserve">    tap_action:</w:t>
+      </w:r>
+      <w:r/>
+    </w:p>
+    <w:p>
+      <w:pPr>
+        <w:pStyle w:val="888"/>
+        <w:pBdr/>
+        <w:spacing/>
+        <w:ind/>
+        <w:rPr/>
+      </w:pPr>
+      <w:r>
+        <w:rPr>
+          <w:rFonts w:ascii="FreeMono" w:hAnsi="FreeMono" w:eastAsia="FreeMono" w:cs="FreeMono"/>
+          <w:bCs w:val="0"/>
+          <w:i w:val="0"/>
+          <w:highlight w:val="none"/>
+          <w14:ligatures w14:val="none"/>
+        </w:rPr>
+        <w:t xml:space="preserve">      action: call-service</w:t>
+      </w:r>
+      <w:r/>
+    </w:p>
+    <w:p>
+      <w:pPr>
+        <w:pStyle w:val="888"/>
+        <w:pBdr/>
+        <w:spacing/>
+        <w:ind/>
+        <w:rPr/>
+      </w:pPr>
+      <w:r>
+        <w:rPr>
+          <w:rFonts w:ascii="FreeMono" w:hAnsi="FreeMono" w:eastAsia="FreeMono" w:cs="FreeMono"/>
+          <w:bCs w:val="0"/>
+          <w:i w:val="0"/>
+          <w:highlight w:val="none"/>
+          <w14:ligatures w14:val="none"/>
+        </w:rPr>
+        <w:t xml:space="preserve">      service: script.pi4_backup_no_health</w:t>
+      </w:r>
+      <w:r/>
+    </w:p>
+    <w:p>
+      <w:pPr>
+        <w:pStyle w:val="888"/>
+        <w:pBdr/>
+        <w:spacing/>
+        <w:ind/>
+        <w:rPr/>
+      </w:pPr>
+      <w:r>
+        <w:rPr>
+          <w:rFonts w:ascii="FreeMono" w:hAnsi="FreeMono" w:eastAsia="FreeMono" w:cs="FreeMono"/>
+          <w:bCs w:val="0"/>
+          <w:i w:val="0"/>
+          <w:highlight w:val="none"/>
+          <w14:ligatures w14:val="none"/>
+        </w:rPr>
+      </w:r>
+      <w:r/>
+    </w:p>
+    <w:p>
+      <w:pPr>
+        <w:pStyle w:val="888"/>
+        <w:pBdr/>
+        <w:spacing/>
+        <w:ind/>
+        <w:rPr/>
+      </w:pPr>
+      <w:r>
+        <w:rPr>
+          <w:rFonts w:ascii="FreeMono" w:hAnsi="FreeMono" w:eastAsia="FreeMono" w:cs="FreeMono"/>
+          <w:bCs w:val="0"/>
+          <w:i w:val="0"/>
+          <w:highlight w:val="none"/>
+          <w14:ligatures w14:val="none"/>
+        </w:rPr>
+        <w:t xml:space="preserve">  - type: button</w:t>
+      </w:r>
+      <w:r/>
+    </w:p>
+    <w:p>
+      <w:pPr>
+        <w:pStyle w:val="888"/>
+        <w:pBdr/>
+        <w:spacing/>
+        <w:ind/>
+        <w:rPr/>
+      </w:pPr>
+      <w:r>
+        <w:rPr>
+          <w:rFonts w:ascii="FreeMono" w:hAnsi="FreeMono" w:eastAsia="FreeMono" w:cs="FreeMono"/>
+          <w:bCs w:val="0"/>
+          <w:i w:val="0"/>
+          <w:highlight w:val="none"/>
+          <w14:ligatures w14:val="none"/>
+        </w:rPr>
+        <w:t xml:space="preserve">    name: "USB-Backup (mit Healthcheck)"</w:t>
+      </w:r>
+      <w:r/>
+    </w:p>
+    <w:p>
+      <w:pPr>
+        <w:pStyle w:val="888"/>
+        <w:pBdr/>
+        <w:spacing/>
+        <w:ind/>
+        <w:rPr/>
+      </w:pPr>
+      <w:r>
+        <w:rPr>
+          <w:rFonts w:ascii="FreeMono" w:hAnsi="FreeMono" w:eastAsia="FreeMono" w:cs="FreeMono"/>
+          <w:bCs w:val="0"/>
+          <w:i w:val="0"/>
+          <w:highlight w:val="none"/>
+          <w14:ligatures w14:val="none"/>
+        </w:rPr>
+        <w:t xml:space="preserve">    icon: mdi:shield-check</w:t>
+      </w:r>
+      <w:r/>
+    </w:p>
+    <w:p>
+      <w:pPr>
+        <w:pStyle w:val="888"/>
+        <w:pBdr/>
+        <w:spacing/>
+        <w:ind/>
+        <w:rPr/>
+      </w:pPr>
+      <w:r>
+        <w:rPr>
+          <w:rFonts w:ascii="FreeMono" w:hAnsi="FreeMono" w:eastAsia="FreeMono" w:cs="FreeMono"/>
+          <w:bCs w:val="0"/>
+          <w:i w:val="0"/>
+          <w:highlight w:val="none"/>
+          <w14:ligatures w14:val="none"/>
+        </w:rPr>
+        <w:t xml:space="preserve">    tap_action:</w:t>
+      </w:r>
+      <w:r/>
+    </w:p>
+    <w:p>
+      <w:pPr>
+        <w:pStyle w:val="888"/>
+        <w:pBdr/>
+        <w:spacing/>
+        <w:ind/>
+        <w:rPr/>
+      </w:pPr>
+      <w:r>
+        <w:rPr>
+          <w:rFonts w:ascii="FreeMono" w:hAnsi="FreeMono" w:eastAsia="FreeMono" w:cs="FreeMono"/>
+          <w:bCs w:val="0"/>
+          <w:i w:val="0"/>
+          <w:highlight w:val="none"/>
+          <w14:ligatures w14:val="none"/>
+        </w:rPr>
+        <w:t xml:space="preserve">      action: call-service</w:t>
+      </w:r>
+      <w:r/>
+    </w:p>
+    <w:p>
+      <w:pPr>
+        <w:pStyle w:val="888"/>
+        <w:pBdr/>
+        <w:spacing/>
+        <w:ind/>
+        <w:rPr/>
+      </w:pPr>
+      <w:r>
+        <w:rPr>
+          <w:rFonts w:ascii="FreeMono" w:hAnsi="FreeMono" w:eastAsia="FreeMono" w:cs="FreeMono"/>
+          <w:bCs w:val="0"/>
+          <w:i w:val="0"/>
+          <w:highlight w:val="none"/>
+          <w14:ligatures w14:val="none"/>
+        </w:rPr>
+        <w:t xml:space="preserve">      service: script.pi4_backup_with_health</w:t>
+      </w:r>
+      <w:r/>
+    </w:p>
+    <w:p>
+      <w:pPr>
+        <w:pStyle w:val="888"/>
+        <w:pBdr/>
+        <w:spacing/>
+        <w:ind/>
+        <w:rPr/>
+      </w:pPr>
+      <w:r>
+        <w:rPr>
+          <w:rFonts w:ascii="FreeMono" w:hAnsi="FreeMono" w:eastAsia="FreeMono" w:cs="FreeMono"/>
+          <w:bCs w:val="0"/>
+          <w:i w:val="0"/>
+          <w:highlight w:val="none"/>
+          <w14:ligatures w14:val="none"/>
+        </w:rPr>
+      </w:r>
+      <w:r/>
+    </w:p>
+    <w:p>
+      <w:pPr>
+        <w:pStyle w:val="888"/>
+        <w:pBdr/>
+        <w:spacing/>
+        <w:ind/>
+        <w:rPr/>
+      </w:pPr>
+      <w:r>
+        <w:rPr>
+          <w:rFonts w:ascii="FreeMono" w:hAnsi="FreeMono" w:eastAsia="FreeMono" w:cs="FreeMono"/>
+          <w:bCs w:val="0"/>
+          <w:i w:val="0"/>
+          <w:highlight w:val="none"/>
+          <w14:ligatures w14:val="none"/>
+        </w:rPr>
+        <w:t xml:space="preserve">  # ==========================</w:t>
+      </w:r>
+      <w:r/>
+    </w:p>
+    <w:p>
+      <w:pPr>
+        <w:pStyle w:val="888"/>
+        <w:pBdr/>
+        <w:spacing/>
+        <w:ind/>
+        <w:rPr/>
+      </w:pPr>
+      <w:r>
+        <w:rPr>
+          <w:rFonts w:ascii="FreeMono" w:hAnsi="FreeMono" w:eastAsia="FreeMono" w:cs="FreeMono"/>
+          <w:bCs w:val="0"/>
+          <w:i w:val="0"/>
+          <w:highlight w:val="none"/>
+          <w14:ligatures w14:val="none"/>
+        </w:rPr>
+        <w:t xml:space="preserve">  # SD-Image Backup (Main-OS)</w:t>
+      </w:r>
+      <w:r/>
+    </w:p>
+    <w:p>
+      <w:pPr>
+        <w:pStyle w:val="888"/>
+        <w:pBdr/>
+        <w:spacing/>
+        <w:ind/>
+        <w:rPr/>
+      </w:pPr>
+      <w:r>
+        <w:rPr>
+          <w:rFonts w:ascii="FreeMono" w:hAnsi="FreeMono" w:eastAsia="FreeMono" w:cs="FreeMono"/>
+          <w:bCs w:val="0"/>
+          <w:i w:val="0"/>
+          <w:highlight w:val="none"/>
+          <w14:ligatures w14:val="none"/>
+        </w:rPr>
+        <w:t xml:space="preserve">  # ==========================</w:t>
+      </w:r>
+      <w:r/>
+    </w:p>
+    <w:p>
+      <w:pPr>
+        <w:pStyle w:val="888"/>
+        <w:pBdr/>
+        <w:spacing/>
+        <w:ind/>
+        <w:rPr/>
+      </w:pPr>
+      <w:r>
+        <w:rPr>
+          <w:rFonts w:ascii="FreeMono" w:hAnsi="FreeMono" w:eastAsia="FreeMono" w:cs="FreeMono"/>
+          <w:bCs w:val="0"/>
+          <w:i w:val="0"/>
+          <w:highlight w:val="none"/>
+          <w14:ligatures w14:val="none"/>
+        </w:rPr>
+        <w:t xml:space="preserve">  - type: markdown</w:t>
+      </w:r>
+      <w:r/>
+    </w:p>
+    <w:p>
+      <w:pPr>
+        <w:pStyle w:val="888"/>
+        <w:pBdr/>
+        <w:spacing/>
+        <w:ind/>
+        <w:rPr/>
+      </w:pPr>
+      <w:r>
+        <w:rPr>
+          <w:rFonts w:ascii="FreeMono" w:hAnsi="FreeMono" w:eastAsia="FreeMono" w:cs="FreeMono"/>
+          <w:bCs w:val="0"/>
+          <w:i w:val="0"/>
+          <w:highlight w:val="none"/>
+          <w14:ligatures w14:val="none"/>
+        </w:rPr>
+        <w:t xml:space="preserve">    content: |</w:t>
+      </w:r>
+      <w:r/>
+    </w:p>
+    <w:p>
+      <w:pPr>
+        <w:pStyle w:val="888"/>
+        <w:pBdr/>
+        <w:spacing/>
+        <w:ind/>
+        <w:rPr/>
+      </w:pPr>
+      <w:r>
+        <w:rPr>
+          <w:rFonts w:ascii="FreeMono" w:hAnsi="FreeMono" w:eastAsia="FreeMono" w:cs="FreeMono"/>
+          <w:bCs w:val="0"/>
+          <w:i w:val="0"/>
+          <w:highlight w:val="none"/>
+          <w14:ligatures w14:val="none"/>
+        </w:rPr>
+        <w:t xml:space="preserve">      ### 💾 SD-Karte (Main-OS)</w:t>
+      </w:r>
+      <w:r/>
+    </w:p>
+    <w:p>
+      <w:pPr>
+        <w:pStyle w:val="888"/>
+        <w:pBdr/>
+        <w:spacing/>
+        <w:ind/>
+        <w:rPr/>
+      </w:pPr>
+      <w:r>
+        <w:rPr>
+          <w:rFonts w:ascii="FreeMono" w:hAnsi="FreeMono" w:eastAsia="FreeMono" w:cs="FreeMono"/>
+          <w:bCs w:val="0"/>
+          <w:i w:val="0"/>
+          <w:highlight w:val="none"/>
+          <w14:ligatures w14:val="none"/>
+        </w:rPr>
+      </w:r>
+      <w:r/>
+    </w:p>
+    <w:p>
+      <w:pPr>
+        <w:pStyle w:val="888"/>
+        <w:pBdr/>
+        <w:spacing/>
+        <w:ind/>
+        <w:rPr/>
+      </w:pPr>
+      <w:r>
+        <w:rPr>
+          <w:rFonts w:ascii="FreeMono" w:hAnsi="FreeMono" w:eastAsia="FreeMono" w:cs="FreeMono"/>
+          <w:bCs w:val="0"/>
+          <w:i w:val="0"/>
+          <w:highlight w:val="none"/>
+          <w14:ligatures w14:val="none"/>
+        </w:rPr>
+        <w:t xml:space="preserve">  - type: button</w:t>
+      </w:r>
+      <w:r/>
+    </w:p>
+    <w:p>
+      <w:pPr>
+        <w:pStyle w:val="888"/>
+        <w:pBdr/>
+        <w:spacing/>
+        <w:ind/>
+        <w:rPr/>
+      </w:pPr>
+      <w:r>
+        <w:rPr>
+          <w:rFonts w:ascii="FreeMono" w:hAnsi="FreeMono" w:eastAsia="FreeMono" w:cs="FreeMono"/>
+          <w:bCs w:val="0"/>
+          <w:i w:val="0"/>
+          <w:highlight w:val="none"/>
+          <w14:ligatures w14:val="none"/>
+        </w:rPr>
+        <w:t xml:space="preserve">    name: "SD-Backup (Dry-Run)"</w:t>
+      </w:r>
+      <w:r/>
+    </w:p>
+    <w:p>
+      <w:pPr>
+        <w:pStyle w:val="888"/>
+        <w:pBdr/>
+        <w:spacing/>
+        <w:ind/>
+        <w:rPr/>
+      </w:pPr>
+      <w:r>
+        <w:rPr>
+          <w:rFonts w:ascii="FreeMono" w:hAnsi="FreeMono" w:eastAsia="FreeMono" w:cs="FreeMono"/>
+          <w:bCs w:val="0"/>
+          <w:i w:val="0"/>
+          <w:highlight w:val="none"/>
+          <w14:ligatures w14:val="none"/>
+        </w:rPr>
+        <w:t xml:space="preserve">    icon: mdi:micro-sd</w:t>
+      </w:r>
+      <w:r/>
+    </w:p>
+    <w:p>
+      <w:pPr>
+        <w:pStyle w:val="888"/>
+        <w:pBdr/>
+        <w:spacing/>
+        <w:ind/>
+        <w:rPr/>
+      </w:pPr>
+      <w:r>
+        <w:rPr>
+          <w:rFonts w:ascii="FreeMono" w:hAnsi="FreeMono" w:eastAsia="FreeMono" w:cs="FreeMono"/>
+          <w:bCs w:val="0"/>
+          <w:i w:val="0"/>
+          <w:highlight w:val="none"/>
+          <w14:ligatures w14:val="none"/>
+        </w:rPr>
+        <w:t xml:space="preserve">    tap_action:</w:t>
+      </w:r>
+      <w:r/>
+    </w:p>
+    <w:p>
+      <w:pPr>
+        <w:pStyle w:val="888"/>
+        <w:pBdr/>
+        <w:spacing/>
+        <w:ind/>
+        <w:rPr/>
+      </w:pPr>
+      <w:r>
+        <w:rPr>
+          <w:rFonts w:ascii="FreeMono" w:hAnsi="FreeMono" w:eastAsia="FreeMono" w:cs="FreeMono"/>
+          <w:bCs w:val="0"/>
+          <w:i w:val="0"/>
+          <w:highlight w:val="none"/>
+          <w14:ligatures w14:val="none"/>
+        </w:rPr>
+        <w:t xml:space="preserve">      action: call-service</w:t>
+      </w:r>
+      <w:r/>
+    </w:p>
+    <w:p>
+      <w:pPr>
+        <w:pStyle w:val="888"/>
+        <w:pBdr/>
+        <w:spacing/>
+        <w:ind/>
+        <w:rPr/>
+      </w:pPr>
+      <w:r>
+        <w:rPr>
+          <w:rFonts w:ascii="FreeMono" w:hAnsi="FreeMono" w:eastAsia="FreeMono" w:cs="FreeMono"/>
+          <w:bCs w:val="0"/>
+          <w:i w:val="0"/>
+          <w:highlight w:val="none"/>
+          <w14:ligatures w14:val="none"/>
+        </w:rPr>
+        <w:t xml:space="preserve">      service: script.pi4_sd_backup_dry_run</w:t>
+      </w:r>
+      <w:r/>
+    </w:p>
+    <w:p>
+      <w:pPr>
+        <w:pStyle w:val="888"/>
+        <w:pBdr/>
+        <w:spacing/>
+        <w:ind/>
+        <w:rPr/>
+      </w:pPr>
+      <w:r>
+        <w:rPr>
+          <w:rFonts w:ascii="FreeMono" w:hAnsi="FreeMono" w:eastAsia="FreeMono" w:cs="FreeMono"/>
+          <w:bCs w:val="0"/>
+          <w:i w:val="0"/>
+          <w:highlight w:val="none"/>
+          <w14:ligatures w14:val="none"/>
+        </w:rPr>
+      </w:r>
+      <w:r/>
+    </w:p>
+    <w:p>
+      <w:pPr>
+        <w:pStyle w:val="888"/>
+        <w:pBdr/>
+        <w:spacing/>
+        <w:ind/>
+        <w:rPr/>
+      </w:pPr>
+      <w:r>
+        <w:rPr>
+          <w:rFonts w:ascii="FreeMono" w:hAnsi="FreeMono" w:eastAsia="FreeMono" w:cs="FreeMono"/>
+          <w:bCs w:val="0"/>
+          <w:i w:val="0"/>
+          <w:highlight w:val="none"/>
+          <w14:ligatures w14:val="none"/>
+        </w:rPr>
+        <w:t xml:space="preserve">  - type: button</w:t>
+      </w:r>
+      <w:r/>
+    </w:p>
+    <w:p>
+      <w:pPr>
+        <w:pStyle w:val="888"/>
+        <w:pBdr/>
+        <w:spacing/>
+        <w:ind/>
+        <w:rPr/>
+      </w:pPr>
+      <w:r>
+        <w:rPr>
+          <w:rFonts w:ascii="FreeMono" w:hAnsi="FreeMono" w:eastAsia="FreeMono" w:cs="FreeMono"/>
+          <w:bCs w:val="0"/>
+          <w:i w:val="0"/>
+          <w:highlight w:val="none"/>
+          <w14:ligatures w14:val="none"/>
+        </w:rPr>
+        <w:t xml:space="preserve">    name: "SD-Backup (ohne Healthcheck)"</w:t>
+      </w:r>
+      <w:r/>
+    </w:p>
+    <w:p>
+      <w:pPr>
+        <w:pStyle w:val="888"/>
+        <w:pBdr/>
+        <w:spacing/>
+        <w:ind/>
+        <w:rPr/>
+      </w:pPr>
+      <w:r>
+        <w:rPr>
+          <w:rFonts w:ascii="FreeMono" w:hAnsi="FreeMono" w:eastAsia="FreeMono" w:cs="FreeMono"/>
+          <w:bCs w:val="0"/>
+          <w:i w:val="0"/>
+          <w:highlight w:val="none"/>
+          <w14:ligatures w14:val="none"/>
+        </w:rPr>
+        <w:t xml:space="preserve">    icon: mdi:micro-sd-outline</w:t>
+      </w:r>
+      <w:r/>
+    </w:p>
+    <w:p>
+      <w:pPr>
+        <w:pStyle w:val="888"/>
+        <w:pBdr/>
+        <w:spacing/>
+        <w:ind/>
+        <w:rPr/>
+      </w:pPr>
+      <w:r>
+        <w:rPr>
+          <w:rFonts w:ascii="FreeMono" w:hAnsi="FreeMono" w:eastAsia="FreeMono" w:cs="FreeMono"/>
+          <w:bCs w:val="0"/>
+          <w:i w:val="0"/>
+          <w:highlight w:val="none"/>
+          <w14:ligatures w14:val="none"/>
+        </w:rPr>
+        <w:t xml:space="preserve">    tap_action:</w:t>
+      </w:r>
+      <w:r/>
+    </w:p>
+    <w:p>
+      <w:pPr>
+        <w:pStyle w:val="888"/>
+        <w:pBdr/>
+        <w:spacing/>
+        <w:ind/>
+        <w:rPr/>
+      </w:pPr>
+      <w:r>
+        <w:rPr>
+          <w:rFonts w:ascii="FreeMono" w:hAnsi="FreeMono" w:eastAsia="FreeMono" w:cs="FreeMono"/>
+          <w:bCs w:val="0"/>
+          <w:i w:val="0"/>
+          <w:highlight w:val="none"/>
+          <w14:ligatures w14:val="none"/>
+        </w:rPr>
+        <w:t xml:space="preserve">      action: call-service</w:t>
+      </w:r>
+      <w:r/>
+    </w:p>
+    <w:p>
+      <w:pPr>
+        <w:pStyle w:val="888"/>
+        <w:pBdr/>
+        <w:spacing/>
+        <w:ind/>
+        <w:rPr/>
+      </w:pPr>
+      <w:r>
+        <w:rPr>
+          <w:rFonts w:ascii="FreeMono" w:hAnsi="FreeMono" w:eastAsia="FreeMono" w:cs="FreeMono"/>
+          <w:bCs w:val="0"/>
+          <w:i w:val="0"/>
+          <w:highlight w:val="none"/>
+          <w14:ligatures w14:val="none"/>
+        </w:rPr>
+        <w:t xml:space="preserve">      service: script.pi4_sd_backup_no_health</w:t>
+      </w:r>
+      <w:r/>
+    </w:p>
+    <w:p>
+      <w:pPr>
+        <w:pStyle w:val="888"/>
+        <w:pBdr/>
+        <w:spacing/>
+        <w:ind/>
+        <w:rPr/>
+      </w:pPr>
+      <w:r>
+        <w:rPr>
+          <w:rFonts w:ascii="FreeMono" w:hAnsi="FreeMono" w:eastAsia="FreeMono" w:cs="FreeMono"/>
+          <w:bCs w:val="0"/>
+          <w:i w:val="0"/>
+          <w:highlight w:val="none"/>
+          <w14:ligatures w14:val="none"/>
+        </w:rPr>
+      </w:r>
+      <w:r/>
+    </w:p>
+    <w:p>
+      <w:pPr>
+        <w:pStyle w:val="888"/>
+        <w:pBdr/>
+        <w:spacing/>
+        <w:ind/>
+        <w:rPr/>
+      </w:pPr>
+      <w:r>
+        <w:rPr>
+          <w:rFonts w:ascii="FreeMono" w:hAnsi="FreeMono" w:eastAsia="FreeMono" w:cs="FreeMono"/>
+          <w:bCs w:val="0"/>
+          <w:i w:val="0"/>
+          <w:highlight w:val="none"/>
+          <w14:ligatures w14:val="none"/>
+        </w:rPr>
+        <w:t xml:space="preserve">  - type: button</w:t>
+      </w:r>
+      <w:r/>
+    </w:p>
+    <w:p>
+      <w:pPr>
+        <w:pStyle w:val="888"/>
+        <w:pBdr/>
+        <w:spacing/>
+        <w:ind/>
+        <w:rPr/>
+      </w:pPr>
+      <w:r>
+        <w:rPr>
+          <w:rFonts w:ascii="FreeMono" w:hAnsi="FreeMono" w:eastAsia="FreeMono" w:cs="FreeMono"/>
+          <w:bCs w:val="0"/>
+          <w:i w:val="0"/>
+          <w:highlight w:val="none"/>
+          <w14:ligatures w14:val="none"/>
+        </w:rPr>
+        <w:t xml:space="preserve">    name: "SD-Backup (mit Healthcheck)"</w:t>
+      </w:r>
+      <w:r/>
+    </w:p>
+    <w:p>
+      <w:pPr>
+        <w:pStyle w:val="888"/>
+        <w:pBdr/>
+        <w:spacing/>
+        <w:ind/>
+        <w:rPr/>
+      </w:pPr>
+      <w:r>
+        <w:rPr>
+          <w:rFonts w:ascii="FreeMono" w:hAnsi="FreeMono" w:eastAsia="FreeMono" w:cs="FreeMono"/>
+          <w:bCs w:val="0"/>
+          <w:i w:val="0"/>
+          <w:highlight w:val="none"/>
+          <w14:ligatures w14:val="none"/>
+        </w:rPr>
+        <w:t xml:space="preserve">    icon: mdi:micro-sd</w:t>
+      </w:r>
+      <w:r/>
+    </w:p>
+    <w:p>
+      <w:pPr>
+        <w:pStyle w:val="888"/>
+        <w:pBdr/>
+        <w:spacing/>
+        <w:ind/>
+        <w:rPr/>
+      </w:pPr>
+      <w:r>
+        <w:rPr>
+          <w:rFonts w:ascii="FreeMono" w:hAnsi="FreeMono" w:eastAsia="FreeMono" w:cs="FreeMono"/>
+          <w:bCs w:val="0"/>
+          <w:i w:val="0"/>
+          <w:highlight w:val="none"/>
+          <w14:ligatures w14:val="none"/>
+        </w:rPr>
+        <w:t xml:space="preserve">    tap_action:</w:t>
+      </w:r>
+      <w:r/>
+    </w:p>
+    <w:p>
+      <w:pPr>
+        <w:pStyle w:val="888"/>
+        <w:pBdr/>
+        <w:spacing/>
+        <w:ind/>
+        <w:rPr/>
+      </w:pPr>
+      <w:r>
+        <w:rPr>
+          <w:rFonts w:ascii="FreeMono" w:hAnsi="FreeMono" w:eastAsia="FreeMono" w:cs="FreeMono"/>
+          <w:bCs w:val="0"/>
+          <w:i w:val="0"/>
+          <w:highlight w:val="none"/>
+          <w14:ligatures w14:val="none"/>
+        </w:rPr>
+        <w:t xml:space="preserve">      action: call-service</w:t>
+      </w:r>
+      <w:r/>
+    </w:p>
+    <w:p>
+      <w:pPr>
+        <w:pStyle w:val="888"/>
+        <w:pBdr/>
+        <w:spacing/>
+        <w:ind/>
+        <w:rPr/>
+      </w:pPr>
+      <w:r>
+        <w:rPr>
+          <w:rFonts w:ascii="FreeMono" w:hAnsi="FreeMono" w:eastAsia="FreeMono" w:cs="FreeMono"/>
+          <w:bCs w:val="0"/>
+          <w:i w:val="0"/>
+          <w:highlight w:val="none"/>
+          <w14:ligatures w14:val="none"/>
+        </w:rPr>
+        <w:t xml:space="preserve">      service: script.pi4_sd_backup_with_health</w:t>
+      </w:r>
+      <w:r/>
+    </w:p>
+    <w:p>
+      <w:pPr>
+        <w:pStyle w:val="888"/>
+        <w:pBdr/>
+        <w:spacing/>
+        <w:ind/>
+        <w:rPr/>
+      </w:pPr>
+      <w:r>
+        <w:rPr>
+          <w:rFonts w:ascii="FreeMono" w:hAnsi="FreeMono" w:eastAsia="FreeMono" w:cs="FreeMono"/>
+          <w:bCs w:val="0"/>
+          <w:i w:val="0"/>
+          <w:highlight w:val="none"/>
+          <w14:ligatures w14:val="none"/>
+        </w:rPr>
+      </w:r>
+      <w:r/>
+    </w:p>
+    <w:p>
+      <w:pPr>
+        <w:pStyle w:val="888"/>
+        <w:pBdr/>
+        <w:spacing/>
+        <w:ind/>
+        <w:rPr/>
+      </w:pPr>
+      <w:r>
+        <w:rPr>
+          <w:rFonts w:ascii="FreeMono" w:hAnsi="FreeMono" w:eastAsia="FreeMono" w:cs="FreeMono"/>
+          <w:bCs w:val="0"/>
+          <w:i w:val="0"/>
+          <w:highlight w:val="none"/>
+          <w14:ligatures w14:val="none"/>
+        </w:rPr>
+        <w:t xml:space="preserve">  # ==========================</w:t>
+      </w:r>
+      <w:r/>
+    </w:p>
+    <w:p>
+      <w:pPr>
+        <w:pStyle w:val="888"/>
+        <w:pBdr/>
+        <w:spacing/>
+        <w:ind/>
+        <w:rPr/>
+      </w:pPr>
+      <w:r>
+        <w:rPr>
+          <w:rFonts w:ascii="FreeMono" w:hAnsi="FreeMono" w:eastAsia="FreeMono" w:cs="FreeMono"/>
+          <w:bCs w:val="0"/>
+          <w:i w:val="0"/>
+          <w:highlight w:val="none"/>
+          <w14:ligatures w14:val="none"/>
+        </w:rPr>
+        <w:t xml:space="preserve">  # Wartung</w:t>
+      </w:r>
+      <w:r/>
+    </w:p>
+    <w:p>
+      <w:pPr>
+        <w:pStyle w:val="888"/>
+        <w:pBdr/>
+        <w:spacing/>
+        <w:ind/>
+        <w:rPr/>
+      </w:pPr>
+      <w:r>
+        <w:rPr>
+          <w:rFonts w:ascii="FreeMono" w:hAnsi="FreeMono" w:eastAsia="FreeMono" w:cs="FreeMono"/>
+          <w:bCs w:val="0"/>
+          <w:i w:val="0"/>
+          <w:highlight w:val="none"/>
+          <w14:ligatures w14:val="none"/>
+        </w:rPr>
+        <w:t xml:space="preserve">  # ==========================</w:t>
+      </w:r>
+      <w:r/>
+    </w:p>
+    <w:p>
+      <w:pPr>
+        <w:pStyle w:val="888"/>
+        <w:pBdr/>
+        <w:spacing/>
+        <w:ind/>
+        <w:rPr/>
+      </w:pPr>
+      <w:r>
+        <w:rPr>
+          <w:rFonts w:ascii="FreeMono" w:hAnsi="FreeMono" w:eastAsia="FreeMono" w:cs="FreeMono"/>
+          <w:bCs w:val="0"/>
+          <w:i w:val="0"/>
+          <w:highlight w:val="none"/>
+          <w14:ligatures w14:val="none"/>
+        </w:rPr>
+        <w:t xml:space="preserve">  - type: markdown</w:t>
+      </w:r>
+      <w:r/>
+    </w:p>
+    <w:p>
+      <w:pPr>
+        <w:pStyle w:val="888"/>
+        <w:pBdr/>
+        <w:spacing/>
+        <w:ind/>
+        <w:rPr/>
+      </w:pPr>
+      <w:r>
+        <w:rPr>
+          <w:rFonts w:ascii="FreeMono" w:hAnsi="FreeMono" w:eastAsia="FreeMono" w:cs="FreeMono"/>
+          <w:bCs w:val="0"/>
+          <w:i w:val="0"/>
+          <w:highlight w:val="none"/>
+          <w14:ligatures w14:val="none"/>
+        </w:rPr>
+        <w:t xml:space="preserve">    content: |</w:t>
+      </w:r>
+      <w:r/>
+    </w:p>
+    <w:p>
+      <w:pPr>
+        <w:pStyle w:val="888"/>
+        <w:pBdr/>
+        <w:spacing/>
+        <w:ind/>
+        <w:rPr/>
+      </w:pPr>
+      <w:r>
+        <w:rPr>
+          <w:rFonts w:ascii="FreeMono" w:hAnsi="FreeMono" w:eastAsia="FreeMono" w:cs="FreeMono"/>
+          <w:bCs w:val="0"/>
+          <w:i w:val="0"/>
+          <w:highlight w:val="none"/>
+          <w14:ligatures w14:val="none"/>
+        </w:rPr>
+        <w:t xml:space="preserve">      ### 🛠️ Wartung</w:t>
+      </w:r>
+      <w:r/>
+    </w:p>
+    <w:p>
+      <w:pPr>
+        <w:pStyle w:val="888"/>
+        <w:pBdr/>
+        <w:spacing/>
+        <w:ind/>
+        <w:rPr/>
+      </w:pPr>
+      <w:r>
+        <w:rPr>
+          <w:rFonts w:ascii="FreeMono" w:hAnsi="FreeMono" w:eastAsia="FreeMono" w:cs="FreeMono"/>
+          <w:bCs w:val="0"/>
+          <w:i w:val="0"/>
+          <w:highlight w:val="none"/>
+          <w14:ligatures w14:val="none"/>
+        </w:rPr>
+      </w:r>
+      <w:r/>
+    </w:p>
+    <w:p>
+      <w:pPr>
+        <w:pStyle w:val="888"/>
+        <w:pBdr/>
+        <w:spacing/>
+        <w:ind/>
+        <w:rPr/>
+      </w:pPr>
+      <w:r>
+        <w:rPr>
+          <w:rFonts w:ascii="FreeMono" w:hAnsi="FreeMono" w:eastAsia="FreeMono" w:cs="FreeMono"/>
+          <w:bCs w:val="0"/>
+          <w:i w:val="0"/>
+          <w:highlight w:val="none"/>
+          <w14:ligatures w14:val="none"/>
+        </w:rPr>
+        <w:t xml:space="preserve">  - type: button</w:t>
+      </w:r>
+      <w:r/>
+    </w:p>
+    <w:p>
+      <w:pPr>
+        <w:pStyle w:val="888"/>
+        <w:pBdr/>
+        <w:spacing/>
+        <w:ind/>
+        <w:rPr/>
+      </w:pPr>
+      <w:r>
+        <w:rPr>
+          <w:rFonts w:ascii="FreeMono" w:hAnsi="FreeMono" w:eastAsia="FreeMono" w:cs="FreeMono"/>
+          <w:bCs w:val="0"/>
+          <w:i w:val="0"/>
+          <w:highlight w:val="none"/>
+          <w14:ligatures w14:val="none"/>
+        </w:rPr>
+        <w:t xml:space="preserve">    name: "Backup-OS Wartungsmodus"</w:t>
+      </w:r>
+      <w:r/>
+    </w:p>
+    <w:p>
+      <w:pPr>
+        <w:pStyle w:val="888"/>
+        <w:pBdr/>
+        <w:spacing/>
+        <w:ind/>
+        <w:rPr/>
+      </w:pPr>
+      <w:r>
+        <w:rPr>
+          <w:rFonts w:ascii="FreeMono" w:hAnsi="FreeMono" w:eastAsia="FreeMono" w:cs="FreeMono"/>
+          <w:bCs w:val="0"/>
+          <w:i w:val="0"/>
+          <w:highlight w:val="none"/>
+          <w14:ligatures w14:val="none"/>
+        </w:rPr>
+        <w:t xml:space="preserve">    icon: mdi:tools</w:t>
+      </w:r>
+      <w:r/>
+    </w:p>
+    <w:p>
+      <w:pPr>
+        <w:pStyle w:val="888"/>
+        <w:pBdr/>
+        <w:spacing/>
+        <w:ind/>
+        <w:rPr/>
+      </w:pPr>
+      <w:r>
+        <w:rPr>
+          <w:rFonts w:ascii="FreeMono" w:hAnsi="FreeMono" w:eastAsia="FreeMono" w:cs="FreeMono"/>
+          <w:bCs w:val="0"/>
+          <w:i w:val="0"/>
+          <w:highlight w:val="none"/>
+          <w14:ligatures w14:val="none"/>
+        </w:rPr>
+        <w:t xml:space="preserve">    tap_action:</w:t>
+      </w:r>
+      <w:r/>
+    </w:p>
+    <w:p>
+      <w:pPr>
+        <w:pStyle w:val="888"/>
+        <w:pBdr/>
+        <w:spacing/>
+        <w:ind/>
+        <w:rPr/>
+      </w:pPr>
+      <w:r>
+        <w:rPr>
+          <w:rFonts w:ascii="FreeMono" w:hAnsi="FreeMono" w:eastAsia="FreeMono" w:cs="FreeMono"/>
+          <w:bCs w:val="0"/>
+          <w:i w:val="0"/>
+          <w:highlight w:val="none"/>
+          <w14:ligatures w14:val="none"/>
+        </w:rPr>
+        <w:t xml:space="preserve">      action: call-service</w:t>
+      </w:r>
+      <w:r/>
+    </w:p>
+    <w:p>
+      <w:pPr>
+        <w:pStyle w:val="888"/>
+        <w:pBdr/>
+        <w:spacing/>
+        <w:ind/>
+        <w:rPr>
+          <w:rFonts w:ascii="FreeMono" w:hAnsi="FreeMono" w:eastAsia="FreeMono" w:cs="FreeMono"/>
+          <w:bCs w:val="0"/>
+          <w:i w:val="0"/>
+          <w:highlight w:val="none"/>
+          <w14:ligatures w14:val="none"/>
+        </w:rPr>
+      </w:pPr>
+      <w:r>
+        <w:rPr>
+          <w:rFonts w:ascii="FreeMono" w:hAnsi="FreeMono" w:eastAsia="FreeMono" w:cs="FreeMono"/>
+          <w:bCs w:val="0"/>
+          <w:i w:val="0"/>
+          <w:highlight w:val="none"/>
+          <w14:ligatures w14:val="none"/>
+        </w:rPr>
+        <w:t xml:space="preserve">      service: script.pi4_backup_maintenance</w:t>
       </w:r>
       <w:r>
         <w:rPr>
@@ -3739,7 +4767,6 @@
           <w:highlight w:val="none"/>
           <w14:ligatures w14:val="none"/>
         </w:rPr>
-        <w:t xml:space="preserve">  - type: button</w:t>
       </w:r>
       <w:r/>
     </w:p>
@@ -3759,7 +4786,7 @@
           <w:highlight w:val="none"/>
           <w14:ligatures w14:val="none"/>
         </w:rPr>
-        <w:t xml:space="preserve">    name: Backup Dry-Run</w:t>
+        <w:t xml:space="preserve">  # =========================</w:t>
       </w:r>
       <w:r/>
     </w:p>
@@ -3779,7 +4806,7 @@
           <w:highlight w:val="none"/>
           <w14:ligatures w14:val="none"/>
         </w:rPr>
-        <w:t xml:space="preserve">    icon: mdi:flask-outline</w:t>
+        <w:t xml:space="preserve">  # USB / Backup-OS Backups</w:t>
       </w:r>
       <w:r/>
     </w:p>
@@ -3799,7 +4826,7 @@
           <w:highlight w:val="none"/>
           <w14:ligatures w14:val="none"/>
         </w:rPr>
-        <w:t xml:space="preserve">    tap_action:</w:t>
+        <w:t xml:space="preserve">  # =========================</w:t>
       </w:r>
       <w:r/>
     </w:p>
@@ -3819,7 +4846,7 @@
           <w:highlight w:val="none"/>
           <w14:ligatures w14:val="none"/>
         </w:rPr>
-        <w:t xml:space="preserve">      action: call-service</w:t>
+        <w:t xml:space="preserve">  - type: button</w:t>
       </w:r>
       <w:r/>
     </w:p>
@@ -3839,7 +4866,7 @@
           <w:highlight w:val="none"/>
           <w14:ligatures w14:val="none"/>
         </w:rPr>
-        <w:t xml:space="preserve">      service: script.pi4_backup_dry_run</w:t>
+        <w:t xml:space="preserve">    name: "USB-Backup – Dry-Run"</w:t>
       </w:r>
       <w:r/>
     </w:p>
@@ -3859,6 +4886,7 @@
           <w:highlight w:val="none"/>
           <w14:ligatures w14:val="none"/>
         </w:rPr>
+        <w:t xml:space="preserve">    icon: mdi:flask-outline</w:t>
       </w:r>
       <w:r/>
     </w:p>
@@ -3878,7 +4906,7 @@
           <w:highlight w:val="none"/>
           <w14:ligatures w14:val="none"/>
         </w:rPr>
-        <w:t xml:space="preserve">  - type: button</w:t>
+        <w:t xml:space="preserve">    tap_action:</w:t>
       </w:r>
       <w:r/>
     </w:p>
@@ -3898,7 +4926,7 @@
           <w:highlight w:val="none"/>
           <w14:ligatures w14:val="none"/>
         </w:rPr>
-        <w:t xml:space="preserve">    name: Backup ohne Healthcheck</w:t>
+        <w:t xml:space="preserve">      action: call-service</w:t>
       </w:r>
       <w:r/>
     </w:p>
@@ -3918,7 +4946,7 @@
           <w:highlight w:val="none"/>
           <w14:ligatures w14:val="none"/>
         </w:rPr>
-        <w:t xml:space="preserve">    icon: mdi:content-save</w:t>
+        <w:t xml:space="preserve">      service: script.pi4_backup_dry_run</w:t>
       </w:r>
       <w:r/>
     </w:p>
@@ -3938,7 +4966,6 @@
           <w:highlight w:val="none"/>
           <w14:ligatures w14:val="none"/>
         </w:rPr>
-        <w:t xml:space="preserve">    tap_action:</w:t>
       </w:r>
       <w:r/>
     </w:p>
@@ -3958,7 +4985,7 @@
           <w:highlight w:val="none"/>
           <w14:ligatures w14:val="none"/>
         </w:rPr>
-        <w:t xml:space="preserve">      action: call-service</w:t>
+        <w:t xml:space="preserve">  - type: button</w:t>
       </w:r>
       <w:r/>
     </w:p>
@@ -3978,7 +5005,7 @@
           <w:highlight w:val="none"/>
           <w14:ligatures w14:val="none"/>
         </w:rPr>
-        <w:t xml:space="preserve">      service: script.pi4_backup_no_health</w:t>
+        <w:t xml:space="preserve">    name: "USB-Backup – ohne Healthcheck"</w:t>
       </w:r>
       <w:r/>
     </w:p>
@@ -3998,6 +5025,7 @@
           <w:highlight w:val="none"/>
           <w14:ligatures w14:val="none"/>
         </w:rPr>
+        <w:t xml:space="preserve">    icon: mdi:content-save</w:t>
       </w:r>
       <w:r/>
     </w:p>
@@ -4017,7 +5045,7 @@
           <w:highlight w:val="none"/>
           <w14:ligatures w14:val="none"/>
         </w:rPr>
-        <w:t xml:space="preserve">  - type: button</w:t>
+        <w:t xml:space="preserve">    tap_action:</w:t>
       </w:r>
       <w:r/>
     </w:p>
@@ -4037,7 +5065,7 @@
           <w:highlight w:val="none"/>
           <w14:ligatures w14:val="none"/>
         </w:rPr>
-        <w:t xml:space="preserve">    name: Backup mit Healthcheck</w:t>
+        <w:t xml:space="preserve">      action: call-service</w:t>
       </w:r>
       <w:r/>
     </w:p>
@@ -4057,7 +5085,7 @@
           <w:highlight w:val="none"/>
           <w14:ligatures w14:val="none"/>
         </w:rPr>
-        <w:t xml:space="preserve">    icon: mdi:shield-check</w:t>
+        <w:t xml:space="preserve">      service: script.pi4_backup_no_health</w:t>
       </w:r>
       <w:r/>
     </w:p>
@@ -4077,7 +5105,6 @@
           <w:highlight w:val="none"/>
           <w14:ligatures w14:val="none"/>
         </w:rPr>
-        <w:t xml:space="preserve">    tap_action:</w:t>
       </w:r>
       <w:r/>
     </w:p>
@@ -4097,7 +5124,7 @@
           <w:highlight w:val="none"/>
           <w14:ligatures w14:val="none"/>
         </w:rPr>
-        <w:t xml:space="preserve">      action: call-service</w:t>
+        <w:t xml:space="preserve">  - type: button</w:t>
       </w:r>
       <w:r/>
     </w:p>
@@ -4107,6 +5134,9 @@
         <w:pBdr/>
         <w:spacing/>
         <w:ind/>
+        <w:rPr/>
+      </w:pPr>
+      <w:r>
         <w:rPr>
           <w:rFonts w:ascii="FreeMono" w:hAnsi="FreeMono" w:eastAsia="FreeMono" w:cs="FreeMono"/>
           <w:bCs w:val="0"/>
@@ -4114,6 +5144,17 @@
           <w:highlight w:val="none"/>
           <w14:ligatures w14:val="none"/>
         </w:rPr>
+        <w:t xml:space="preserve">    name: "USB-Backup – mit Healthcheck"</w:t>
+      </w:r>
+      <w:r/>
+    </w:p>
+    <w:p>
+      <w:pPr>
+        <w:pStyle w:val="888"/>
+        <w:pBdr/>
+        <w:spacing/>
+        <w:ind/>
+        <w:rPr/>
       </w:pPr>
       <w:r>
         <w:rPr>
@@ -4123,8 +5164,18 @@
           <w:highlight w:val="none"/>
           <w14:ligatures w14:val="none"/>
         </w:rPr>
-        <w:t xml:space="preserve">      service: script.pi4_backup_with_health</w:t>
-      </w:r>
+        <w:t xml:space="preserve">    icon: mdi:shield-check</w:t>
+      </w:r>
+      <w:r/>
+    </w:p>
+    <w:p>
+      <w:pPr>
+        <w:pStyle w:val="888"/>
+        <w:pBdr/>
+        <w:spacing/>
+        <w:ind/>
+        <w:rPr/>
+      </w:pPr>
       <w:r>
         <w:rPr>
           <w:rFonts w:ascii="FreeMono" w:hAnsi="FreeMono" w:eastAsia="FreeMono" w:cs="FreeMono"/>
@@ -4133,7 +5184,18 @@
           <w:highlight w:val="none"/>
           <w14:ligatures w14:val="none"/>
         </w:rPr>
-      </w:r>
+        <w:t xml:space="preserve">    tap_action:</w:t>
+      </w:r>
+      <w:r/>
+    </w:p>
+    <w:p>
+      <w:pPr>
+        <w:pStyle w:val="888"/>
+        <w:pBdr/>
+        <w:spacing/>
+        <w:ind/>
+        <w:rPr/>
+      </w:pPr>
       <w:r>
         <w:rPr>
           <w:rFonts w:ascii="FreeMono" w:hAnsi="FreeMono" w:eastAsia="FreeMono" w:cs="FreeMono"/>
@@ -4142,7 +5204,9 @@
           <w:highlight w:val="none"/>
           <w14:ligatures w14:val="none"/>
         </w:rPr>
-      </w:r>
+        <w:t xml:space="preserve">      action: call-service</w:t>
+      </w:r>
+      <w:r/>
     </w:p>
     <w:p>
       <w:pPr>
@@ -4150,6 +5214,9 @@
         <w:pBdr/>
         <w:spacing/>
         <w:ind/>
+        <w:rPr/>
+      </w:pPr>
+      <w:r>
         <w:rPr>
           <w:rFonts w:ascii="FreeMono" w:hAnsi="FreeMono" w:eastAsia="FreeMono" w:cs="FreeMono"/>
           <w:bCs w:val="0"/>
@@ -4157,6 +5224,17 @@
           <w:highlight w:val="none"/>
           <w14:ligatures w14:val="none"/>
         </w:rPr>
+        <w:t xml:space="preserve">      service: script.pi4_backup_with_health</w:t>
+      </w:r>
+      <w:r/>
+    </w:p>
+    <w:p>
+      <w:pPr>
+        <w:pStyle w:val="888"/>
+        <w:pBdr/>
+        <w:spacing/>
+        <w:ind/>
+        <w:rPr/>
       </w:pPr>
       <w:r>
         <w:rPr>
@@ -4167,6 +5245,16 @@
           <w14:ligatures w14:val="none"/>
         </w:rPr>
       </w:r>
+      <w:r/>
+    </w:p>
+    <w:p>
+      <w:pPr>
+        <w:pStyle w:val="888"/>
+        <w:pBdr/>
+        <w:spacing/>
+        <w:ind/>
+        <w:rPr/>
+      </w:pPr>
       <w:r>
         <w:rPr>
           <w:rFonts w:ascii="FreeMono" w:hAnsi="FreeMono" w:eastAsia="FreeMono" w:cs="FreeMono"/>
@@ -4176,6 +5264,16 @@
           <w14:ligatures w14:val="none"/>
         </w:rPr>
       </w:r>
+      <w:r/>
+    </w:p>
+    <w:p>
+      <w:pPr>
+        <w:pStyle w:val="888"/>
+        <w:pBdr/>
+        <w:spacing/>
+        <w:ind/>
+        <w:rPr/>
+      </w:pPr>
       <w:r>
         <w:rPr>
           <w:rFonts w:ascii="FreeMono" w:hAnsi="FreeMono" w:eastAsia="FreeMono" w:cs="FreeMono"/>
@@ -4184,7 +5282,9 @@
           <w:highlight w:val="none"/>
           <w14:ligatures w14:val="none"/>
         </w:rPr>
-      </w:r>
+        <w:t xml:space="preserve">  # =========================</w:t>
+      </w:r>
+      <w:r/>
     </w:p>
     <w:p>
       <w:pPr>
@@ -4192,6 +5292,9 @@
         <w:pBdr/>
         <w:spacing/>
         <w:ind/>
+        <w:rPr/>
+      </w:pPr>
+      <w:r>
         <w:rPr>
           <w:rFonts w:ascii="FreeMono" w:hAnsi="FreeMono" w:eastAsia="FreeMono" w:cs="FreeMono"/>
           <w:bCs w:val="0"/>
@@ -4199,6 +5302,17 @@
           <w:highlight w:val="none"/>
           <w14:ligatures w14:val="none"/>
         </w:rPr>
+        <w:t xml:space="preserve">  # SD-Image Backups (Main-OS)</w:t>
+      </w:r>
+      <w:r/>
+    </w:p>
+    <w:p>
+      <w:pPr>
+        <w:pStyle w:val="888"/>
+        <w:pBdr/>
+        <w:spacing/>
+        <w:ind/>
+        <w:rPr/>
       </w:pPr>
       <w:r>
         <w:rPr>
@@ -4208,7 +5322,18 @@
           <w:highlight w:val="none"/>
           <w14:ligatures w14:val="none"/>
         </w:rPr>
-      </w:r>
+        <w:t xml:space="preserve">  # =========================</w:t>
+      </w:r>
+      <w:r/>
+    </w:p>
+    <w:p>
+      <w:pPr>
+        <w:pStyle w:val="888"/>
+        <w:pBdr/>
+        <w:spacing/>
+        <w:ind/>
+        <w:rPr/>
+      </w:pPr>
       <w:r>
         <w:rPr>
           <w:rFonts w:ascii="FreeMono" w:hAnsi="FreeMono" w:eastAsia="FreeMono" w:cs="FreeMono"/>
@@ -4217,7 +5342,18 @@
           <w:highlight w:val="none"/>
           <w14:ligatures w14:val="none"/>
         </w:rPr>
-      </w:r>
+        <w:t xml:space="preserve">  - type: button</w:t>
+      </w:r>
+      <w:r/>
+    </w:p>
+    <w:p>
+      <w:pPr>
+        <w:pStyle w:val="888"/>
+        <w:pBdr/>
+        <w:spacing/>
+        <w:ind/>
+        <w:rPr/>
+      </w:pPr>
       <w:r>
         <w:rPr>
           <w:rFonts w:ascii="FreeMono" w:hAnsi="FreeMono" w:eastAsia="FreeMono" w:cs="FreeMono"/>
@@ -4226,7 +5362,9 @@
           <w:highlight w:val="none"/>
           <w14:ligatures w14:val="none"/>
         </w:rPr>
-      </w:r>
+        <w:t xml:space="preserve">    name: "SD-Backup – Dry-Run"</w:t>
+      </w:r>
+      <w:r/>
     </w:p>
     <w:p>
       <w:pPr>
@@ -4234,6 +5372,9 @@
         <w:pBdr/>
         <w:spacing/>
         <w:ind/>
+        <w:rPr/>
+      </w:pPr>
+      <w:r>
         <w:rPr>
           <w:rFonts w:ascii="FreeMono" w:hAnsi="FreeMono" w:eastAsia="FreeMono" w:cs="FreeMono"/>
           <w:bCs w:val="0"/>
@@ -4241,6 +5382,17 @@
           <w:highlight w:val="none"/>
           <w14:ligatures w14:val="none"/>
         </w:rPr>
+        <w:t xml:space="preserve">    icon: mdi:micro-sd</w:t>
+      </w:r>
+      <w:r/>
+    </w:p>
+    <w:p>
+      <w:pPr>
+        <w:pStyle w:val="888"/>
+        <w:pBdr/>
+        <w:spacing/>
+        <w:ind/>
+        <w:rPr/>
       </w:pPr>
       <w:r>
         <w:rPr>
@@ -4250,7 +5402,18 @@
           <w:highlight w:val="none"/>
           <w14:ligatures w14:val="none"/>
         </w:rPr>
-      </w:r>
+        <w:t xml:space="preserve">    tap_action:</w:t>
+      </w:r>
+      <w:r/>
+    </w:p>
+    <w:p>
+      <w:pPr>
+        <w:pStyle w:val="888"/>
+        <w:pBdr/>
+        <w:spacing/>
+        <w:ind/>
+        <w:rPr/>
+      </w:pPr>
       <w:r>
         <w:rPr>
           <w:rFonts w:ascii="FreeMono" w:hAnsi="FreeMono" w:eastAsia="FreeMono" w:cs="FreeMono"/>
@@ -4259,7 +5422,18 @@
           <w:highlight w:val="none"/>
           <w14:ligatures w14:val="none"/>
         </w:rPr>
-      </w:r>
+        <w:t xml:space="preserve">      action: call-service</w:t>
+      </w:r>
+      <w:r/>
+    </w:p>
+    <w:p>
+      <w:pPr>
+        <w:pStyle w:val="888"/>
+        <w:pBdr/>
+        <w:spacing/>
+        <w:ind/>
+        <w:rPr/>
+      </w:pPr>
       <w:r>
         <w:rPr>
           <w:rFonts w:ascii="FreeMono" w:hAnsi="FreeMono" w:eastAsia="FreeMono" w:cs="FreeMono"/>
@@ -4268,7 +5442,9 @@
           <w:highlight w:val="none"/>
           <w14:ligatures w14:val="none"/>
         </w:rPr>
-      </w:r>
+        <w:t xml:space="preserve">      service: script.pi4_sd_backup_dry_run</w:t>
+      </w:r>
+      <w:r/>
     </w:p>
     <w:p>
       <w:pPr>
@@ -4276,6 +5452,9 @@
         <w:pBdr/>
         <w:spacing/>
         <w:ind/>
+        <w:rPr/>
+      </w:pPr>
+      <w:r>
         <w:rPr>
           <w:rFonts w:ascii="FreeMono" w:hAnsi="FreeMono" w:eastAsia="FreeMono" w:cs="FreeMono"/>
           <w:bCs w:val="0"/>
@@ -4283,6 +5462,16 @@
           <w:highlight w:val="none"/>
           <w14:ligatures w14:val="none"/>
         </w:rPr>
+      </w:r>
+      <w:r/>
+    </w:p>
+    <w:p>
+      <w:pPr>
+        <w:pStyle w:val="888"/>
+        <w:pBdr/>
+        <w:spacing/>
+        <w:ind/>
+        <w:rPr/>
       </w:pPr>
       <w:r>
         <w:rPr>
@@ -4292,7 +5481,18 @@
           <w:highlight w:val="none"/>
           <w14:ligatures w14:val="none"/>
         </w:rPr>
-      </w:r>
+        <w:t xml:space="preserve">  - type: button</w:t>
+      </w:r>
+      <w:r/>
+    </w:p>
+    <w:p>
+      <w:pPr>
+        <w:pStyle w:val="888"/>
+        <w:pBdr/>
+        <w:spacing/>
+        <w:ind/>
+        <w:rPr/>
+      </w:pPr>
       <w:r>
         <w:rPr>
           <w:rFonts w:ascii="FreeMono" w:hAnsi="FreeMono" w:eastAsia="FreeMono" w:cs="FreeMono"/>
@@ -4301,7 +5501,18 @@
           <w:highlight w:val="none"/>
           <w14:ligatures w14:val="none"/>
         </w:rPr>
-      </w:r>
+        <w:t xml:space="preserve">    name: "SD-Backup – ohne Healthcheck"</w:t>
+      </w:r>
+      <w:r/>
+    </w:p>
+    <w:p>
+      <w:pPr>
+        <w:pStyle w:val="888"/>
+        <w:pBdr/>
+        <w:spacing/>
+        <w:ind/>
+        <w:rPr/>
+      </w:pPr>
       <w:r>
         <w:rPr>
           <w:rFonts w:ascii="FreeMono" w:hAnsi="FreeMono" w:eastAsia="FreeMono" w:cs="FreeMono"/>
@@ -4310,6 +5521,616 @@
           <w:highlight w:val="none"/>
           <w14:ligatures w14:val="none"/>
         </w:rPr>
+        <w:t xml:space="preserve">    icon: mdi:micro-sd-outline</w:t>
+      </w:r>
+      <w:r/>
+    </w:p>
+    <w:p>
+      <w:pPr>
+        <w:pStyle w:val="888"/>
+        <w:pBdr/>
+        <w:spacing/>
+        <w:ind/>
+        <w:rPr/>
+      </w:pPr>
+      <w:r>
+        <w:rPr>
+          <w:rFonts w:ascii="FreeMono" w:hAnsi="FreeMono" w:eastAsia="FreeMono" w:cs="FreeMono"/>
+          <w:bCs w:val="0"/>
+          <w:i w:val="0"/>
+          <w:highlight w:val="none"/>
+          <w14:ligatures w14:val="none"/>
+        </w:rPr>
+        <w:t xml:space="preserve">    tap_action:</w:t>
+      </w:r>
+      <w:r/>
+    </w:p>
+    <w:p>
+      <w:pPr>
+        <w:pStyle w:val="888"/>
+        <w:pBdr/>
+        <w:spacing/>
+        <w:ind/>
+        <w:rPr/>
+      </w:pPr>
+      <w:r>
+        <w:rPr>
+          <w:rFonts w:ascii="FreeMono" w:hAnsi="FreeMono" w:eastAsia="FreeMono" w:cs="FreeMono"/>
+          <w:bCs w:val="0"/>
+          <w:i w:val="0"/>
+          <w:highlight w:val="none"/>
+          <w14:ligatures w14:val="none"/>
+        </w:rPr>
+        <w:t xml:space="preserve">      action: call-service</w:t>
+      </w:r>
+      <w:r/>
+    </w:p>
+    <w:p>
+      <w:pPr>
+        <w:pStyle w:val="888"/>
+        <w:pBdr/>
+        <w:spacing/>
+        <w:ind/>
+        <w:rPr/>
+      </w:pPr>
+      <w:r>
+        <w:rPr>
+          <w:rFonts w:ascii="FreeMono" w:hAnsi="FreeMono" w:eastAsia="FreeMono" w:cs="FreeMono"/>
+          <w:bCs w:val="0"/>
+          <w:i w:val="0"/>
+          <w:highlight w:val="none"/>
+          <w14:ligatures w14:val="none"/>
+        </w:rPr>
+        <w:t xml:space="preserve">      service: script.pi4_sd_backup_no_health</w:t>
+      </w:r>
+      <w:r/>
+    </w:p>
+    <w:p>
+      <w:pPr>
+        <w:pStyle w:val="888"/>
+        <w:pBdr/>
+        <w:spacing/>
+        <w:ind/>
+        <w:rPr/>
+      </w:pPr>
+      <w:r>
+        <w:rPr>
+          <w:rFonts w:ascii="FreeMono" w:hAnsi="FreeMono" w:eastAsia="FreeMono" w:cs="FreeMono"/>
+          <w:bCs w:val="0"/>
+          <w:i w:val="0"/>
+          <w:highlight w:val="none"/>
+          <w14:ligatures w14:val="none"/>
+        </w:rPr>
+      </w:r>
+      <w:r/>
+    </w:p>
+    <w:p>
+      <w:pPr>
+        <w:pStyle w:val="888"/>
+        <w:pBdr/>
+        <w:spacing/>
+        <w:ind/>
+        <w:rPr/>
+      </w:pPr>
+      <w:r>
+        <w:rPr>
+          <w:rFonts w:ascii="FreeMono" w:hAnsi="FreeMono" w:eastAsia="FreeMono" w:cs="FreeMono"/>
+          <w:bCs w:val="0"/>
+          <w:i w:val="0"/>
+          <w:highlight w:val="none"/>
+          <w14:ligatures w14:val="none"/>
+        </w:rPr>
+        <w:t xml:space="preserve">  - type: button</w:t>
+      </w:r>
+      <w:r/>
+    </w:p>
+    <w:p>
+      <w:pPr>
+        <w:pStyle w:val="888"/>
+        <w:pBdr/>
+        <w:spacing/>
+        <w:ind/>
+        <w:rPr/>
+      </w:pPr>
+      <w:r>
+        <w:rPr>
+          <w:rFonts w:ascii="FreeMono" w:hAnsi="FreeMono" w:eastAsia="FreeMono" w:cs="FreeMono"/>
+          <w:bCs w:val="0"/>
+          <w:i w:val="0"/>
+          <w:highlight w:val="none"/>
+          <w14:ligatures w14:val="none"/>
+        </w:rPr>
+        <w:t xml:space="preserve">    name: "SD-Backup – mit Healthcheck"</w:t>
+      </w:r>
+      <w:r/>
+    </w:p>
+    <w:p>
+      <w:pPr>
+        <w:pStyle w:val="888"/>
+        <w:pBdr/>
+        <w:spacing/>
+        <w:ind/>
+        <w:rPr/>
+      </w:pPr>
+      <w:r>
+        <w:rPr>
+          <w:rFonts w:ascii="FreeMono" w:hAnsi="FreeMono" w:eastAsia="FreeMono" w:cs="FreeMono"/>
+          <w:bCs w:val="0"/>
+          <w:i w:val="0"/>
+          <w:highlight w:val="none"/>
+          <w14:ligatures w14:val="none"/>
+        </w:rPr>
+        <w:t xml:space="preserve">    icon: mdi:micro-sd</w:t>
+      </w:r>
+      <w:r/>
+    </w:p>
+    <w:p>
+      <w:pPr>
+        <w:pStyle w:val="888"/>
+        <w:pBdr/>
+        <w:spacing/>
+        <w:ind/>
+        <w:rPr/>
+      </w:pPr>
+      <w:r>
+        <w:rPr>
+          <w:rFonts w:ascii="FreeMono" w:hAnsi="FreeMono" w:eastAsia="FreeMono" w:cs="FreeMono"/>
+          <w:bCs w:val="0"/>
+          <w:i w:val="0"/>
+          <w:highlight w:val="none"/>
+          <w14:ligatures w14:val="none"/>
+        </w:rPr>
+        <w:t xml:space="preserve">    tap_action:</w:t>
+      </w:r>
+      <w:r/>
+    </w:p>
+    <w:p>
+      <w:pPr>
+        <w:pStyle w:val="888"/>
+        <w:pBdr/>
+        <w:spacing/>
+        <w:ind/>
+        <w:rPr/>
+      </w:pPr>
+      <w:r>
+        <w:rPr>
+          <w:rFonts w:ascii="FreeMono" w:hAnsi="FreeMono" w:eastAsia="FreeMono" w:cs="FreeMono"/>
+          <w:bCs w:val="0"/>
+          <w:i w:val="0"/>
+          <w:highlight w:val="none"/>
+          <w14:ligatures w14:val="none"/>
+        </w:rPr>
+        <w:t xml:space="preserve">      action: call-service</w:t>
+      </w:r>
+      <w:r/>
+    </w:p>
+    <w:p>
+      <w:pPr>
+        <w:pStyle w:val="888"/>
+        <w:pBdr/>
+        <w:spacing/>
+        <w:ind/>
+        <w:rPr/>
+      </w:pPr>
+      <w:r>
+        <w:rPr>
+          <w:rFonts w:ascii="FreeMono" w:hAnsi="FreeMono" w:eastAsia="FreeMono" w:cs="FreeMono"/>
+          <w:bCs w:val="0"/>
+          <w:i w:val="0"/>
+          <w:highlight w:val="none"/>
+          <w14:ligatures w14:val="none"/>
+        </w:rPr>
+        <w:t xml:space="preserve">      service: script.pi4_sd_backup_with_health</w:t>
+      </w:r>
+      <w:r/>
+    </w:p>
+    <w:p>
+      <w:pPr>
+        <w:pStyle w:val="888"/>
+        <w:pBdr/>
+        <w:spacing/>
+        <w:ind/>
+        <w:rPr/>
+      </w:pPr>
+      <w:r>
+        <w:rPr>
+          <w:rFonts w:ascii="FreeMono" w:hAnsi="FreeMono" w:eastAsia="FreeMono" w:cs="FreeMono"/>
+          <w:bCs w:val="0"/>
+          <w:i w:val="0"/>
+          <w:highlight w:val="none"/>
+          <w14:ligatures w14:val="none"/>
+        </w:rPr>
+      </w:r>
+      <w:r/>
+    </w:p>
+    <w:p>
+      <w:pPr>
+        <w:pStyle w:val="888"/>
+        <w:pBdr/>
+        <w:spacing/>
+        <w:ind/>
+        <w:rPr/>
+      </w:pPr>
+      <w:r>
+        <w:rPr>
+          <w:rFonts w:ascii="FreeMono" w:hAnsi="FreeMono" w:eastAsia="FreeMono" w:cs="FreeMono"/>
+          <w:bCs w:val="0"/>
+          <w:i w:val="0"/>
+          <w:highlight w:val="none"/>
+          <w14:ligatures w14:val="none"/>
+        </w:rPr>
+      </w:r>
+      <w:r/>
+    </w:p>
+    <w:p>
+      <w:pPr>
+        <w:pStyle w:val="888"/>
+        <w:pBdr/>
+        <w:spacing/>
+        <w:ind/>
+        <w:rPr/>
+      </w:pPr>
+      <w:r>
+        <w:rPr>
+          <w:rFonts w:ascii="FreeMono" w:hAnsi="FreeMono" w:eastAsia="FreeMono" w:cs="FreeMono"/>
+          <w:bCs w:val="0"/>
+          <w:i w:val="0"/>
+          <w:highlight w:val="none"/>
+          <w14:ligatures w14:val="none"/>
+        </w:rPr>
+        <w:t xml:space="preserve">  # =========================</w:t>
+      </w:r>
+      <w:r/>
+    </w:p>
+    <w:p>
+      <w:pPr>
+        <w:pStyle w:val="888"/>
+        <w:pBdr/>
+        <w:spacing/>
+        <w:ind/>
+        <w:rPr/>
+      </w:pPr>
+      <w:r>
+        <w:rPr>
+          <w:rFonts w:ascii="FreeMono" w:hAnsi="FreeMono" w:eastAsia="FreeMono" w:cs="FreeMono"/>
+          <w:bCs w:val="0"/>
+          <w:i w:val="0"/>
+          <w:highlight w:val="none"/>
+          <w14:ligatures w14:val="none"/>
+        </w:rPr>
+        <w:t xml:space="preserve">  # Wartungsmodus Backup-OS</w:t>
+      </w:r>
+      <w:r/>
+    </w:p>
+    <w:p>
+      <w:pPr>
+        <w:pStyle w:val="888"/>
+        <w:pBdr/>
+        <w:spacing/>
+        <w:ind/>
+        <w:rPr/>
+      </w:pPr>
+      <w:r>
+        <w:rPr>
+          <w:rFonts w:ascii="FreeMono" w:hAnsi="FreeMono" w:eastAsia="FreeMono" w:cs="FreeMono"/>
+          <w:bCs w:val="0"/>
+          <w:i w:val="0"/>
+          <w:highlight w:val="none"/>
+          <w14:ligatures w14:val="none"/>
+        </w:rPr>
+        <w:t xml:space="preserve">  # =========================</w:t>
+      </w:r>
+      <w:r/>
+    </w:p>
+    <w:p>
+      <w:pPr>
+        <w:pStyle w:val="888"/>
+        <w:pBdr/>
+        <w:spacing/>
+        <w:ind/>
+        <w:rPr/>
+      </w:pPr>
+      <w:r>
+        <w:rPr>
+          <w:rFonts w:ascii="FreeMono" w:hAnsi="FreeMono" w:eastAsia="FreeMono" w:cs="FreeMono"/>
+          <w:bCs w:val="0"/>
+          <w:i w:val="0"/>
+          <w:highlight w:val="none"/>
+          <w14:ligatures w14:val="none"/>
+        </w:rPr>
+        <w:t xml:space="preserve">  - type: button</w:t>
+      </w:r>
+      <w:r/>
+    </w:p>
+    <w:p>
+      <w:pPr>
+        <w:pStyle w:val="888"/>
+        <w:pBdr/>
+        <w:spacing/>
+        <w:ind/>
+        <w:rPr/>
+      </w:pPr>
+      <w:r>
+        <w:rPr>
+          <w:rFonts w:ascii="FreeMono" w:hAnsi="FreeMono" w:eastAsia="FreeMono" w:cs="FreeMono"/>
+          <w:bCs w:val="0"/>
+          <w:i w:val="0"/>
+          <w:highlight w:val="none"/>
+          <w14:ligatures w14:val="none"/>
+        </w:rPr>
+        <w:t xml:space="preserve">    name: "Backup-OS – Wartungsmodus"</w:t>
+      </w:r>
+      <w:r/>
+    </w:p>
+    <w:p>
+      <w:pPr>
+        <w:pStyle w:val="888"/>
+        <w:pBdr/>
+        <w:spacing/>
+        <w:ind/>
+        <w:rPr/>
+      </w:pPr>
+      <w:r>
+        <w:rPr>
+          <w:rFonts w:ascii="FreeMono" w:hAnsi="FreeMono" w:eastAsia="FreeMono" w:cs="FreeMono"/>
+          <w:bCs w:val="0"/>
+          <w:i w:val="0"/>
+          <w:highlight w:val="none"/>
+          <w14:ligatures w14:val="none"/>
+        </w:rPr>
+        <w:t xml:space="preserve">    icon: mdi:tools</w:t>
+      </w:r>
+      <w:r/>
+    </w:p>
+    <w:p>
+      <w:pPr>
+        <w:pStyle w:val="888"/>
+        <w:pBdr/>
+        <w:spacing/>
+        <w:ind/>
+        <w:rPr/>
+      </w:pPr>
+      <w:r>
+        <w:rPr>
+          <w:rFonts w:ascii="FreeMono" w:hAnsi="FreeMono" w:eastAsia="FreeMono" w:cs="FreeMono"/>
+          <w:bCs w:val="0"/>
+          <w:i w:val="0"/>
+          <w:highlight w:val="none"/>
+          <w14:ligatures w14:val="none"/>
+        </w:rPr>
+        <w:t xml:space="preserve">    tap_action:</w:t>
+      </w:r>
+      <w:r/>
+    </w:p>
+    <w:p>
+      <w:pPr>
+        <w:pStyle w:val="888"/>
+        <w:pBdr/>
+        <w:spacing/>
+        <w:ind/>
+        <w:rPr/>
+      </w:pPr>
+      <w:r>
+        <w:rPr>
+          <w:rFonts w:ascii="FreeMono" w:hAnsi="FreeMono" w:eastAsia="FreeMono" w:cs="FreeMono"/>
+          <w:bCs w:val="0"/>
+          <w:i w:val="0"/>
+          <w:highlight w:val="none"/>
+          <w14:ligatures w14:val="none"/>
+        </w:rPr>
+        <w:t xml:space="preserve">      action: call-service</w:t>
+      </w:r>
+      <w:r/>
+    </w:p>
+    <w:p>
+      <w:pPr>
+        <w:pStyle w:val="888"/>
+        <w:pBdr/>
+        <w:spacing/>
+        <w:ind/>
+        <w:rPr>
+          <w:rFonts w:ascii="FreeMono" w:hAnsi="FreeMono" w:eastAsia="FreeMono" w:cs="FreeMono"/>
+          <w:bCs w:val="0"/>
+          <w:i w:val="0"/>
+          <w:highlight w:val="none"/>
+          <w14:ligatures w14:val="none"/>
+        </w:rPr>
+      </w:pPr>
+      <w:r>
+        <w:rPr>
+          <w:rFonts w:ascii="FreeMono" w:hAnsi="FreeMono" w:eastAsia="FreeMono" w:cs="FreeMono"/>
+          <w:bCs w:val="0"/>
+          <w:i w:val="0"/>
+          <w:highlight w:val="none"/>
+          <w14:ligatures w14:val="none"/>
+        </w:rPr>
+        <w:t xml:space="preserve">      service: script.pi4_backup_maintenance</w:t>
+      </w:r>
+      <w:r>
+        <w:rPr>
+          <w:rFonts w:ascii="FreeMono" w:hAnsi="FreeMono" w:eastAsia="FreeMono" w:cs="FreeMono"/>
+          <w:bCs w:val="0"/>
+          <w:i w:val="0"/>
+          <w:highlight w:val="none"/>
+          <w14:ligatures w14:val="none"/>
+        </w:rPr>
+      </w:r>
+      <w:r>
+        <w:rPr>
+          <w:rFonts w:ascii="FreeMono" w:hAnsi="FreeMono" w:eastAsia="FreeMono" w:cs="FreeMono"/>
+          <w:bCs w:val="0"/>
+          <w:i w:val="0"/>
+          <w:highlight w:val="none"/>
+          <w14:ligatures w14:val="none"/>
+        </w:rPr>
+      </w:r>
+    </w:p>
+    <w:p>
+      <w:pPr>
+        <w:pStyle w:val="888"/>
+        <w:pBdr/>
+        <w:spacing/>
+        <w:ind/>
+        <w:rPr>
+          <w:rFonts w:ascii="FreeMono" w:hAnsi="FreeMono" w:eastAsia="FreeMono" w:cs="FreeMono"/>
+          <w:bCs w:val="0"/>
+          <w:i w:val="0"/>
+          <w:highlight w:val="none"/>
+          <w14:ligatures w14:val="none"/>
+        </w:rPr>
+      </w:pPr>
+      <w:r>
+        <w:rPr>
+          <w:rFonts w:ascii="FreeMono" w:hAnsi="FreeMono" w:eastAsia="FreeMono" w:cs="FreeMono"/>
+          <w:bCs w:val="0"/>
+          <w:i w:val="0"/>
+          <w:highlight w:val="none"/>
+          <w14:ligatures w14:val="none"/>
+        </w:rPr>
+      </w:r>
+      <w:r>
+        <w:rPr>
+          <w:rFonts w:ascii="FreeMono" w:hAnsi="FreeMono" w:eastAsia="FreeMono" w:cs="FreeMono"/>
+          <w:bCs w:val="0"/>
+          <w:i w:val="0"/>
+          <w:highlight w:val="none"/>
+          <w14:ligatures w14:val="none"/>
+        </w:rPr>
+      </w:r>
+      <w:r>
+        <w:rPr>
+          <w:rFonts w:ascii="FreeMono" w:hAnsi="FreeMono" w:eastAsia="FreeMono" w:cs="FreeMono"/>
+          <w:bCs w:val="0"/>
+          <w:i w:val="0"/>
+          <w:highlight w:val="none"/>
+          <w14:ligatures w14:val="none"/>
+        </w:rPr>
+      </w:r>
+    </w:p>
+    <w:p>
+      <w:pPr>
+        <w:pStyle w:val="888"/>
+        <w:pBdr/>
+        <w:spacing/>
+        <w:ind/>
+        <w:rPr>
+          <w:rFonts w:ascii="FreeMono" w:hAnsi="FreeMono" w:eastAsia="FreeMono" w:cs="FreeMono"/>
+          <w:bCs w:val="0"/>
+          <w:i w:val="0"/>
+          <w:highlight w:val="none"/>
+          <w14:ligatures w14:val="none"/>
+        </w:rPr>
+      </w:pPr>
+      <w:r>
+        <w:rPr>
+          <w:rFonts w:ascii="FreeMono" w:hAnsi="FreeMono" w:eastAsia="FreeMono" w:cs="FreeMono"/>
+          <w:bCs w:val="0"/>
+          <w:i w:val="0"/>
+          <w:highlight w:val="none"/>
+          <w14:ligatures w14:val="none"/>
+        </w:rPr>
+      </w:r>
+      <w:r>
+        <w:rPr>
+          <w:rFonts w:ascii="FreeMono" w:hAnsi="FreeMono" w:eastAsia="FreeMono" w:cs="FreeMono"/>
+          <w:bCs w:val="0"/>
+          <w:i w:val="0"/>
+          <w:highlight w:val="none"/>
+          <w14:ligatures w14:val="none"/>
+        </w:rPr>
+      </w:r>
+      <w:r>
+        <w:rPr>
+          <w:rFonts w:ascii="FreeMono" w:hAnsi="FreeMono" w:eastAsia="FreeMono" w:cs="FreeMono"/>
+          <w:bCs w:val="0"/>
+          <w:i w:val="0"/>
+          <w:highlight w:val="none"/>
+          <w14:ligatures w14:val="none"/>
+        </w:rPr>
+      </w:r>
+    </w:p>
+    <w:p>
+      <w:pPr>
+        <w:pStyle w:val="888"/>
+        <w:pBdr/>
+        <w:spacing/>
+        <w:ind/>
+        <w:rPr>
+          <w:rFonts w:ascii="FreeMono" w:hAnsi="FreeMono" w:eastAsia="FreeMono" w:cs="FreeMono"/>
+          <w:bCs w:val="0"/>
+          <w:i w:val="0"/>
+          <w:highlight w:val="none"/>
+          <w14:ligatures w14:val="none"/>
+        </w:rPr>
+      </w:pPr>
+      <w:r>
+        <w:rPr>
+          <w:rFonts w:ascii="FreeMono" w:hAnsi="FreeMono" w:eastAsia="FreeMono" w:cs="FreeMono"/>
+          <w:bCs w:val="0"/>
+          <w:i w:val="0"/>
+          <w:highlight w:val="none"/>
+          <w14:ligatures w14:val="none"/>
+        </w:rPr>
+      </w:r>
+      <w:r>
+        <w:rPr>
+          <w:rFonts w:ascii="FreeMono" w:hAnsi="FreeMono" w:eastAsia="FreeMono" w:cs="FreeMono"/>
+          <w:bCs w:val="0"/>
+          <w:i w:val="0"/>
+          <w:highlight w:val="none"/>
+          <w14:ligatures w14:val="none"/>
+        </w:rPr>
+      </w:r>
+      <w:r>
+        <w:rPr>
+          <w:rFonts w:ascii="FreeMono" w:hAnsi="FreeMono" w:eastAsia="FreeMono" w:cs="FreeMono"/>
+          <w:bCs w:val="0"/>
+          <w:i w:val="0"/>
+          <w:highlight w:val="none"/>
+          <w14:ligatures w14:val="none"/>
+        </w:rPr>
+      </w:r>
+    </w:p>
+    <w:p>
+      <w:pPr>
+        <w:pStyle w:val="888"/>
+        <w:pBdr/>
+        <w:spacing/>
+        <w:ind/>
+        <w:rPr>
+          <w:rFonts w:ascii="FreeMono" w:hAnsi="FreeMono" w:eastAsia="FreeMono" w:cs="FreeMono"/>
+          <w:bCs w:val="0"/>
+          <w:i w:val="0"/>
+          <w:highlight w:val="none"/>
+          <w14:ligatures w14:val="none"/>
+        </w:rPr>
+      </w:pPr>
+      <w:r>
+        <w:rPr>
+          <w:rFonts w:ascii="FreeMono" w:hAnsi="FreeMono" w:eastAsia="FreeMono" w:cs="FreeMono"/>
+          <w:bCs w:val="0"/>
+          <w:i w:val="0"/>
+          <w:highlight w:val="none"/>
+          <w14:ligatures w14:val="none"/>
+        </w:rPr>
+      </w:r>
+      <w:r>
+        <w:rPr>
+          <w:rFonts w:ascii="FreeMono" w:hAnsi="FreeMono" w:eastAsia="FreeMono" w:cs="FreeMono"/>
+          <w:bCs w:val="0"/>
+          <w:i w:val="0"/>
+          <w:highlight w:val="none"/>
+          <w14:ligatures w14:val="none"/>
+        </w:rPr>
+      </w:r>
+      <w:r>
+        <w:rPr>
+          <w:rFonts w:ascii="FreeMono" w:hAnsi="FreeMono" w:eastAsia="FreeMono" w:cs="FreeMono"/>
+          <w:bCs w:val="0"/>
+          <w:i w:val="0"/>
+          <w:highlight w:val="none"/>
+          <w14:ligatures w14:val="none"/>
+        </w:rPr>
       </w:r>
     </w:p>
     <w:p>
@@ -4366,7 +6187,7 @@
           <w:iCs w:val="0"/>
           <w:lang w:val="de-DE"/>
         </w:rPr>
-        <w:t xml:space="preserve">5</w:t>
+        <w:t xml:space="preserve">4</w:t>
       </w:r>
       <w:r>
         <w:rPr>
@@ -4700,7 +6521,17 @@
           <w:lang w:val="de-DE"/>
           <w14:ligatures w14:val="none"/>
         </w:rPr>
-        <w:t xml:space="preserve">ssh backup@192.168.178.100</w:t>
+        <w:t xml:space="preserve">ssh backup@192.168.xxx.xxx</w:t>
+      </w:r>
+      <w:r>
+        <w:rPr>
+          <w:rFonts w:ascii="FreeMono" w:hAnsi="FreeMono" w:eastAsia="FreeMono" w:cs="FreeMono"/>
+          <w:bCs w:val="0"/>
+          <w:i w:val="0"/>
+          <w:highlight w:val="none"/>
+          <w14:ligatures w14:val="none"/>
+        </w:rPr>
+        <w:br w:type="page" w:clear="all"/>
       </w:r>
       <w:r>
         <w:rPr>
@@ -4720,2565 +6551,6 @@
           <w:highlight w:val="none"/>
           <w:lang w:val="de-DE"/>
           <w14:ligatures w14:val="none"/>
-        </w:rPr>
-      </w:r>
-    </w:p>
-    <w:p>
-      <w:pPr>
-        <w:pStyle w:val="888"/>
-        <w:pBdr/>
-        <w:spacing/>
-        <w:ind/>
-        <w:rPr>
-          <w:rFonts w:ascii="FreeMono" w:hAnsi="FreeMono" w:eastAsia="FreeMono" w:cs="FreeMono"/>
-          <w:bCs w:val="0"/>
-          <w:i w:val="0"/>
-          <w:highlight w:val="none"/>
-          <w14:ligatures w14:val="none"/>
-        </w:rPr>
-      </w:pPr>
-      <w:r>
-        <w:rPr>
-          <w:rFonts w:ascii="FreeMono" w:hAnsi="FreeMono" w:eastAsia="FreeMono" w:cs="FreeMono"/>
-          <w:bCs w:val="0"/>
-          <w:i w:val="0"/>
-          <w:highlight w:val="none"/>
-          <w:lang w:val="de-DE"/>
-          <w14:ligatures w14:val="none"/>
-        </w:rPr>
-      </w:r>
-      <w:r>
-        <w:rPr>
-          <w:rFonts w:ascii="FreeMono" w:hAnsi="FreeMono" w:eastAsia="FreeMono" w:cs="FreeMono"/>
-          <w:bCs w:val="0"/>
-          <w:i w:val="0"/>
-          <w:highlight w:val="none"/>
-          <w14:ligatures w14:val="none"/>
-        </w:rPr>
-        <w:br w:type="page" w:clear="all"/>
-      </w:r>
-      <w:r>
-        <w:rPr>
-          <w:rFonts w:ascii="FreeMono" w:hAnsi="FreeMono" w:eastAsia="FreeMono" w:cs="FreeMono"/>
-          <w:bCs w:val="0"/>
-          <w:i w:val="0"/>
-          <w:highlight w:val="none"/>
-          <w14:ligatures w14:val="none"/>
-        </w:rPr>
-      </w:r>
-      <w:r>
-        <w:rPr>
-          <w:rFonts w:ascii="FreeMono" w:hAnsi="FreeMono" w:eastAsia="FreeMono" w:cs="FreeMono"/>
-          <w:bCs w:val="0"/>
-          <w:i w:val="0"/>
-          <w:highlight w:val="none"/>
-          <w14:ligatures w14:val="none"/>
-        </w:rPr>
-      </w:r>
-    </w:p>
-    <w:p>
-      <w:pPr>
-        <w:pBdr/>
-        <w:spacing w:after="0" w:before="240" w:line="240" w:lineRule="auto"/>
-        <w:ind/>
-        <w:rPr>
-          <w:rFonts w:ascii="FreeMono" w:hAnsi="FreeMono" w:eastAsia="FreeMono" w:cs="FreeMono"/>
-          <w:bCs w:val="0"/>
-          <w:i w:val="0"/>
-          <w:highlight w:val="none"/>
-          <w14:ligatures w14:val="none"/>
-        </w:rPr>
-      </w:pPr>
-      <w:r>
-        <w:rPr>
-          <w:rFonts w:ascii="FreeMono" w:hAnsi="FreeMono" w:eastAsia="FreeMono" w:cs="FreeMono"/>
-          <w:bCs w:val="0"/>
-          <w:i w:val="0"/>
-          <w:highlight w:val="none"/>
-          <w14:ligatures w14:val="none"/>
-        </w:rPr>
-      </w:r>
-      <w:r>
-        <w:rPr>
-          <w:rFonts w:ascii="FreeMono" w:hAnsi="FreeMono" w:eastAsia="FreeMono" w:cs="FreeMono"/>
-          <w:bCs w:val="0"/>
-          <w:i w:val="0"/>
-          <w:highlight w:val="none"/>
-          <w14:ligatures w14:val="none"/>
-        </w:rPr>
-      </w:r>
-      <w:r>
-        <w:rPr>
-          <w:rFonts w:ascii="FreeMono" w:hAnsi="FreeMono" w:eastAsia="FreeMono" w:cs="FreeMono"/>
-          <w:bCs w:val="0"/>
-          <w:i w:val="0"/>
-          <w:highlight w:val="none"/>
-          <w14:ligatures w14:val="none"/>
-        </w:rPr>
-      </w:r>
-    </w:p>
-    <w:p>
-      <w:pPr>
-        <w:pBdr/>
-        <w:spacing w:after="240"/>
-        <w:ind/>
-        <w:rPr>
-          <w:rFonts w:ascii="Roboto" w:hAnsi="Roboto" w:cs="Roboto"/>
-          <w:b/>
-          <w:bCs/>
-          <w:i w:val="0"/>
-          <w:highlight w:val="none"/>
-          <w:u w:val="single"/>
-          <w14:ligatures w14:val="none"/>
-        </w:rPr>
-      </w:pPr>
-      <w:r>
-        <w:rPr>
-          <w:rFonts w:ascii="Roboto" w:hAnsi="Roboto" w:eastAsia="Roboto" w:cs="Roboto"/>
-          <w:b/>
-          <w:bCs/>
-          <w:i w:val="0"/>
-          <w:iCs w:val="0"/>
-          <w:highlight w:val="none"/>
-          <w:u w:val="single"/>
-        </w:rPr>
-      </w:r>
-      <w:r>
-        <w:rPr>
-          <w:rFonts w:ascii="Roboto" w:hAnsi="Roboto" w:eastAsia="Roboto" w:cs="Roboto"/>
-          <w:b/>
-          <w:bCs/>
-          <w:i w:val="0"/>
-          <w:iCs w:val="0"/>
-          <w:u w:val="single"/>
-        </w:rPr>
-        <w:t xml:space="preserve">pi-backup-reboot-watcher.sh</w:t>
-      </w:r>
-      <w:r>
-        <w:rPr>
-          <w:rFonts w:ascii="Roboto" w:hAnsi="Roboto" w:cs="Roboto"/>
-          <w:b/>
-          <w:bCs/>
-          <w:i w:val="0"/>
-          <w:highlight w:val="none"/>
-          <w:u w:val="single"/>
-          <w14:ligatures w14:val="none"/>
-        </w:rPr>
-      </w:r>
-      <w:r>
-        <w:rPr>
-          <w:rFonts w:ascii="Roboto" w:hAnsi="Roboto" w:cs="Roboto"/>
-          <w:b/>
-          <w:bCs/>
-          <w:i w:val="0"/>
-          <w:highlight w:val="none"/>
-          <w:u w:val="single"/>
-          <w14:ligatures w14:val="none"/>
-        </w:rPr>
-      </w:r>
-    </w:p>
-    <w:p>
-      <w:pPr>
-        <w:pStyle w:val="888"/>
-        <w:pBdr/>
-        <w:spacing/>
-        <w:ind/>
-        <w:rPr/>
-      </w:pPr>
-      <w:r>
-        <w:rPr>
-          <w:rFonts w:ascii="FreeMono" w:hAnsi="FreeMono" w:eastAsia="FreeMono" w:cs="FreeMono"/>
-          <w:i w:val="0"/>
-          <w:iCs w:val="0"/>
-          <w:highlight w:val="none"/>
-        </w:rPr>
-        <w:t xml:space="preserve">#!/usr/bin/env bash</w:t>
-      </w:r>
-      <w:r/>
-    </w:p>
-    <w:p>
-      <w:pPr>
-        <w:pStyle w:val="888"/>
-        <w:pBdr/>
-        <w:spacing/>
-        <w:ind/>
-        <w:rPr/>
-      </w:pPr>
-      <w:r>
-        <w:rPr>
-          <w:rFonts w:ascii="FreeMono" w:hAnsi="FreeMono" w:eastAsia="FreeMono" w:cs="FreeMono"/>
-          <w:i w:val="0"/>
-          <w:iCs w:val="0"/>
-          <w:highlight w:val="none"/>
-        </w:rPr>
-        <w:t xml:space="preserve">set -euo pipefail</w:t>
-      </w:r>
-      <w:r/>
-    </w:p>
-    <w:p>
-      <w:pPr>
-        <w:pStyle w:val="888"/>
-        <w:pBdr/>
-        <w:spacing/>
-        <w:ind/>
-        <w:rPr/>
-      </w:pPr>
-      <w:r>
-        <w:rPr>
-          <w:rFonts w:ascii="FreeMono" w:hAnsi="FreeMono" w:eastAsia="FreeMono" w:cs="FreeMono"/>
-          <w:i w:val="0"/>
-          <w:iCs w:val="0"/>
-          <w:highlight w:val="none"/>
-        </w:rPr>
-      </w:r>
-      <w:r/>
-    </w:p>
-    <w:p>
-      <w:pPr>
-        <w:pStyle w:val="888"/>
-        <w:pBdr/>
-        <w:spacing/>
-        <w:ind/>
-        <w:rPr/>
-      </w:pPr>
-      <w:r>
-        <w:rPr>
-          <w:rFonts w:ascii="FreeMono" w:hAnsi="FreeMono" w:eastAsia="FreeMono" w:cs="FreeMono"/>
-          <w:i w:val="0"/>
-          <w:iCs w:val="0"/>
-          <w:highlight w:val="none"/>
-        </w:rPr>
-        <w:t xml:space="preserve">SHARED_DIR="/backupos_shared"</w:t>
-      </w:r>
-      <w:r/>
-    </w:p>
-    <w:p>
-      <w:pPr>
-        <w:pStyle w:val="888"/>
-        <w:pBdr/>
-        <w:spacing/>
-        <w:ind/>
-        <w:rPr/>
-      </w:pPr>
-      <w:r>
-        <w:rPr>
-          <w:rFonts w:ascii="FreeMono" w:hAnsi="FreeMono" w:eastAsia="FreeMono" w:cs="FreeMono"/>
-          <w:i w:val="0"/>
-          <w:iCs w:val="0"/>
-          <w:highlight w:val="none"/>
-        </w:rPr>
-      </w:r>
-      <w:r/>
-    </w:p>
-    <w:p>
-      <w:pPr>
-        <w:pStyle w:val="888"/>
-        <w:pBdr/>
-        <w:spacing/>
-        <w:ind/>
-        <w:rPr/>
-      </w:pPr>
-      <w:r>
-        <w:rPr>
-          <w:rFonts w:ascii="FreeMono" w:hAnsi="FreeMono" w:eastAsia="FreeMono" w:cs="FreeMono"/>
-          <w:i w:val="0"/>
-          <w:iCs w:val="0"/>
-          <w:highlight w:val="none"/>
-        </w:rPr>
-        <w:t xml:space="preserve"># Normaler Backup-Job (läuft im Backup-OS)</w:t>
-      </w:r>
-      <w:r/>
-    </w:p>
-    <w:p>
-      <w:pPr>
-        <w:pStyle w:val="888"/>
-        <w:pBdr/>
-        <w:spacing/>
-        <w:ind/>
-        <w:rPr/>
-      </w:pPr>
-      <w:r>
-        <w:rPr>
-          <w:rFonts w:ascii="FreeMono" w:hAnsi="FreeMono" w:eastAsia="FreeMono" w:cs="FreeMono"/>
-          <w:i w:val="0"/>
-          <w:iCs w:val="0"/>
-          <w:highlight w:val="none"/>
-        </w:rPr>
-        <w:t xml:space="preserve">BACKUP_FLAG="${SHARED_DIR}/backup.flag"</w:t>
-      </w:r>
-      <w:r/>
-    </w:p>
-    <w:p>
-      <w:pPr>
-        <w:pStyle w:val="888"/>
-        <w:pBdr/>
-        <w:spacing/>
-        <w:ind/>
-        <w:rPr/>
-      </w:pPr>
-      <w:r>
-        <w:rPr>
-          <w:rFonts w:ascii="FreeMono" w:hAnsi="FreeMono" w:eastAsia="FreeMono" w:cs="FreeMono"/>
-          <w:i w:val="0"/>
-          <w:iCs w:val="0"/>
-          <w:highlight w:val="none"/>
-        </w:rPr>
-        <w:t xml:space="preserve">BACKUP_REQ="${SHARED_DIR}/backup_request.env"</w:t>
-      </w:r>
-      <w:r/>
-    </w:p>
-    <w:p>
-      <w:pPr>
-        <w:pStyle w:val="888"/>
-        <w:pBdr/>
-        <w:spacing/>
-        <w:ind/>
-        <w:rPr/>
-      </w:pPr>
-      <w:r>
-        <w:rPr>
-          <w:rFonts w:ascii="FreeMono" w:hAnsi="FreeMono" w:eastAsia="FreeMono" w:cs="FreeMono"/>
-          <w:i w:val="0"/>
-          <w:iCs w:val="0"/>
-          <w:highlight w:val="none"/>
-        </w:rPr>
-      </w:r>
-      <w:r/>
-    </w:p>
-    <w:p>
-      <w:pPr>
-        <w:pStyle w:val="888"/>
-        <w:pBdr/>
-        <w:spacing/>
-        <w:ind/>
-        <w:rPr/>
-      </w:pPr>
-      <w:r>
-        <w:rPr>
-          <w:rFonts w:ascii="FreeMono" w:hAnsi="FreeMono" w:eastAsia="FreeMono" w:cs="FreeMono"/>
-          <w:i w:val="0"/>
-          <w:iCs w:val="0"/>
-          <w:highlight w:val="none"/>
-        </w:rPr>
-        <w:t xml:space="preserve"># SD-Image-Backup-Job (läuft im Main-OS)</w:t>
-      </w:r>
-      <w:r/>
-    </w:p>
-    <w:p>
-      <w:pPr>
-        <w:pStyle w:val="888"/>
-        <w:pBdr/>
-        <w:spacing/>
-        <w:ind/>
-        <w:rPr/>
-      </w:pPr>
-      <w:r>
-        <w:rPr>
-          <w:rFonts w:ascii="FreeMono" w:hAnsi="FreeMono" w:eastAsia="FreeMono" w:cs="FreeMono"/>
-          <w:i w:val="0"/>
-          <w:iCs w:val="0"/>
-          <w:highlight w:val="none"/>
-        </w:rPr>
-        <w:t xml:space="preserve">SD_FLAG="${SHARED_DIR}/sdimage.flag"</w:t>
-      </w:r>
-      <w:r/>
-    </w:p>
-    <w:p>
-      <w:pPr>
-        <w:pStyle w:val="888"/>
-        <w:pBdr/>
-        <w:spacing/>
-        <w:ind/>
-        <w:rPr/>
-      </w:pPr>
-      <w:r>
-        <w:rPr>
-          <w:rFonts w:ascii="FreeMono" w:hAnsi="FreeMono" w:eastAsia="FreeMono" w:cs="FreeMono"/>
-          <w:i w:val="0"/>
-          <w:iCs w:val="0"/>
-          <w:highlight w:val="none"/>
-        </w:rPr>
-        <w:t xml:space="preserve">SD_REQ="${SHARED_DIR}/sdimage_request.env"</w:t>
-      </w:r>
-      <w:r/>
-    </w:p>
-    <w:p>
-      <w:pPr>
-        <w:pStyle w:val="888"/>
-        <w:pBdr/>
-        <w:spacing/>
-        <w:ind/>
-        <w:rPr/>
-      </w:pPr>
-      <w:r>
-        <w:rPr>
-          <w:rFonts w:ascii="FreeMono" w:hAnsi="FreeMono" w:eastAsia="FreeMono" w:cs="FreeMono"/>
-          <w:i w:val="0"/>
-          <w:iCs w:val="0"/>
-          <w:highlight w:val="none"/>
-        </w:rPr>
-      </w:r>
-      <w:r/>
-    </w:p>
-    <w:p>
-      <w:pPr>
-        <w:pStyle w:val="888"/>
-        <w:pBdr/>
-        <w:spacing/>
-        <w:ind/>
-        <w:rPr/>
-      </w:pPr>
-      <w:r>
-        <w:rPr>
-          <w:rFonts w:ascii="FreeMono" w:hAnsi="FreeMono" w:eastAsia="FreeMono" w:cs="FreeMono"/>
-          <w:i w:val="0"/>
-          <w:iCs w:val="0"/>
-          <w:highlight w:val="none"/>
-        </w:rPr>
-        <w:t xml:space="preserve">GUARD_FILE="${SHARED_DIR}/last_host_reboot.ts"</w:t>
-      </w:r>
-      <w:r/>
-    </w:p>
-    <w:p>
-      <w:pPr>
-        <w:pStyle w:val="888"/>
-        <w:pBdr/>
-        <w:spacing/>
-        <w:ind/>
-        <w:rPr/>
-      </w:pPr>
-      <w:r>
-        <w:rPr>
-          <w:rFonts w:ascii="FreeMono" w:hAnsi="FreeMono" w:eastAsia="FreeMono" w:cs="FreeMono"/>
-          <w:i w:val="0"/>
-          <w:iCs w:val="0"/>
-          <w:highlight w:val="none"/>
-        </w:rPr>
-        <w:t xml:space="preserve">MIN_REBOOT_INTERVAL_SEC=300</w:t>
-      </w:r>
-      <w:r/>
-    </w:p>
-    <w:p>
-      <w:pPr>
-        <w:pStyle w:val="888"/>
-        <w:pBdr/>
-        <w:spacing/>
-        <w:ind/>
-        <w:rPr/>
-      </w:pPr>
-      <w:r>
-        <w:rPr>
-          <w:rFonts w:ascii="FreeMono" w:hAnsi="FreeMono" w:eastAsia="FreeMono" w:cs="FreeMono"/>
-          <w:i w:val="0"/>
-          <w:iCs w:val="0"/>
-          <w:highlight w:val="none"/>
-        </w:rPr>
-      </w:r>
-      <w:r/>
-    </w:p>
-    <w:p>
-      <w:pPr>
-        <w:pStyle w:val="888"/>
-        <w:pBdr/>
-        <w:spacing/>
-        <w:ind/>
-        <w:rPr/>
-      </w:pPr>
-      <w:r>
-        <w:rPr>
-          <w:rFonts w:ascii="FreeMono" w:hAnsi="FreeMono" w:eastAsia="FreeMono" w:cs="FreeMono"/>
-          <w:i w:val="0"/>
-          <w:iCs w:val="0"/>
-          <w:highlight w:val="none"/>
-        </w:rPr>
-        <w:t xml:space="preserve">SD_BOOT_ENABLE_BIN="/usr/local/sbin/sd-enable-backup-boot.sh"     # aktiviert SD-Boot (start4.elf)</w:t>
-      </w:r>
-      <w:r/>
-    </w:p>
-    <w:p>
-      <w:pPr>
-        <w:pStyle w:val="888"/>
-        <w:pBdr/>
-        <w:spacing/>
-        <w:ind/>
-        <w:rPr/>
-      </w:pPr>
-      <w:r>
-        <w:rPr>
-          <w:rFonts w:ascii="FreeMono" w:hAnsi="FreeMono" w:eastAsia="FreeMono" w:cs="FreeMono"/>
-          <w:i w:val="0"/>
-          <w:iCs w:val="0"/>
-          <w:highlight w:val="none"/>
-        </w:rPr>
-        <w:t xml:space="preserve">SDIMAGE_RUNNER_BIN="/usr/local/sbin/sdimage_mainos_runner.sh"     # dd|pigz SD-&gt;CIFS (Main-OS)</w:t>
-      </w:r>
-      <w:r/>
-    </w:p>
-    <w:p>
-      <w:pPr>
-        <w:pStyle w:val="888"/>
-        <w:pBdr/>
-        <w:spacing/>
-        <w:ind/>
-        <w:rPr/>
-      </w:pPr>
-      <w:r>
-        <w:rPr>
-          <w:rFonts w:ascii="FreeMono" w:hAnsi="FreeMono" w:eastAsia="FreeMono" w:cs="FreeMono"/>
-          <w:i w:val="0"/>
-          <w:iCs w:val="0"/>
-          <w:highlight w:val="none"/>
-        </w:rPr>
-      </w:r>
-      <w:r/>
-    </w:p>
-    <w:p>
-      <w:pPr>
-        <w:pStyle w:val="888"/>
-        <w:pBdr/>
-        <w:spacing/>
-        <w:ind/>
-        <w:rPr/>
-      </w:pPr>
-      <w:r>
-        <w:rPr>
-          <w:rFonts w:ascii="FreeMono" w:hAnsi="FreeMono" w:eastAsia="FreeMono" w:cs="FreeMono"/>
-          <w:i w:val="0"/>
-          <w:iCs w:val="0"/>
-          <w:highlight w:val="none"/>
-        </w:rPr>
-        <w:t xml:space="preserve">flag_state() {</w:t>
-      </w:r>
-      <w:r/>
-    </w:p>
-    <w:p>
-      <w:pPr>
-        <w:pStyle w:val="888"/>
-        <w:pBdr/>
-        <w:spacing/>
-        <w:ind/>
-        <w:rPr/>
-      </w:pPr>
-      <w:r>
-        <w:rPr>
-          <w:rFonts w:ascii="FreeMono" w:hAnsi="FreeMono" w:eastAsia="FreeMono" w:cs="FreeMono"/>
-          <w:i w:val="0"/>
-          <w:iCs w:val="0"/>
-          <w:highlight w:val="none"/>
-        </w:rPr>
-        <w:t xml:space="preserve">  local f="$1"</w:t>
-      </w:r>
-      <w:r/>
-    </w:p>
-    <w:p>
-      <w:pPr>
-        <w:pStyle w:val="888"/>
-        <w:pBdr/>
-        <w:spacing/>
-        <w:ind/>
-        <w:rPr/>
-      </w:pPr>
-      <w:r>
-        <w:rPr>
-          <w:rFonts w:ascii="FreeMono" w:hAnsi="FreeMono" w:eastAsia="FreeMono" w:cs="FreeMono"/>
-          <w:i w:val="0"/>
-          <w:iCs w:val="0"/>
-          <w:highlight w:val="none"/>
-        </w:rPr>
-        <w:t xml:space="preserve">  [[ -f "$f" ]] || { echo ""; return 0; }</w:t>
-      </w:r>
-      <w:r/>
-    </w:p>
-    <w:p>
-      <w:pPr>
-        <w:pStyle w:val="888"/>
-        <w:pBdr/>
-        <w:spacing/>
-        <w:ind/>
-        <w:rPr/>
-      </w:pPr>
-      <w:r>
-        <w:rPr>
-          <w:rFonts w:ascii="FreeMono" w:hAnsi="FreeMono" w:eastAsia="FreeMono" w:cs="FreeMono"/>
-          <w:i w:val="0"/>
-          <w:iCs w:val="0"/>
-          <w:highlight w:val="none"/>
-        </w:rPr>
-        <w:t xml:space="preserve">  head -n1 "$f" 2&gt;/dev/null | tr -d '\r' | awk '{print $1}'</w:t>
-      </w:r>
-      <w:r/>
-    </w:p>
-    <w:p>
-      <w:pPr>
-        <w:pStyle w:val="888"/>
-        <w:pBdr/>
-        <w:spacing/>
-        <w:ind/>
-        <w:rPr/>
-      </w:pPr>
-      <w:r>
-        <w:rPr>
-          <w:rFonts w:ascii="FreeMono" w:hAnsi="FreeMono" w:eastAsia="FreeMono" w:cs="FreeMono"/>
-          <w:i w:val="0"/>
-          <w:iCs w:val="0"/>
-          <w:highlight w:val="none"/>
-        </w:rPr>
-        <w:t xml:space="preserve">}</w:t>
-      </w:r>
-      <w:r/>
-    </w:p>
-    <w:p>
-      <w:pPr>
-        <w:pStyle w:val="888"/>
-        <w:pBdr/>
-        <w:spacing/>
-        <w:ind/>
-        <w:rPr/>
-      </w:pPr>
-      <w:r>
-        <w:rPr>
-          <w:rFonts w:ascii="FreeMono" w:hAnsi="FreeMono" w:eastAsia="FreeMono" w:cs="FreeMono"/>
-          <w:i w:val="0"/>
-          <w:iCs w:val="0"/>
-          <w:highlight w:val="none"/>
-        </w:rPr>
-      </w:r>
-      <w:r/>
-    </w:p>
-    <w:p>
-      <w:pPr>
-        <w:pStyle w:val="888"/>
-        <w:pBdr/>
-        <w:spacing/>
-        <w:ind/>
-        <w:rPr/>
-      </w:pPr>
-      <w:r>
-        <w:rPr>
-          <w:rFonts w:ascii="FreeMono" w:hAnsi="FreeMono" w:eastAsia="FreeMono" w:cs="FreeMono"/>
-          <w:i w:val="0"/>
-          <w:iCs w:val="0"/>
-          <w:highlight w:val="none"/>
-        </w:rPr>
-        <w:t xml:space="preserve">echo "[watcher] Start, SHARED_DIR=${SHARED_DIR}"</w:t>
-      </w:r>
-      <w:r/>
-    </w:p>
-    <w:p>
-      <w:pPr>
-        <w:pStyle w:val="888"/>
-        <w:pBdr/>
-        <w:spacing/>
-        <w:ind/>
-        <w:rPr/>
-      </w:pPr>
-      <w:r>
-        <w:rPr>
-          <w:rFonts w:ascii="FreeMono" w:hAnsi="FreeMono" w:eastAsia="FreeMono" w:cs="FreeMono"/>
-          <w:i w:val="0"/>
-          <w:iCs w:val="0"/>
-          <w:highlight w:val="none"/>
-        </w:rPr>
-      </w:r>
-      <w:r/>
-    </w:p>
-    <w:p>
-      <w:pPr>
-        <w:pStyle w:val="888"/>
-        <w:pBdr/>
-        <w:spacing/>
-        <w:ind/>
-        <w:rPr/>
-      </w:pPr>
-      <w:r>
-        <w:rPr>
-          <w:rFonts w:ascii="FreeMono" w:hAnsi="FreeMono" w:eastAsia="FreeMono" w:cs="FreeMono"/>
-          <w:i w:val="0"/>
-          <w:iCs w:val="0"/>
-          <w:highlight w:val="none"/>
-        </w:rPr>
-        <w:t xml:space="preserve">while true; do</w:t>
-      </w:r>
-      <w:r/>
-    </w:p>
-    <w:p>
-      <w:pPr>
-        <w:pStyle w:val="888"/>
-        <w:pBdr/>
-        <w:spacing/>
-        <w:ind/>
-        <w:rPr/>
-      </w:pPr>
-      <w:r>
-        <w:rPr>
-          <w:rFonts w:ascii="FreeMono" w:hAnsi="FreeMono" w:eastAsia="FreeMono" w:cs="FreeMono"/>
-          <w:i w:val="0"/>
-          <w:iCs w:val="0"/>
-          <w:highlight w:val="none"/>
-        </w:rPr>
-        <w:t xml:space="preserve">  # -----------------------------------------</w:t>
-      </w:r>
-      <w:r/>
-    </w:p>
-    <w:p>
-      <w:pPr>
-        <w:pStyle w:val="888"/>
-        <w:pBdr/>
-        <w:spacing/>
-        <w:ind/>
-        <w:rPr/>
-      </w:pPr>
-      <w:r>
-        <w:rPr>
-          <w:rFonts w:ascii="FreeMono" w:hAnsi="FreeMono" w:eastAsia="FreeMono" w:cs="FreeMono"/>
-          <w:i w:val="0"/>
-          <w:iCs w:val="0"/>
-          <w:highlight w:val="none"/>
-        </w:rPr>
-        <w:t xml:space="preserve">  # (A) SD-Image Backup im Main-OS (NO REBOOT)</w:t>
-      </w:r>
-      <w:r/>
-    </w:p>
-    <w:p>
-      <w:pPr>
-        <w:pStyle w:val="888"/>
-        <w:pBdr/>
-        <w:spacing/>
-        <w:ind/>
-        <w:rPr/>
-      </w:pPr>
-      <w:r>
-        <w:rPr>
-          <w:rFonts w:ascii="FreeMono" w:hAnsi="FreeMono" w:eastAsia="FreeMono" w:cs="FreeMono"/>
-          <w:i w:val="0"/>
-          <w:iCs w:val="0"/>
-          <w:highlight w:val="none"/>
-        </w:rPr>
-        <w:t xml:space="preserve">  # -----------------------------------------</w:t>
-      </w:r>
-      <w:r/>
-    </w:p>
-    <w:p>
-      <w:pPr>
-        <w:pStyle w:val="888"/>
-        <w:pBdr/>
-        <w:spacing/>
-        <w:ind/>
-        <w:rPr/>
-      </w:pPr>
-      <w:r>
-        <w:rPr>
-          <w:rFonts w:ascii="FreeMono" w:hAnsi="FreeMono" w:eastAsia="FreeMono" w:cs="FreeMono"/>
-          <w:i w:val="0"/>
-          <w:iCs w:val="0"/>
-          <w:highlight w:val="none"/>
-        </w:rPr>
-        <w:t xml:space="preserve">  sd_state="$(flag_state "$SD_FLAG")"</w:t>
-      </w:r>
-      <w:r/>
-    </w:p>
-    <w:p>
-      <w:pPr>
-        <w:pStyle w:val="888"/>
-        <w:pBdr/>
-        <w:spacing/>
-        <w:ind/>
-        <w:rPr/>
-      </w:pPr>
-      <w:r>
-        <w:rPr>
-          <w:rFonts w:ascii="FreeMono" w:hAnsi="FreeMono" w:eastAsia="FreeMono" w:cs="FreeMono"/>
-          <w:i w:val="0"/>
-          <w:iCs w:val="0"/>
-          <w:highlight w:val="none"/>
-        </w:rPr>
-        <w:t xml:space="preserve">  if [[ "$sd_state" == "pending" &amp;&amp; -f "$SD_REQ" ]]; then</w:t>
-      </w:r>
-      <w:r/>
-    </w:p>
-    <w:p>
-      <w:pPr>
-        <w:pStyle w:val="888"/>
-        <w:pBdr/>
-        <w:spacing/>
-        <w:ind/>
-        <w:rPr/>
-      </w:pPr>
-      <w:r>
-        <w:rPr>
-          <w:rFonts w:ascii="FreeMono" w:hAnsi="FreeMono" w:eastAsia="FreeMono" w:cs="FreeMono"/>
-          <w:i w:val="0"/>
-          <w:iCs w:val="0"/>
-          <w:highlight w:val="none"/>
-        </w:rPr>
-        <w:t xml:space="preserve">    echo "[watcher] SD-Image-Job pending → lokal ausführen (kein Reboot)"</w:t>
-      </w:r>
-      <w:r/>
-    </w:p>
-    <w:p>
-      <w:pPr>
-        <w:pStyle w:val="888"/>
-        <w:pBdr/>
-        <w:spacing/>
-        <w:ind/>
-        <w:rPr/>
-      </w:pPr>
-      <w:r>
-        <w:rPr>
-          <w:rFonts w:ascii="FreeMono" w:hAnsi="FreeMono" w:eastAsia="FreeMono" w:cs="FreeMono"/>
-          <w:i w:val="0"/>
-          <w:iCs w:val="0"/>
-          <w:highlight w:val="none"/>
-        </w:rPr>
-      </w:r>
-      <w:r/>
-    </w:p>
-    <w:p>
-      <w:pPr>
-        <w:pStyle w:val="888"/>
-        <w:pBdr/>
-        <w:spacing/>
-        <w:ind/>
-        <w:rPr/>
-      </w:pPr>
-      <w:r>
-        <w:rPr>
-          <w:rFonts w:ascii="FreeMono" w:hAnsi="FreeMono" w:eastAsia="FreeMono" w:cs="FreeMono"/>
-          <w:i w:val="0"/>
-          <w:iCs w:val="0"/>
-          <w:highlight w:val="none"/>
-        </w:rPr>
-        <w:t xml:space="preserve">    # claimen</w:t>
-      </w:r>
-      <w:r/>
-    </w:p>
-    <w:p>
-      <w:pPr>
-        <w:pStyle w:val="888"/>
-        <w:pBdr/>
-        <w:spacing/>
-        <w:ind/>
-        <w:rPr/>
-      </w:pPr>
-      <w:r>
-        <w:rPr>
-          <w:rFonts w:ascii="FreeMono" w:hAnsi="FreeMono" w:eastAsia="FreeMono" w:cs="FreeMono"/>
-          <w:i w:val="0"/>
-          <w:iCs w:val="0"/>
-          <w:highlight w:val="none"/>
-        </w:rPr>
-        <w:t xml:space="preserve">    echo "running" &gt; "$SD_FLAG" || true</w:t>
-      </w:r>
-      <w:r/>
-    </w:p>
-    <w:p>
-      <w:pPr>
-        <w:pStyle w:val="888"/>
-        <w:pBdr/>
-        <w:spacing/>
-        <w:ind/>
-        <w:rPr/>
-      </w:pPr>
-      <w:r>
-        <w:rPr>
-          <w:rFonts w:ascii="FreeMono" w:hAnsi="FreeMono" w:eastAsia="FreeMono" w:cs="FreeMono"/>
-          <w:i w:val="0"/>
-          <w:iCs w:val="0"/>
-          <w:highlight w:val="none"/>
-        </w:rPr>
-        <w:t xml:space="preserve">    sync</w:t>
-      </w:r>
-      <w:r/>
-    </w:p>
-    <w:p>
-      <w:pPr>
-        <w:pStyle w:val="888"/>
-        <w:pBdr/>
-        <w:spacing/>
-        <w:ind/>
-        <w:rPr/>
-      </w:pPr>
-      <w:r>
-        <w:rPr>
-          <w:rFonts w:ascii="FreeMono" w:hAnsi="FreeMono" w:eastAsia="FreeMono" w:cs="FreeMono"/>
-          <w:i w:val="0"/>
-          <w:iCs w:val="0"/>
-          <w:highlight w:val="none"/>
-        </w:rPr>
-      </w:r>
-      <w:r/>
-    </w:p>
-    <w:p>
-      <w:pPr>
-        <w:pStyle w:val="888"/>
-        <w:pBdr/>
-        <w:spacing/>
-        <w:ind/>
-        <w:rPr/>
-      </w:pPr>
-      <w:r>
-        <w:rPr>
-          <w:rFonts w:ascii="FreeMono" w:hAnsi="FreeMono" w:eastAsia="FreeMono" w:cs="FreeMono"/>
-          <w:i w:val="0"/>
-          <w:iCs w:val="0"/>
-          <w:highlight w:val="none"/>
-        </w:rPr>
-        <w:t xml:space="preserve">    if [[ -x "$SDIMAGE_RUNNER_BIN" ]]; then</w:t>
-      </w:r>
-      <w:r/>
-    </w:p>
-    <w:p>
-      <w:pPr>
-        <w:pStyle w:val="888"/>
-        <w:pBdr/>
-        <w:spacing/>
-        <w:ind/>
-        <w:rPr/>
-      </w:pPr>
-      <w:r>
-        <w:rPr>
-          <w:rFonts w:ascii="FreeMono" w:hAnsi="FreeMono" w:eastAsia="FreeMono" w:cs="FreeMono"/>
-          <w:i w:val="0"/>
-          <w:iCs w:val="0"/>
-          <w:highlight w:val="none"/>
-        </w:rPr>
-        <w:t xml:space="preserve">      if "$SDIMAGE_RUNNER_BIN" "$SD_REQ" "$SHARED_DIR"; then</w:t>
-      </w:r>
-      <w:r/>
-    </w:p>
-    <w:p>
-      <w:pPr>
-        <w:pStyle w:val="888"/>
-        <w:pBdr/>
-        <w:spacing/>
-        <w:ind/>
-        <w:rPr/>
-      </w:pPr>
-      <w:r>
-        <w:rPr>
-          <w:rFonts w:ascii="FreeMono" w:hAnsi="FreeMono" w:eastAsia="FreeMono" w:cs="FreeMono"/>
-          <w:i w:val="0"/>
-          <w:iCs w:val="0"/>
-          <w:highlight w:val="none"/>
-        </w:rPr>
-        <w:t xml:space="preserve">        echo "success" &gt; "$SD_FLAG" || true</w:t>
-      </w:r>
-      <w:r/>
-    </w:p>
-    <w:p>
-      <w:pPr>
-        <w:pStyle w:val="888"/>
-        <w:pBdr/>
-        <w:spacing/>
-        <w:ind/>
-        <w:rPr/>
-      </w:pPr>
-      <w:r>
-        <w:rPr>
-          <w:rFonts w:ascii="FreeMono" w:hAnsi="FreeMono" w:eastAsia="FreeMono" w:cs="FreeMono"/>
-          <w:i w:val="0"/>
-          <w:iCs w:val="0"/>
-          <w:highlight w:val="none"/>
-        </w:rPr>
-        <w:t xml:space="preserve">      else</w:t>
-      </w:r>
-      <w:r/>
-    </w:p>
-    <w:p>
-      <w:pPr>
-        <w:pStyle w:val="888"/>
-        <w:pBdr/>
-        <w:spacing/>
-        <w:ind/>
-        <w:rPr/>
-      </w:pPr>
-      <w:r>
-        <w:rPr>
-          <w:rFonts w:ascii="FreeMono" w:hAnsi="FreeMono" w:eastAsia="FreeMono" w:cs="FreeMono"/>
-          <w:i w:val="0"/>
-          <w:iCs w:val="0"/>
-          <w:highlight w:val="none"/>
-        </w:rPr>
-        <w:t xml:space="preserve">        echo "failed" &gt; "$SD_FLAG" || true</w:t>
-      </w:r>
-      <w:r/>
-    </w:p>
-    <w:p>
-      <w:pPr>
-        <w:pStyle w:val="888"/>
-        <w:pBdr/>
-        <w:spacing/>
-        <w:ind/>
-        <w:rPr/>
-      </w:pPr>
-      <w:r>
-        <w:rPr>
-          <w:rFonts w:ascii="FreeMono" w:hAnsi="FreeMono" w:eastAsia="FreeMono" w:cs="FreeMono"/>
-          <w:i w:val="0"/>
-          <w:iCs w:val="0"/>
-          <w:highlight w:val="none"/>
-        </w:rPr>
-        <w:t xml:space="preserve">      fi</w:t>
-      </w:r>
-      <w:r/>
-    </w:p>
-    <w:p>
-      <w:pPr>
-        <w:pStyle w:val="888"/>
-        <w:pBdr/>
-        <w:spacing/>
-        <w:ind/>
-        <w:rPr/>
-      </w:pPr>
-      <w:r>
-        <w:rPr>
-          <w:rFonts w:ascii="FreeMono" w:hAnsi="FreeMono" w:eastAsia="FreeMono" w:cs="FreeMono"/>
-          <w:i w:val="0"/>
-          <w:iCs w:val="0"/>
-          <w:highlight w:val="none"/>
-        </w:rPr>
-        <w:t xml:space="preserve">    else</w:t>
-      </w:r>
-      <w:r/>
-    </w:p>
-    <w:p>
-      <w:pPr>
-        <w:pStyle w:val="888"/>
-        <w:pBdr/>
-        <w:spacing/>
-        <w:ind/>
-        <w:rPr/>
-      </w:pPr>
-      <w:r>
-        <w:rPr>
-          <w:rFonts w:ascii="FreeMono" w:hAnsi="FreeMono" w:eastAsia="FreeMono" w:cs="FreeMono"/>
-          <w:i w:val="0"/>
-          <w:iCs w:val="0"/>
-          <w:highlight w:val="none"/>
-        </w:rPr>
-        <w:t xml:space="preserve">      echo "[watcher] ERROR: SD-Runner fehlt/nicht ausführbar: $SDIMAGE_RUNNER_BIN"</w:t>
-      </w:r>
-      <w:r/>
-    </w:p>
-    <w:p>
-      <w:pPr>
-        <w:pStyle w:val="888"/>
-        <w:pBdr/>
-        <w:spacing/>
-        <w:ind/>
-        <w:rPr/>
-      </w:pPr>
-      <w:r>
-        <w:rPr>
-          <w:rFonts w:ascii="FreeMono" w:hAnsi="FreeMono" w:eastAsia="FreeMono" w:cs="FreeMono"/>
-          <w:i w:val="0"/>
-          <w:iCs w:val="0"/>
-          <w:highlight w:val="none"/>
-        </w:rPr>
-        <w:t xml:space="preserve">      echo "failed" &gt; "$SD_FLAG" 2&gt;/dev/null || true</w:t>
-      </w:r>
-      <w:r/>
-    </w:p>
-    <w:p>
-      <w:pPr>
-        <w:pStyle w:val="888"/>
-        <w:pBdr/>
-        <w:spacing/>
-        <w:ind/>
-        <w:rPr/>
-      </w:pPr>
-      <w:r>
-        <w:rPr>
-          <w:rFonts w:ascii="FreeMono" w:hAnsi="FreeMono" w:eastAsia="FreeMono" w:cs="FreeMono"/>
-          <w:i w:val="0"/>
-          <w:iCs w:val="0"/>
-          <w:highlight w:val="none"/>
-        </w:rPr>
-        <w:t xml:space="preserve">      echo "STATE=failed" &gt; "${SHARED_DIR}/sdimage_status.env" 2&gt;/dev/null || true</w:t>
-      </w:r>
-      <w:r/>
-    </w:p>
-    <w:p>
-      <w:pPr>
-        <w:pStyle w:val="888"/>
-        <w:pBdr/>
-        <w:spacing/>
-        <w:ind/>
-        <w:rPr/>
-      </w:pPr>
-      <w:r>
-        <w:rPr>
-          <w:rFonts w:ascii="FreeMono" w:hAnsi="FreeMono" w:eastAsia="FreeMono" w:cs="FreeMono"/>
-          <w:i w:val="0"/>
-          <w:iCs w:val="0"/>
-          <w:highlight w:val="none"/>
-        </w:rPr>
-        <w:t xml:space="preserve">      echo "ERROR=sdimage_runner_missing" &gt;&gt; "${SHARED_DIR}/sdimage_status.env" 2&gt;/dev/null || true</w:t>
-      </w:r>
-      <w:r/>
-    </w:p>
-    <w:p>
-      <w:pPr>
-        <w:pStyle w:val="888"/>
-        <w:pBdr/>
-        <w:spacing/>
-        <w:ind/>
-        <w:rPr/>
-      </w:pPr>
-      <w:r>
-        <w:rPr>
-          <w:rFonts w:ascii="FreeMono" w:hAnsi="FreeMono" w:eastAsia="FreeMono" w:cs="FreeMono"/>
-          <w:i w:val="0"/>
-          <w:iCs w:val="0"/>
-          <w:highlight w:val="none"/>
-        </w:rPr>
-        <w:t xml:space="preserve">      printf '{"state":"failed","error":"sdimage_runner_missing"}\n' &gt; "${SHARED_DIR}/sdimage_status.json" 2&gt;/dev/null || true</w:t>
-      </w:r>
-      <w:r/>
-    </w:p>
-    <w:p>
-      <w:pPr>
-        <w:pStyle w:val="888"/>
-        <w:pBdr/>
-        <w:spacing/>
-        <w:ind/>
-        <w:rPr/>
-      </w:pPr>
-      <w:r>
-        <w:rPr>
-          <w:rFonts w:ascii="FreeMono" w:hAnsi="FreeMono" w:eastAsia="FreeMono" w:cs="FreeMono"/>
-          <w:i w:val="0"/>
-          <w:iCs w:val="0"/>
-          <w:highlight w:val="none"/>
-        </w:rPr>
-        <w:t xml:space="preserve">    fi</w:t>
-      </w:r>
-      <w:r/>
-    </w:p>
-    <w:p>
-      <w:pPr>
-        <w:pStyle w:val="888"/>
-        <w:pBdr/>
-        <w:spacing/>
-        <w:ind/>
-        <w:rPr/>
-      </w:pPr>
-      <w:r>
-        <w:rPr>
-          <w:rFonts w:ascii="FreeMono" w:hAnsi="FreeMono" w:eastAsia="FreeMono" w:cs="FreeMono"/>
-          <w:i w:val="0"/>
-          <w:iCs w:val="0"/>
-          <w:highlight w:val="none"/>
-        </w:rPr>
-      </w:r>
-      <w:r/>
-    </w:p>
-    <w:p>
-      <w:pPr>
-        <w:pStyle w:val="888"/>
-        <w:pBdr/>
-        <w:spacing/>
-        <w:ind/>
-        <w:rPr/>
-      </w:pPr>
-      <w:r>
-        <w:rPr>
-          <w:rFonts w:ascii="FreeMono" w:hAnsi="FreeMono" w:eastAsia="FreeMono" w:cs="FreeMono"/>
-          <w:i w:val="0"/>
-          <w:iCs w:val="0"/>
-          <w:highlight w:val="none"/>
-        </w:rPr>
-        <w:t xml:space="preserve">    sync</w:t>
-      </w:r>
-      <w:r/>
-    </w:p>
-    <w:p>
-      <w:pPr>
-        <w:pStyle w:val="888"/>
-        <w:pBdr/>
-        <w:spacing/>
-        <w:ind/>
-        <w:rPr/>
-      </w:pPr>
-      <w:r>
-        <w:rPr>
-          <w:rFonts w:ascii="FreeMono" w:hAnsi="FreeMono" w:eastAsia="FreeMono" w:cs="FreeMono"/>
-          <w:i w:val="0"/>
-          <w:iCs w:val="0"/>
-          <w:highlight w:val="none"/>
-        </w:rPr>
-        <w:t xml:space="preserve">    sleep 2</w:t>
-      </w:r>
-      <w:r/>
-    </w:p>
-    <w:p>
-      <w:pPr>
-        <w:pStyle w:val="888"/>
-        <w:pBdr/>
-        <w:spacing/>
-        <w:ind/>
-        <w:rPr/>
-      </w:pPr>
-      <w:r>
-        <w:rPr>
-          <w:rFonts w:ascii="FreeMono" w:hAnsi="FreeMono" w:eastAsia="FreeMono" w:cs="FreeMono"/>
-          <w:i w:val="0"/>
-          <w:iCs w:val="0"/>
-          <w:highlight w:val="none"/>
-        </w:rPr>
-        <w:t xml:space="preserve">    continue</w:t>
-      </w:r>
-      <w:r/>
-    </w:p>
-    <w:p>
-      <w:pPr>
-        <w:pStyle w:val="888"/>
-        <w:pBdr/>
-        <w:spacing/>
-        <w:ind/>
-        <w:rPr/>
-      </w:pPr>
-      <w:r>
-        <w:rPr>
-          <w:rFonts w:ascii="FreeMono" w:hAnsi="FreeMono" w:eastAsia="FreeMono" w:cs="FreeMono"/>
-          <w:i w:val="0"/>
-          <w:iCs w:val="0"/>
-          <w:highlight w:val="none"/>
-        </w:rPr>
-        <w:t xml:space="preserve">  fi</w:t>
-      </w:r>
-      <w:r/>
-    </w:p>
-    <w:p>
-      <w:pPr>
-        <w:pStyle w:val="888"/>
-        <w:pBdr/>
-        <w:spacing/>
-        <w:ind/>
-        <w:rPr/>
-      </w:pPr>
-      <w:r>
-        <w:rPr>
-          <w:rFonts w:ascii="FreeMono" w:hAnsi="FreeMono" w:eastAsia="FreeMono" w:cs="FreeMono"/>
-          <w:i w:val="0"/>
-          <w:iCs w:val="0"/>
-          <w:highlight w:val="none"/>
-        </w:rPr>
-      </w:r>
-      <w:r/>
-    </w:p>
-    <w:p>
-      <w:pPr>
-        <w:pStyle w:val="888"/>
-        <w:pBdr/>
-        <w:spacing/>
-        <w:ind/>
-        <w:rPr/>
-      </w:pPr>
-      <w:r>
-        <w:rPr>
-          <w:rFonts w:ascii="FreeMono" w:hAnsi="FreeMono" w:eastAsia="FreeMono" w:cs="FreeMono"/>
-          <w:i w:val="0"/>
-          <w:iCs w:val="0"/>
-          <w:highlight w:val="none"/>
-        </w:rPr>
-        <w:t xml:space="preserve">  # -----------------------------------------</w:t>
-      </w:r>
-      <w:r/>
-    </w:p>
-    <w:p>
-      <w:pPr>
-        <w:pStyle w:val="888"/>
-        <w:pBdr/>
-        <w:spacing/>
-        <w:ind/>
-        <w:rPr/>
-      </w:pPr>
-      <w:r>
-        <w:rPr>
-          <w:rFonts w:ascii="FreeMono" w:hAnsi="FreeMono" w:eastAsia="FreeMono" w:cs="FreeMono"/>
-          <w:i w:val="0"/>
-          <w:iCs w:val="0"/>
-          <w:highlight w:val="none"/>
-        </w:rPr>
-        <w:t xml:space="preserve">  # (B) Normal Backup → SD-Boot aktivieren + Reboot ins Backup-OS</w:t>
-      </w:r>
-      <w:r/>
-    </w:p>
-    <w:p>
-      <w:pPr>
-        <w:pStyle w:val="888"/>
-        <w:pBdr/>
-        <w:spacing/>
-        <w:ind/>
-        <w:rPr/>
-      </w:pPr>
-      <w:r>
-        <w:rPr>
-          <w:rFonts w:ascii="FreeMono" w:hAnsi="FreeMono" w:eastAsia="FreeMono" w:cs="FreeMono"/>
-          <w:i w:val="0"/>
-          <w:iCs w:val="0"/>
-          <w:highlight w:val="none"/>
-        </w:rPr>
-        <w:t xml:space="preserve">  # -----------------------------------------</w:t>
-      </w:r>
-      <w:r/>
-    </w:p>
-    <w:p>
-      <w:pPr>
-        <w:pStyle w:val="888"/>
-        <w:pBdr/>
-        <w:spacing/>
-        <w:ind/>
-        <w:rPr/>
-      </w:pPr>
-      <w:r>
-        <w:rPr>
-          <w:rFonts w:ascii="FreeMono" w:hAnsi="FreeMono" w:eastAsia="FreeMono" w:cs="FreeMono"/>
-          <w:i w:val="0"/>
-          <w:iCs w:val="0"/>
-          <w:highlight w:val="none"/>
-        </w:rPr>
-        <w:t xml:space="preserve">  b_state="$(flag_state "$BACKUP_FLAG")"</w:t>
-      </w:r>
-      <w:r/>
-    </w:p>
-    <w:p>
-      <w:pPr>
-        <w:pStyle w:val="888"/>
-        <w:pBdr/>
-        <w:spacing/>
-        <w:ind/>
-        <w:rPr/>
-      </w:pPr>
-      <w:r>
-        <w:rPr>
-          <w:rFonts w:ascii="FreeMono" w:hAnsi="FreeMono" w:eastAsia="FreeMono" w:cs="FreeMono"/>
-          <w:i w:val="0"/>
-          <w:iCs w:val="0"/>
-          <w:highlight w:val="none"/>
-        </w:rPr>
-        <w:t xml:space="preserve">  if [[ "$b_state" == "pending" &amp;&amp; -f "$BACKUP_REQ" ]]; then</w:t>
-      </w:r>
-      <w:r/>
-    </w:p>
-    <w:p>
-      <w:pPr>
-        <w:pStyle w:val="888"/>
-        <w:pBdr/>
-        <w:spacing/>
-        <w:ind/>
-        <w:rPr/>
-      </w:pPr>
-      <w:r>
-        <w:rPr>
-          <w:rFonts w:ascii="FreeMono" w:hAnsi="FreeMono" w:eastAsia="FreeMono" w:cs="FreeMono"/>
-          <w:i w:val="0"/>
-          <w:iCs w:val="0"/>
-          <w:highlight w:val="none"/>
-        </w:rPr>
-        <w:t xml:space="preserve">    now_ts=$(date +%s)</w:t>
-      </w:r>
-      <w:r/>
-    </w:p>
-    <w:p>
-      <w:pPr>
-        <w:pStyle w:val="888"/>
-        <w:pBdr/>
-        <w:spacing/>
-        <w:ind/>
-        <w:rPr/>
-      </w:pPr>
-      <w:r>
-        <w:rPr>
-          <w:rFonts w:ascii="FreeMono" w:hAnsi="FreeMono" w:eastAsia="FreeMono" w:cs="FreeMono"/>
-          <w:i w:val="0"/>
-          <w:iCs w:val="0"/>
-          <w:highlight w:val="none"/>
-        </w:rPr>
-      </w:r>
-      <w:r/>
-    </w:p>
-    <w:p>
-      <w:pPr>
-        <w:pStyle w:val="888"/>
-        <w:pBdr/>
-        <w:spacing/>
-        <w:ind/>
-        <w:rPr/>
-      </w:pPr>
-      <w:r>
-        <w:rPr>
-          <w:rFonts w:ascii="FreeMono" w:hAnsi="FreeMono" w:eastAsia="FreeMono" w:cs="FreeMono"/>
-          <w:i w:val="0"/>
-          <w:iCs w:val="0"/>
-          <w:highlight w:val="none"/>
-        </w:rPr>
-        <w:t xml:space="preserve">    if [[ -f "$GUARD_FILE" ]]; then</w:t>
-      </w:r>
-      <w:r/>
-    </w:p>
-    <w:p>
-      <w:pPr>
-        <w:pStyle w:val="888"/>
-        <w:pBdr/>
-        <w:spacing/>
-        <w:ind/>
-        <w:rPr/>
-      </w:pPr>
-      <w:r>
-        <w:rPr>
-          <w:rFonts w:ascii="FreeMono" w:hAnsi="FreeMono" w:eastAsia="FreeMono" w:cs="FreeMono"/>
-          <w:i w:val="0"/>
-          <w:iCs w:val="0"/>
-          <w:highlight w:val="none"/>
-        </w:rPr>
-        <w:t xml:space="preserve">      last_ts=$(cat "$GUARD_FILE" 2&gt;/dev/null || echo 0)</w:t>
-      </w:r>
-      <w:r/>
-    </w:p>
-    <w:p>
-      <w:pPr>
-        <w:pStyle w:val="888"/>
-        <w:pBdr/>
-        <w:spacing/>
-        <w:ind/>
-        <w:rPr/>
-      </w:pPr>
-      <w:r>
-        <w:rPr>
-          <w:rFonts w:ascii="FreeMono" w:hAnsi="FreeMono" w:eastAsia="FreeMono" w:cs="FreeMono"/>
-          <w:i w:val="0"/>
-          <w:iCs w:val="0"/>
-          <w:highlight w:val="none"/>
-        </w:rPr>
-        <w:t xml:space="preserve">      if [[ "$last_ts" =~ ^[0-9]+$ ]]; then</w:t>
-      </w:r>
-      <w:r/>
-    </w:p>
-    <w:p>
-      <w:pPr>
-        <w:pStyle w:val="888"/>
-        <w:pBdr/>
-        <w:spacing/>
-        <w:ind/>
-        <w:rPr/>
-      </w:pPr>
-      <w:r>
-        <w:rPr>
-          <w:rFonts w:ascii="FreeMono" w:hAnsi="FreeMono" w:eastAsia="FreeMono" w:cs="FreeMono"/>
-          <w:i w:val="0"/>
-          <w:iCs w:val="0"/>
-          <w:highlight w:val="none"/>
-        </w:rPr>
-        <w:t xml:space="preserve">        diff=$(( now_ts - last_ts ))</w:t>
-      </w:r>
-      <w:r/>
-    </w:p>
-    <w:p>
-      <w:pPr>
-        <w:pStyle w:val="888"/>
-        <w:pBdr/>
-        <w:spacing/>
-        <w:ind/>
-        <w:rPr/>
-      </w:pPr>
-      <w:r>
-        <w:rPr>
-          <w:rFonts w:ascii="FreeMono" w:hAnsi="FreeMono" w:eastAsia="FreeMono" w:cs="FreeMono"/>
-          <w:i w:val="0"/>
-          <w:iCs w:val="0"/>
-          <w:highlight w:val="none"/>
-        </w:rPr>
-        <w:t xml:space="preserve">        if (( diff &lt; MIN_REBOOT_INTERVAL_SEC )); then</w:t>
-      </w:r>
-      <w:r/>
-    </w:p>
-    <w:p>
-      <w:pPr>
-        <w:pStyle w:val="888"/>
-        <w:pBdr/>
-        <w:spacing/>
-        <w:ind/>
-        <w:rPr/>
-      </w:pPr>
-      <w:r>
-        <w:rPr>
-          <w:rFonts w:ascii="FreeMono" w:hAnsi="FreeMono" w:eastAsia="FreeMono" w:cs="FreeMono"/>
-          <w:i w:val="0"/>
-          <w:iCs w:val="0"/>
-          <w:highlight w:val="none"/>
-        </w:rPr>
-        <w:t xml:space="preserve">          echo "[watcher] WARN: Reboot vor ${diff}s – Bootloop-Schutz aktiv."</w:t>
-      </w:r>
-      <w:r/>
-    </w:p>
-    <w:p>
-      <w:pPr>
-        <w:pStyle w:val="888"/>
-        <w:pBdr/>
-        <w:spacing/>
-        <w:ind/>
-        <w:rPr/>
-      </w:pPr>
-      <w:r>
-        <w:rPr>
-          <w:rFonts w:ascii="FreeMono" w:hAnsi="FreeMono" w:eastAsia="FreeMono" w:cs="FreeMono"/>
-          <w:i w:val="0"/>
-          <w:iCs w:val="0"/>
-          <w:highlight w:val="none"/>
-        </w:rPr>
-        <w:t xml:space="preserve">          sleep 5</w:t>
-      </w:r>
-      <w:r/>
-    </w:p>
-    <w:p>
-      <w:pPr>
-        <w:pStyle w:val="888"/>
-        <w:pBdr/>
-        <w:spacing/>
-        <w:ind/>
-        <w:rPr/>
-      </w:pPr>
-      <w:r>
-        <w:rPr>
-          <w:rFonts w:ascii="FreeMono" w:hAnsi="FreeMono" w:eastAsia="FreeMono" w:cs="FreeMono"/>
-          <w:i w:val="0"/>
-          <w:iCs w:val="0"/>
-          <w:highlight w:val="none"/>
-        </w:rPr>
-        <w:t xml:space="preserve">          continue</w:t>
-      </w:r>
-      <w:r/>
-    </w:p>
-    <w:p>
-      <w:pPr>
-        <w:pStyle w:val="888"/>
-        <w:pBdr/>
-        <w:spacing/>
-        <w:ind/>
-        <w:rPr/>
-      </w:pPr>
-      <w:r>
-        <w:rPr>
-          <w:rFonts w:ascii="FreeMono" w:hAnsi="FreeMono" w:eastAsia="FreeMono" w:cs="FreeMono"/>
-          <w:i w:val="0"/>
-          <w:iCs w:val="0"/>
-          <w:highlight w:val="none"/>
-        </w:rPr>
-        <w:t xml:space="preserve">        fi</w:t>
-      </w:r>
-      <w:r/>
-    </w:p>
-    <w:p>
-      <w:pPr>
-        <w:pStyle w:val="888"/>
-        <w:pBdr/>
-        <w:spacing/>
-        <w:ind/>
-        <w:rPr/>
-      </w:pPr>
-      <w:r>
-        <w:rPr>
-          <w:rFonts w:ascii="FreeMono" w:hAnsi="FreeMono" w:eastAsia="FreeMono" w:cs="FreeMono"/>
-          <w:i w:val="0"/>
-          <w:iCs w:val="0"/>
-          <w:highlight w:val="none"/>
-        </w:rPr>
-        <w:t xml:space="preserve">      fi</w:t>
-      </w:r>
-      <w:r/>
-    </w:p>
-    <w:p>
-      <w:pPr>
-        <w:pStyle w:val="888"/>
-        <w:pBdr/>
-        <w:spacing/>
-        <w:ind/>
-        <w:rPr/>
-      </w:pPr>
-      <w:r>
-        <w:rPr>
-          <w:rFonts w:ascii="FreeMono" w:hAnsi="FreeMono" w:eastAsia="FreeMono" w:cs="FreeMono"/>
-          <w:i w:val="0"/>
-          <w:iCs w:val="0"/>
-          <w:highlight w:val="none"/>
-        </w:rPr>
-        <w:t xml:space="preserve">    fi</w:t>
-      </w:r>
-      <w:r/>
-    </w:p>
-    <w:p>
-      <w:pPr>
-        <w:pStyle w:val="888"/>
-        <w:pBdr/>
-        <w:spacing/>
-        <w:ind/>
-        <w:rPr/>
-      </w:pPr>
-      <w:r>
-        <w:rPr>
-          <w:rFonts w:ascii="FreeMono" w:hAnsi="FreeMono" w:eastAsia="FreeMono" w:cs="FreeMono"/>
-          <w:i w:val="0"/>
-          <w:iCs w:val="0"/>
-          <w:highlight w:val="none"/>
-        </w:rPr>
-      </w:r>
-      <w:r/>
-    </w:p>
-    <w:p>
-      <w:pPr>
-        <w:pStyle w:val="888"/>
-        <w:pBdr/>
-        <w:spacing/>
-        <w:ind/>
-        <w:rPr/>
-      </w:pPr>
-      <w:r>
-        <w:rPr>
-          <w:rFonts w:ascii="FreeMono" w:hAnsi="FreeMono" w:eastAsia="FreeMono" w:cs="FreeMono"/>
-          <w:i w:val="0"/>
-          <w:iCs w:val="0"/>
-          <w:highlight w:val="none"/>
-        </w:rPr>
-        <w:t xml:space="preserve">    echo "[watcher] Backup-Job pending → Flag=running → SD-Boot aktivieren → Reboot"</w:t>
-      </w:r>
-      <w:r/>
-    </w:p>
-    <w:p>
-      <w:pPr>
-        <w:pStyle w:val="888"/>
-        <w:pBdr/>
-        <w:spacing/>
-        <w:ind/>
-        <w:rPr/>
-      </w:pPr>
-      <w:r>
-        <w:rPr>
-          <w:rFonts w:ascii="FreeMono" w:hAnsi="FreeMono" w:eastAsia="FreeMono" w:cs="FreeMono"/>
-          <w:i w:val="0"/>
-          <w:iCs w:val="0"/>
-          <w:highlight w:val="none"/>
-        </w:rPr>
-        <w:t xml:space="preserve">    echo "$now_ts" &gt; "$GUARD_FILE" || true</w:t>
-      </w:r>
-      <w:r/>
-    </w:p>
-    <w:p>
-      <w:pPr>
-        <w:pStyle w:val="888"/>
-        <w:pBdr/>
-        <w:spacing/>
-        <w:ind/>
-        <w:rPr/>
-      </w:pPr>
-      <w:r>
-        <w:rPr>
-          <w:rFonts w:ascii="FreeMono" w:hAnsi="FreeMono" w:eastAsia="FreeMono" w:cs="FreeMono"/>
-          <w:i w:val="0"/>
-          <w:iCs w:val="0"/>
-          <w:highlight w:val="none"/>
-        </w:rPr>
-      </w:r>
-      <w:r/>
-    </w:p>
-    <w:p>
-      <w:pPr>
-        <w:pStyle w:val="888"/>
-        <w:pBdr/>
-        <w:spacing/>
-        <w:ind/>
-        <w:rPr/>
-      </w:pPr>
-      <w:r>
-        <w:rPr>
-          <w:rFonts w:ascii="FreeMono" w:hAnsi="FreeMono" w:eastAsia="FreeMono" w:cs="FreeMono"/>
-          <w:i w:val="0"/>
-          <w:iCs w:val="0"/>
-          <w:highlight w:val="none"/>
-        </w:rPr>
-        <w:t xml:space="preserve">    # claimen: NICHT löschen, sonst sieht Backup-OS den Job nicht → skipped</w:t>
-      </w:r>
-      <w:r/>
-    </w:p>
-    <w:p>
-      <w:pPr>
-        <w:pStyle w:val="888"/>
-        <w:pBdr/>
-        <w:spacing/>
-        <w:ind/>
-        <w:rPr/>
-      </w:pPr>
-      <w:r>
-        <w:rPr>
-          <w:rFonts w:ascii="FreeMono" w:hAnsi="FreeMono" w:eastAsia="FreeMono" w:cs="FreeMono"/>
-          <w:i w:val="0"/>
-          <w:iCs w:val="0"/>
-          <w:highlight w:val="none"/>
-        </w:rPr>
-        <w:t xml:space="preserve">    echo "running" &gt; "$BACKUP_FLAG" || true</w:t>
-      </w:r>
-      <w:r/>
-    </w:p>
-    <w:p>
-      <w:pPr>
-        <w:pStyle w:val="888"/>
-        <w:pBdr/>
-        <w:spacing/>
-        <w:ind/>
-        <w:rPr/>
-      </w:pPr>
-      <w:r>
-        <w:rPr>
-          <w:rFonts w:ascii="FreeMono" w:hAnsi="FreeMono" w:eastAsia="FreeMono" w:cs="FreeMono"/>
-          <w:i w:val="0"/>
-          <w:iCs w:val="0"/>
-          <w:highlight w:val="none"/>
-        </w:rPr>
-        <w:t xml:space="preserve">    sync</w:t>
-      </w:r>
-      <w:r/>
-    </w:p>
-    <w:p>
-      <w:pPr>
-        <w:pStyle w:val="888"/>
-        <w:pBdr/>
-        <w:spacing/>
-        <w:ind/>
-        <w:rPr/>
-      </w:pPr>
-      <w:r>
-        <w:rPr>
-          <w:rFonts w:ascii="FreeMono" w:hAnsi="FreeMono" w:eastAsia="FreeMono" w:cs="FreeMono"/>
-          <w:i w:val="0"/>
-          <w:iCs w:val="0"/>
-          <w:highlight w:val="none"/>
-        </w:rPr>
-        <w:t xml:space="preserve">    sleep 1</w:t>
-      </w:r>
-      <w:r/>
-    </w:p>
-    <w:p>
-      <w:pPr>
-        <w:pStyle w:val="888"/>
-        <w:pBdr/>
-        <w:spacing/>
-        <w:ind/>
-        <w:rPr/>
-      </w:pPr>
-      <w:r>
-        <w:rPr>
-          <w:rFonts w:ascii="FreeMono" w:hAnsi="FreeMono" w:eastAsia="FreeMono" w:cs="FreeMono"/>
-          <w:i w:val="0"/>
-          <w:iCs w:val="0"/>
-          <w:highlight w:val="none"/>
-        </w:rPr>
-      </w:r>
-      <w:r/>
-    </w:p>
-    <w:p>
-      <w:pPr>
-        <w:pStyle w:val="888"/>
-        <w:pBdr/>
-        <w:spacing/>
-        <w:ind/>
-        <w:rPr/>
-      </w:pPr>
-      <w:r>
-        <w:rPr>
-          <w:rFonts w:ascii="FreeMono" w:hAnsi="FreeMono" w:eastAsia="FreeMono" w:cs="FreeMono"/>
-          <w:i w:val="0"/>
-          <w:iCs w:val="0"/>
-          <w:highlight w:val="none"/>
-        </w:rPr>
-        <w:t xml:space="preserve">    if [[ -x "$SD_BOOT_ENABLE_BIN" ]]; then</w:t>
-      </w:r>
-      <w:r/>
-    </w:p>
-    <w:p>
-      <w:pPr>
-        <w:pStyle w:val="888"/>
-        <w:pBdr/>
-        <w:spacing/>
-        <w:ind/>
-        <w:rPr/>
-      </w:pPr>
-      <w:r>
-        <w:rPr>
-          <w:rFonts w:ascii="FreeMono" w:hAnsi="FreeMono" w:eastAsia="FreeMono" w:cs="FreeMono"/>
-          <w:i w:val="0"/>
-          <w:iCs w:val="0"/>
-          <w:highlight w:val="none"/>
-        </w:rPr>
-        <w:t xml:space="preserve">      "$SD_BOOT_ENABLE_BIN" || echo "[watcher] WARN: SD-Boot aktivieren fehlgeschlagen"</w:t>
-      </w:r>
-      <w:r/>
-    </w:p>
-    <w:p>
-      <w:pPr>
-        <w:pStyle w:val="888"/>
-        <w:pBdr/>
-        <w:spacing/>
-        <w:ind/>
-        <w:rPr/>
-      </w:pPr>
-      <w:r>
-        <w:rPr>
-          <w:rFonts w:ascii="FreeMono" w:hAnsi="FreeMono" w:eastAsia="FreeMono" w:cs="FreeMono"/>
-          <w:i w:val="0"/>
-          <w:iCs w:val="0"/>
-          <w:highlight w:val="none"/>
-        </w:rPr>
-        <w:t xml:space="preserve">    else</w:t>
-      </w:r>
-      <w:r/>
-    </w:p>
-    <w:p>
-      <w:pPr>
-        <w:pStyle w:val="888"/>
-        <w:pBdr/>
-        <w:spacing/>
-        <w:ind/>
-        <w:rPr/>
-      </w:pPr>
-      <w:r>
-        <w:rPr>
-          <w:rFonts w:ascii="FreeMono" w:hAnsi="FreeMono" w:eastAsia="FreeMono" w:cs="FreeMono"/>
-          <w:i w:val="0"/>
-          <w:iCs w:val="0"/>
-          <w:highlight w:val="none"/>
-        </w:rPr>
-        <w:t xml:space="preserve">      echo "[watcher] WARN: SD-Boot Enable Script fehlt: $SD_BOOT_ENABLE_BIN"</w:t>
-      </w:r>
-      <w:r/>
-    </w:p>
-    <w:p>
-      <w:pPr>
-        <w:pStyle w:val="888"/>
-        <w:pBdr/>
-        <w:spacing/>
-        <w:ind/>
-        <w:rPr/>
-      </w:pPr>
-      <w:r>
-        <w:rPr>
-          <w:rFonts w:ascii="FreeMono" w:hAnsi="FreeMono" w:eastAsia="FreeMono" w:cs="FreeMono"/>
-          <w:i w:val="0"/>
-          <w:iCs w:val="0"/>
-          <w:highlight w:val="none"/>
-        </w:rPr>
-        <w:t xml:space="preserve">    fi</w:t>
-      </w:r>
-      <w:r/>
-    </w:p>
-    <w:p>
-      <w:pPr>
-        <w:pStyle w:val="888"/>
-        <w:pBdr/>
-        <w:spacing/>
-        <w:ind/>
-        <w:rPr/>
-      </w:pPr>
-      <w:r>
-        <w:rPr>
-          <w:rFonts w:ascii="FreeMono" w:hAnsi="FreeMono" w:eastAsia="FreeMono" w:cs="FreeMono"/>
-          <w:i w:val="0"/>
-          <w:iCs w:val="0"/>
-          <w:highlight w:val="none"/>
-        </w:rPr>
-      </w:r>
-      <w:r/>
-    </w:p>
-    <w:p>
-      <w:pPr>
-        <w:pStyle w:val="888"/>
-        <w:pBdr/>
-        <w:spacing/>
-        <w:ind/>
-        <w:rPr/>
-      </w:pPr>
-      <w:r>
-        <w:rPr>
-          <w:rFonts w:ascii="FreeMono" w:hAnsi="FreeMono" w:eastAsia="FreeMono" w:cs="FreeMono"/>
-          <w:i w:val="0"/>
-          <w:iCs w:val="0"/>
-          <w:highlight w:val="none"/>
-        </w:rPr>
-        <w:t xml:space="preserve">    sync</w:t>
-      </w:r>
-      <w:r/>
-    </w:p>
-    <w:p>
-      <w:pPr>
-        <w:pStyle w:val="888"/>
-        <w:pBdr/>
-        <w:spacing/>
-        <w:ind/>
-        <w:rPr/>
-      </w:pPr>
-      <w:r>
-        <w:rPr>
-          <w:rFonts w:ascii="FreeMono" w:hAnsi="FreeMono" w:eastAsia="FreeMono" w:cs="FreeMono"/>
-          <w:i w:val="0"/>
-          <w:iCs w:val="0"/>
-          <w:highlight w:val="none"/>
-        </w:rPr>
-        <w:t xml:space="preserve">    sleep 2</w:t>
-      </w:r>
-      <w:r/>
-    </w:p>
-    <w:p>
-      <w:pPr>
-        <w:pStyle w:val="888"/>
-        <w:pBdr/>
-        <w:spacing/>
-        <w:ind/>
-        <w:rPr/>
-      </w:pPr>
-      <w:r>
-        <w:rPr>
-          <w:rFonts w:ascii="FreeMono" w:hAnsi="FreeMono" w:eastAsia="FreeMono" w:cs="FreeMono"/>
-          <w:i w:val="0"/>
-          <w:iCs w:val="0"/>
-          <w:highlight w:val="none"/>
-        </w:rPr>
-        <w:t xml:space="preserve">    reboot || /usr/sbin/reboot || /sbin/reboot</w:t>
-      </w:r>
-      <w:r/>
-    </w:p>
-    <w:p>
-      <w:pPr>
-        <w:pStyle w:val="888"/>
-        <w:pBdr/>
-        <w:spacing/>
-        <w:ind/>
-        <w:rPr/>
-      </w:pPr>
-      <w:r>
-        <w:rPr>
-          <w:rFonts w:ascii="FreeMono" w:hAnsi="FreeMono" w:eastAsia="FreeMono" w:cs="FreeMono"/>
-          <w:i w:val="0"/>
-          <w:iCs w:val="0"/>
-          <w:highlight w:val="none"/>
-        </w:rPr>
-        <w:t xml:space="preserve">    exit 0</w:t>
-      </w:r>
-      <w:r/>
-    </w:p>
-    <w:p>
-      <w:pPr>
-        <w:pStyle w:val="888"/>
-        <w:pBdr/>
-        <w:spacing/>
-        <w:ind/>
-        <w:rPr/>
-      </w:pPr>
-      <w:r>
-        <w:rPr>
-          <w:rFonts w:ascii="FreeMono" w:hAnsi="FreeMono" w:eastAsia="FreeMono" w:cs="FreeMono"/>
-          <w:i w:val="0"/>
-          <w:iCs w:val="0"/>
-          <w:highlight w:val="none"/>
-        </w:rPr>
-        <w:t xml:space="preserve">  fi</w:t>
-      </w:r>
-      <w:r/>
-    </w:p>
-    <w:p>
-      <w:pPr>
-        <w:pStyle w:val="888"/>
-        <w:pBdr/>
-        <w:spacing/>
-        <w:ind/>
-        <w:rPr/>
-      </w:pPr>
-      <w:r>
-        <w:rPr>
-          <w:rFonts w:ascii="FreeMono" w:hAnsi="FreeMono" w:eastAsia="FreeMono" w:cs="FreeMono"/>
-          <w:i w:val="0"/>
-          <w:iCs w:val="0"/>
-          <w:highlight w:val="none"/>
-        </w:rPr>
-      </w:r>
-      <w:r/>
-    </w:p>
-    <w:p>
-      <w:pPr>
-        <w:pStyle w:val="888"/>
-        <w:pBdr/>
-        <w:spacing/>
-        <w:ind/>
-        <w:rPr/>
-      </w:pPr>
-      <w:r>
-        <w:rPr>
-          <w:rFonts w:ascii="FreeMono" w:hAnsi="FreeMono" w:eastAsia="FreeMono" w:cs="FreeMono"/>
-          <w:i w:val="0"/>
-          <w:iCs w:val="0"/>
-          <w:highlight w:val="none"/>
-        </w:rPr>
-        <w:t xml:space="preserve">  sleep 3</w:t>
-      </w:r>
-      <w:r/>
-    </w:p>
-    <w:p>
-      <w:pPr>
-        <w:pStyle w:val="888"/>
-        <w:pBdr/>
-        <w:spacing/>
-        <w:ind/>
-        <w:rPr>
-          <w:rFonts w:ascii="FreeMono" w:hAnsi="FreeMono" w:eastAsia="FreeMono" w:cs="FreeMono"/>
-          <w:bCs w:val="0"/>
-          <w:i w:val="0"/>
-          <w:highlight w:val="none"/>
-          <w14:ligatures w14:val="none"/>
-        </w:rPr>
-      </w:pPr>
-      <w:r>
-        <w:rPr>
-          <w:rFonts w:ascii="FreeMono" w:hAnsi="FreeMono" w:eastAsia="FreeMono" w:cs="FreeMono"/>
-          <w:i w:val="0"/>
-          <w:iCs w:val="0"/>
-          <w:highlight w:val="none"/>
-        </w:rPr>
-        <w:t xml:space="preserve">done</w:t>
-      </w:r>
-      <w:r/>
-      <w:r>
-        <w:rPr>
-          <w:rFonts w:ascii="FreeMono" w:hAnsi="FreeMono" w:eastAsia="FreeMono" w:cs="FreeMono"/>
-          <w:i w:val="0"/>
-          <w:iCs w:val="0"/>
-          <w:highlight w:val="none"/>
-        </w:rPr>
-      </w:r>
-      <w:r>
-        <w:rPr>
-          <w:rFonts w:ascii="FreeMono" w:hAnsi="FreeMono" w:eastAsia="FreeMono" w:cs="FreeMono"/>
-          <w:bCs w:val="0"/>
-          <w:i w:val="0"/>
-          <w:highlight w:val="none"/>
-          <w14:ligatures w14:val="none"/>
-        </w:rPr>
-      </w:r>
-    </w:p>
-    <w:p>
-      <w:pPr>
-        <w:pBdr/>
-        <w:spacing w:after="240"/>
-        <w:ind/>
-        <w:rPr>
-          <w:rFonts w:ascii="Roboto" w:hAnsi="Roboto" w:eastAsia="Roboto" w:cs="Roboto"/>
-          <w:b/>
-          <w:bCs w:val="0"/>
-          <w:i w:val="0"/>
-          <w:u w:val="single"/>
-          <w14:ligatures w14:val="none"/>
-        </w:rPr>
-      </w:pPr>
-      <w:r>
-        <w:rPr>
-          <w:rFonts w:ascii="Roboto" w:hAnsi="Roboto" w:eastAsia="Roboto" w:cs="Roboto"/>
-          <w:b/>
-          <w:bCs/>
-          <w:i w:val="0"/>
-          <w:iCs w:val="0"/>
-          <w:u w:val="single"/>
-          <w:lang w:val="undefined" w:bidi="undefined"/>
-        </w:rPr>
-      </w:r>
-      <w:r>
-        <w:rPr>
-          <w:rFonts w:ascii="Roboto" w:hAnsi="Roboto" w:eastAsia="Roboto" w:cs="Roboto"/>
-          <w:b/>
-          <w:bCs/>
-          <w:i w:val="0"/>
-          <w:iCs w:val="0"/>
-          <w:u w:val="single"/>
-          <w:lang w:val="undefined"/>
-        </w:rPr>
-        <w:t xml:space="preserve">sdimage_mainos_runner.sh</w:t>
-      </w:r>
-      <w:r>
-        <w:rPr>
-          <w:rFonts w:ascii="Roboto" w:hAnsi="Roboto" w:eastAsia="Roboto" w:cs="Roboto"/>
-          <w:b/>
-          <w:bCs/>
-          <w:i w:val="0"/>
-          <w:iCs w:val="0"/>
-          <w:u w:val="single"/>
-          <w:lang w:val="undefined" w:bidi="undefined"/>
-        </w:rPr>
-      </w:r>
-      <w:r>
-        <w:rPr>
-          <w:rFonts w:ascii="Roboto" w:hAnsi="Roboto" w:eastAsia="Roboto" w:cs="Roboto"/>
-          <w:b/>
-          <w:bCs/>
-          <w:i w:val="0"/>
-          <w:iCs w:val="0"/>
-          <w:u w:val="single"/>
-          <w:lang w:val="undefined"/>
-        </w:rPr>
-      </w:r>
-    </w:p>
-    <w:p>
-      <w:pPr>
-        <w:pStyle w:val="888"/>
-        <w:pBdr/>
-        <w:spacing/>
-        <w:ind/>
-        <w:rPr>
-          <w:rFonts w:ascii="FreeMono" w:hAnsi="FreeMono" w:eastAsia="FreeMono" w:cs="FreeMono"/>
-          <w:bCs w:val="0"/>
-          <w:highlight w:val="none"/>
-          <w14:ligatures w14:val="none"/>
-        </w:rPr>
-      </w:pPr>
-      <w:r>
-        <w:rPr>
-          <w:rFonts w:ascii="FreeMono" w:hAnsi="FreeMono" w:eastAsia="FreeMono" w:cs="FreeMono"/>
-          <w:i w:val="0"/>
-          <w:iCs w:val="0"/>
-          <w:highlight w:val="none"/>
-          <w:lang w:val="undefined"/>
-        </w:rPr>
-        <w:t xml:space="preserve">IMAGE_PREFIX="${IMAGE_PREFIX:-raspi-}"</w:t>
-      </w:r>
-      <w:r>
-        <w:rPr>
-          <w:rFonts w:ascii="FreeMono" w:hAnsi="FreeMono" w:eastAsia="FreeMono" w:cs="FreeMono"/>
-          <w:i w:val="0"/>
-          <w:iCs w:val="0"/>
-          <w:highlight w:val="none"/>
-          <w:lang w:val="undefined"/>
-        </w:rPr>
-      </w:r>
-    </w:p>
-    <w:p>
-      <w:pPr>
-        <w:pStyle w:val="888"/>
-        <w:pBdr/>
-        <w:spacing/>
-        <w:ind/>
-        <w:rPr>
-          <w:rFonts w:ascii="FreeMono" w:hAnsi="FreeMono" w:eastAsia="FreeMono" w:cs="FreeMono"/>
-          <w:bCs w:val="0"/>
-          <w:highlight w:val="none"/>
-          <w14:ligatures w14:val="none"/>
-        </w:rPr>
-      </w:pPr>
-      <w:r>
-        <w:rPr>
-          <w:rFonts w:ascii="FreeMono" w:hAnsi="FreeMono" w:eastAsia="FreeMono" w:cs="FreeMono"/>
-          <w:i w:val="0"/>
-          <w:iCs w:val="0"/>
-          <w:highlight w:val="none"/>
-          <w:lang w:val="undefined"/>
-        </w:rPr>
-        <w:t xml:space="preserve">SUFFIX="</w:t>
-      </w:r>
-      <w:r>
-        <w:rPr>
-          <w:rFonts w:ascii="FreeMono" w:hAnsi="FreeMono" w:eastAsia="FreeMono" w:cs="FreeMono"/>
-          <w:i w:val="0"/>
-          <w:iCs w:val="0"/>
-          <w:highlight w:val="none"/>
-          <w:lang w:val="de-DE"/>
-        </w:rPr>
-        <w:t xml:space="preserve">[Backup-OS]“</w:t>
-      </w:r>
-      <w:r>
-        <w:rPr>
-          <w:rFonts w:ascii="FreeMono" w:hAnsi="FreeMono" w:eastAsia="FreeMono" w:cs="FreeMono"/>
-          <w:i w:val="0"/>
-          <w:iCs w:val="0"/>
-          <w:highlight w:val="none"/>
-          <w:lang w:val="undefined"/>
-        </w:rPr>
-      </w:r>
-    </w:p>
-    <w:p>
-      <w:pPr>
-        <w:pStyle w:val="888"/>
-        <w:pBdr/>
-        <w:spacing/>
-        <w:ind/>
-        <w:rPr>
-          <w:rFonts w:ascii="FreeMono" w:hAnsi="FreeMono" w:eastAsia="FreeMono" w:cs="FreeMono"/>
-          <w:bCs w:val="0"/>
-          <w:highlight w:val="none"/>
-          <w14:ligatures w14:val="none"/>
-        </w:rPr>
-      </w:pPr>
-      <w:r>
-        <w:rPr>
-          <w:rFonts w:ascii="FreeMono" w:hAnsi="FreeMono" w:eastAsia="FreeMono" w:cs="FreeMono"/>
-          <w:i w:val="0"/>
-          <w:iCs w:val="0"/>
-          <w:highlight w:val="none"/>
-          <w:lang w:val="undefined" w:bidi="undefined"/>
-        </w:rPr>
-      </w:r>
-      <w:r>
-        <w:rPr>
-          <w:rFonts w:ascii="FreeMono" w:hAnsi="FreeMono" w:eastAsia="FreeMono" w:cs="FreeMono"/>
-          <w:i w:val="0"/>
-          <w:iCs w:val="0"/>
-          <w:highlight w:val="none"/>
-          <w:lang w:val="undefined"/>
-        </w:rPr>
-      </w:r>
-    </w:p>
-    <w:p>
-      <w:pPr>
-        <w:pStyle w:val="888"/>
-        <w:pBdr/>
-        <w:spacing/>
-        <w:ind/>
-        <w:rPr>
-          <w:rFonts w:ascii="FreeMono" w:hAnsi="FreeMono" w:eastAsia="FreeMono" w:cs="FreeMono"/>
-          <w:bCs w:val="0"/>
-          <w:highlight w:val="none"/>
-          <w14:ligatures w14:val="none"/>
-        </w:rPr>
-      </w:pPr>
-      <w:r>
-        <w:rPr>
-          <w:rFonts w:ascii="FreeMono" w:hAnsi="FreeMono" w:eastAsia="FreeMono" w:cs="FreeMono"/>
-          <w:i w:val="0"/>
-          <w:iCs w:val="0"/>
-          <w:highlight w:val="none"/>
-          <w:lang w:val="undefined"/>
-        </w:rPr>
-        <w:t xml:space="preserve"># normalisieren + suffix anhängen: "&lt;prefix&gt;_BACKUP-OS_"</w:t>
-      </w:r>
-      <w:r>
-        <w:rPr>
-          <w:rFonts w:ascii="FreeMono" w:hAnsi="FreeMono" w:eastAsia="FreeMono" w:cs="FreeMono"/>
-          <w:i w:val="0"/>
-          <w:iCs w:val="0"/>
-          <w:highlight w:val="none"/>
-          <w:lang w:val="undefined"/>
-        </w:rPr>
-      </w:r>
-    </w:p>
-    <w:p>
-      <w:pPr>
-        <w:pStyle w:val="888"/>
-        <w:pBdr/>
-        <w:spacing/>
-        <w:ind/>
-        <w:rPr>
-          <w:rFonts w:ascii="FreeMono" w:hAnsi="FreeMono" w:eastAsia="FreeMono" w:cs="FreeMono"/>
-          <w:bCs w:val="0"/>
-          <w:highlight w:val="none"/>
-          <w14:ligatures w14:val="none"/>
-        </w:rPr>
-      </w:pPr>
-      <w:r>
-        <w:rPr>
-          <w:rFonts w:ascii="FreeMono" w:hAnsi="FreeMono" w:eastAsia="FreeMono" w:cs="FreeMono"/>
-          <w:i w:val="0"/>
-          <w:iCs w:val="0"/>
-          <w:highlight w:val="none"/>
-          <w:lang w:val="undefined"/>
-        </w:rPr>
-        <w:t xml:space="preserve">IMAGE_PREFIX="$(echo "$IMAGE_PREFIX" | sed -E 's/_+$//')"</w:t>
-      </w:r>
-      <w:r>
-        <w:rPr>
-          <w:rFonts w:ascii="FreeMono" w:hAnsi="FreeMono" w:eastAsia="FreeMono" w:cs="FreeMono"/>
-          <w:i w:val="0"/>
-          <w:iCs w:val="0"/>
-          <w:highlight w:val="none"/>
-          <w:lang w:val="undefined"/>
-        </w:rPr>
-      </w:r>
-    </w:p>
-    <w:p>
-      <w:pPr>
-        <w:pStyle w:val="888"/>
-        <w:pBdr/>
-        <w:spacing/>
-        <w:ind/>
-        <w:rPr>
-          <w:rFonts w:ascii="FreeMono" w:hAnsi="FreeMono" w:eastAsia="FreeMono" w:cs="FreeMono"/>
-          <w:bCs w:val="0"/>
-          <w:highlight w:val="none"/>
-          <w14:ligatures w14:val="none"/>
-        </w:rPr>
-      </w:pPr>
-      <w:r>
-        <w:rPr>
-          <w:rFonts w:ascii="FreeMono" w:hAnsi="FreeMono" w:eastAsia="FreeMono" w:cs="FreeMono"/>
-          <w:i w:val="0"/>
-          <w:iCs w:val="0"/>
-          <w:highlight w:val="none"/>
-          <w:lang w:val="undefined"/>
-        </w:rPr>
-        <w:t xml:space="preserve">SUFFIX="$(echo "$SUFFIX" | sed -E 's/^_+|_+$//g')"</w:t>
-      </w:r>
-      <w:r>
-        <w:rPr>
-          <w:rFonts w:ascii="FreeMono" w:hAnsi="FreeMono" w:eastAsia="FreeMono" w:cs="FreeMono"/>
-          <w:i w:val="0"/>
-          <w:iCs w:val="0"/>
-          <w:highlight w:val="none"/>
-          <w:lang w:val="undefined"/>
-        </w:rPr>
-      </w:r>
-    </w:p>
-    <w:p>
-      <w:pPr>
-        <w:pStyle w:val="888"/>
-        <w:pBdr/>
-        <w:spacing/>
-        <w:ind/>
-        <w:rPr>
-          <w:rFonts w:ascii="FreeMono" w:hAnsi="FreeMono" w:eastAsia="FreeMono" w:cs="FreeMono"/>
-          <w:bCs w:val="0"/>
-          <w:highlight w:val="none"/>
-          <w14:ligatures w14:val="none"/>
-        </w:rPr>
-      </w:pPr>
-      <w:r>
-        <w:rPr>
-          <w:rFonts w:ascii="FreeMono" w:hAnsi="FreeMono" w:eastAsia="FreeMono" w:cs="FreeMono"/>
-          <w:i w:val="0"/>
-          <w:iCs w:val="0"/>
-          <w:highlight w:val="none"/>
-          <w:lang w:val="undefined" w:bidi="undefined"/>
-        </w:rPr>
-      </w:r>
-      <w:r>
-        <w:rPr>
-          <w:rFonts w:ascii="FreeMono" w:hAnsi="FreeMono" w:eastAsia="FreeMono" w:cs="FreeMono"/>
-          <w:i w:val="0"/>
-          <w:iCs w:val="0"/>
-          <w:highlight w:val="none"/>
-          <w:lang w:val="undefined"/>
-        </w:rPr>
-      </w:r>
-    </w:p>
-    <w:p>
-      <w:pPr>
-        <w:pStyle w:val="888"/>
-        <w:pBdr/>
-        <w:spacing/>
-        <w:ind/>
-        <w:rPr>
-          <w:rFonts w:ascii="FreeMono" w:hAnsi="FreeMono" w:eastAsia="FreeMono" w:cs="FreeMono"/>
-          <w:bCs w:val="0"/>
-          <w:highlight w:val="none"/>
-          <w14:ligatures w14:val="none"/>
-        </w:rPr>
-      </w:pPr>
-      <w:r>
-        <w:rPr>
-          <w:rFonts w:ascii="FreeMono" w:hAnsi="FreeMono" w:eastAsia="FreeMono" w:cs="FreeMono"/>
-          <w:i w:val="0"/>
-          <w:iCs w:val="0"/>
-          <w:highlight w:val="none"/>
-          <w:lang w:val="undefined"/>
-        </w:rPr>
-        <w:t xml:space="preserve">if [[ "$IMAGE_PREFIX" == *"_${SUFFIX}_" ]]; then</w:t>
-      </w:r>
-      <w:r>
-        <w:rPr>
-          <w:rFonts w:ascii="FreeMono" w:hAnsi="FreeMono" w:eastAsia="FreeMono" w:cs="FreeMono"/>
-          <w:i w:val="0"/>
-          <w:iCs w:val="0"/>
-          <w:highlight w:val="none"/>
-          <w:lang w:val="undefined"/>
-        </w:rPr>
-      </w:r>
-    </w:p>
-    <w:p>
-      <w:pPr>
-        <w:pStyle w:val="888"/>
-        <w:pBdr/>
-        <w:spacing/>
-        <w:ind/>
-        <w:rPr>
-          <w:rFonts w:ascii="FreeMono" w:hAnsi="FreeMono" w:eastAsia="FreeMono" w:cs="FreeMono"/>
-          <w:bCs w:val="0"/>
-          <w:highlight w:val="none"/>
-          <w14:ligatures w14:val="none"/>
-        </w:rPr>
-      </w:pPr>
-      <w:r>
-        <w:rPr>
-          <w:rFonts w:ascii="FreeMono" w:hAnsi="FreeMono" w:eastAsia="FreeMono" w:cs="FreeMono"/>
-          <w:i w:val="0"/>
-          <w:iCs w:val="0"/>
-          <w:highlight w:val="none"/>
-          <w:lang w:val="undefined"/>
-        </w:rPr>
-        <w:t xml:space="preserve">  : # schon drin</w:t>
-      </w:r>
-      <w:r>
-        <w:rPr>
-          <w:rFonts w:ascii="FreeMono" w:hAnsi="FreeMono" w:eastAsia="FreeMono" w:cs="FreeMono"/>
-          <w:i w:val="0"/>
-          <w:iCs w:val="0"/>
-          <w:highlight w:val="none"/>
-          <w:lang w:val="undefined"/>
-        </w:rPr>
-      </w:r>
-    </w:p>
-    <w:p>
-      <w:pPr>
-        <w:pStyle w:val="888"/>
-        <w:pBdr/>
-        <w:spacing/>
-        <w:ind/>
-        <w:rPr>
-          <w:rFonts w:ascii="FreeMono" w:hAnsi="FreeMono" w:eastAsia="FreeMono" w:cs="FreeMono"/>
-          <w:bCs w:val="0"/>
-          <w:highlight w:val="none"/>
-          <w14:ligatures w14:val="none"/>
-        </w:rPr>
-      </w:pPr>
-      <w:r>
-        <w:rPr>
-          <w:rFonts w:ascii="FreeMono" w:hAnsi="FreeMono" w:eastAsia="FreeMono" w:cs="FreeMono"/>
-          <w:i w:val="0"/>
-          <w:iCs w:val="0"/>
-          <w:highlight w:val="none"/>
-          <w:lang w:val="undefined"/>
-        </w:rPr>
-        <w:t xml:space="preserve">else</w:t>
-      </w:r>
-      <w:r>
-        <w:rPr>
-          <w:rFonts w:ascii="FreeMono" w:hAnsi="FreeMono" w:eastAsia="FreeMono" w:cs="FreeMono"/>
-          <w:i w:val="0"/>
-          <w:iCs w:val="0"/>
-          <w:highlight w:val="none"/>
-          <w:lang w:val="undefined"/>
-        </w:rPr>
-      </w:r>
-    </w:p>
-    <w:p>
-      <w:pPr>
-        <w:pStyle w:val="888"/>
-        <w:pBdr/>
-        <w:spacing/>
-        <w:ind/>
-        <w:rPr>
-          <w:rFonts w:ascii="FreeMono" w:hAnsi="FreeMono" w:eastAsia="FreeMono" w:cs="FreeMono"/>
-          <w:bCs w:val="0"/>
-          <w:highlight w:val="none"/>
-          <w14:ligatures w14:val="none"/>
-        </w:rPr>
-      </w:pPr>
-      <w:r>
-        <w:rPr>
-          <w:rFonts w:ascii="FreeMono" w:hAnsi="FreeMono" w:eastAsia="FreeMono" w:cs="FreeMono"/>
-          <w:i w:val="0"/>
-          <w:iCs w:val="0"/>
-          <w:highlight w:val="none"/>
-          <w:lang w:val="undefined"/>
-        </w:rPr>
-        <w:t xml:space="preserve">  IMAGE_PREFIX</w:t>
-      </w:r>
-      <w:r>
-        <w:rPr>
-          <w:rFonts w:ascii="FreeMono" w:hAnsi="FreeMono" w:eastAsia="FreeMono" w:cs="FreeMono"/>
-          <w:i w:val="0"/>
-          <w:iCs w:val="0"/>
-          <w:highlight w:val="none"/>
-          <w:lang w:val="undefined"/>
-        </w:rPr>
-        <w:t xml:space="preserve">="${IMAGE_PREFIX}_${SUFFIX}_"</w:t>
-      </w:r>
-      <w:r>
-        <w:rPr>
-          <w:rFonts w:ascii="FreeMono" w:hAnsi="FreeMono" w:eastAsia="FreeMono" w:cs="FreeMono"/>
-          <w:i w:val="0"/>
-          <w:iCs w:val="0"/>
-          <w:highlight w:val="none"/>
-          <w:lang w:val="undefined"/>
-        </w:rPr>
-      </w:r>
-    </w:p>
-    <w:p>
-      <w:pPr>
-        <w:pStyle w:val="888"/>
-        <w:pBdr/>
-        <w:spacing/>
-        <w:ind/>
-        <w:rPr>
-          <w:rFonts w:ascii="FreeMono" w:hAnsi="FreeMono" w:eastAsia="FreeMono" w:cs="FreeMono"/>
-          <w:bCs w:val="0"/>
-          <w:i w:val="0"/>
-          <w:highlight w:val="none"/>
-          <w14:ligatures w14:val="none"/>
-        </w:rPr>
-      </w:pPr>
-      <w:r>
-        <w:rPr>
-          <w:rFonts w:ascii="FreeMono" w:hAnsi="FreeMono" w:eastAsia="FreeMono" w:cs="FreeMono"/>
-          <w:i w:val="0"/>
-          <w:iCs w:val="0"/>
-          <w:highlight w:val="none"/>
-          <w:lang w:val="undefined"/>
-        </w:rPr>
-        <w:t xml:space="preserve">fi</w:t>
-      </w:r>
-      <w:r>
-        <w:rPr>
-          <w:rFonts w:ascii="FreeMono" w:hAnsi="FreeMono" w:eastAsia="FreeMono" w:cs="FreeMono"/>
-          <w:i w:val="0"/>
-          <w:iCs w:val="0"/>
-          <w:highlight w:val="none"/>
-          <w:lang w:val="undefined" w:bidi="undefined"/>
-        </w:rPr>
-      </w:r>
-      <w:r>
-        <w:rPr>
-          <w:rFonts w:ascii="FreeMono" w:hAnsi="FreeMono" w:eastAsia="FreeMono" w:cs="FreeMono"/>
-          <w:i w:val="0"/>
-          <w:iCs w:val="0"/>
-          <w:highlight w:val="none"/>
-          <w:lang w:val="undefined"/>
-        </w:rPr>
-      </w:r>
-    </w:p>
-    <w:p>
-      <w:pPr>
-        <w:pBdr/>
-        <w:shd w:val="nil" w:color="auto"/>
-        <w:spacing/>
-        <w:ind/>
-        <w:rPr>
-          <w:rFonts w:ascii="Roboto" w:hAnsi="Roboto" w:cs="Roboto"/>
-          <w:bCs w:val="0"/>
-          <w:i w:val="0"/>
-        </w:rPr>
-      </w:pPr>
-      <w:r>
-        <w:rPr>
-          <w:rFonts w:ascii="Roboto" w:hAnsi="Roboto" w:cs="Roboto"/>
-          <w:bCs w:val="0"/>
-          <w:i w:val="0"/>
-        </w:rPr>
-        <w:br w:type="page" w:clear="all"/>
-      </w:r>
-      <w:r>
-        <w:rPr>
-          <w:rFonts w:ascii="Roboto" w:hAnsi="Roboto" w:cs="Roboto"/>
-          <w:bCs w:val="0"/>
-          <w:i w:val="0"/>
-        </w:rPr>
-      </w:r>
-      <w:r>
-        <w:rPr>
-          <w:rFonts w:ascii="Roboto" w:hAnsi="Roboto" w:cs="Roboto"/>
-          <w:bCs w:val="0"/>
-          <w:i w:val="0"/>
         </w:rPr>
       </w:r>
     </w:p>
@@ -13920,6 +13192,594 @@
         <w:pBdr/>
         <w:spacing/>
         <w:ind w:hanging="360" w:left="6469"/>
+      </w:pPr>
+      <w:rPr>
+        <w:rFonts w:hint="default" w:ascii="Wingdings" w:hAnsi="Wingdings" w:eastAsia="Wingdings" w:cs="Wingdings"/>
+      </w:rPr>
+      <w:start w:val="1"/>
+      <w:suff w:val="tab"/>
+    </w:lvl>
+  </w:abstractNum>
+  <w:abstractNum w:abstractNumId="10">
+    <w:nsid w:val="2B0E7AA5"/>
+    <w:lvl w:ilvl="0">
+      <w:isLgl w:val="false"/>
+      <w:lvlJc w:val="left"/>
+      <w:lvlText w:val="·"/>
+      <w:numFmt w:val="bullet"/>
+      <w:pPr>
+        <w:pBdr/>
+        <w:spacing/>
+        <w:ind w:hanging="360" w:left="709"/>
+      </w:pPr>
+      <w:rPr>
+        <w:rFonts w:hint="default" w:ascii="Symbol" w:hAnsi="Symbol" w:eastAsia="Symbol" w:cs="Symbol"/>
+      </w:rPr>
+      <w:start w:val="1"/>
+      <w:suff w:val="tab"/>
+    </w:lvl>
+    <w:lvl w:ilvl="1">
+      <w:isLgl w:val="false"/>
+      <w:lvlJc w:val="left"/>
+      <w:lvlText w:val="o"/>
+      <w:numFmt w:val="bullet"/>
+      <w:pPr>
+        <w:pBdr/>
+        <w:spacing/>
+        <w:ind w:hanging="360" w:left="1429"/>
+      </w:pPr>
+      <w:rPr>
+        <w:rFonts w:hint="default" w:ascii="Courier New" w:hAnsi="Courier New" w:eastAsia="Courier New" w:cs="Courier New"/>
+      </w:rPr>
+      <w:start w:val="1"/>
+      <w:suff w:val="tab"/>
+    </w:lvl>
+    <w:lvl w:ilvl="2">
+      <w:isLgl w:val="false"/>
+      <w:lvlJc w:val="left"/>
+      <w:lvlText w:val="§"/>
+      <w:numFmt w:val="bullet"/>
+      <w:pPr>
+        <w:pBdr/>
+        <w:spacing/>
+        <w:ind w:hanging="360" w:left="2149"/>
+      </w:pPr>
+      <w:rPr>
+        <w:rFonts w:hint="default" w:ascii="Wingdings" w:hAnsi="Wingdings" w:eastAsia="Wingdings" w:cs="Wingdings"/>
+      </w:rPr>
+      <w:start w:val="1"/>
+      <w:suff w:val="tab"/>
+    </w:lvl>
+    <w:lvl w:ilvl="3">
+      <w:isLgl w:val="false"/>
+      <w:lvlJc w:val="left"/>
+      <w:lvlText w:val="·"/>
+      <w:numFmt w:val="bullet"/>
+      <w:pPr>
+        <w:pBdr/>
+        <w:spacing/>
+        <w:ind w:hanging="360" w:left="2869"/>
+      </w:pPr>
+      <w:rPr>
+        <w:rFonts w:hint="default" w:ascii="Symbol" w:hAnsi="Symbol" w:eastAsia="Symbol" w:cs="Symbol"/>
+      </w:rPr>
+      <w:start w:val="1"/>
+      <w:suff w:val="tab"/>
+    </w:lvl>
+    <w:lvl w:ilvl="4">
+      <w:isLgl w:val="false"/>
+      <w:lvlJc w:val="left"/>
+      <w:lvlText w:val="o"/>
+      <w:numFmt w:val="bullet"/>
+      <w:pPr>
+        <w:pBdr/>
+        <w:spacing/>
+        <w:ind w:hanging="360" w:left="3589"/>
+      </w:pPr>
+      <w:rPr>
+        <w:rFonts w:hint="default" w:ascii="Courier New" w:hAnsi="Courier New" w:eastAsia="Courier New" w:cs="Courier New"/>
+      </w:rPr>
+      <w:start w:val="1"/>
+      <w:suff w:val="tab"/>
+    </w:lvl>
+    <w:lvl w:ilvl="5">
+      <w:isLgl w:val="false"/>
+      <w:lvlJc w:val="left"/>
+      <w:lvlText w:val="§"/>
+      <w:numFmt w:val="bullet"/>
+      <w:pPr>
+        <w:pBdr/>
+        <w:spacing/>
+        <w:ind w:hanging="360" w:left="4309"/>
+      </w:pPr>
+      <w:rPr>
+        <w:rFonts w:hint="default" w:ascii="Wingdings" w:hAnsi="Wingdings" w:eastAsia="Wingdings" w:cs="Wingdings"/>
+      </w:rPr>
+      <w:start w:val="1"/>
+      <w:suff w:val="tab"/>
+    </w:lvl>
+    <w:lvl w:ilvl="6">
+      <w:isLgl w:val="false"/>
+      <w:lvlJc w:val="left"/>
+      <w:lvlText w:val="·"/>
+      <w:numFmt w:val="bullet"/>
+      <w:pPr>
+        <w:pBdr/>
+        <w:spacing/>
+        <w:ind w:hanging="360" w:left="5029"/>
+      </w:pPr>
+      <w:rPr>
+        <w:rFonts w:hint="default" w:ascii="Symbol" w:hAnsi="Symbol" w:eastAsia="Symbol" w:cs="Symbol"/>
+      </w:rPr>
+      <w:start w:val="1"/>
+      <w:suff w:val="tab"/>
+    </w:lvl>
+    <w:lvl w:ilvl="7">
+      <w:isLgl w:val="false"/>
+      <w:lvlJc w:val="left"/>
+      <w:lvlText w:val="o"/>
+      <w:numFmt w:val="bullet"/>
+      <w:pPr>
+        <w:pBdr/>
+        <w:spacing/>
+        <w:ind w:hanging="360" w:left="5749"/>
+      </w:pPr>
+      <w:rPr>
+        <w:rFonts w:hint="default" w:ascii="Courier New" w:hAnsi="Courier New" w:eastAsia="Courier New" w:cs="Courier New"/>
+      </w:rPr>
+      <w:start w:val="1"/>
+      <w:suff w:val="tab"/>
+    </w:lvl>
+    <w:lvl w:ilvl="8">
+      <w:isLgl w:val="false"/>
+      <w:lvlJc w:val="left"/>
+      <w:lvlText w:val="§"/>
+      <w:numFmt w:val="bullet"/>
+      <w:pPr>
+        <w:pBdr/>
+        <w:spacing/>
+        <w:ind w:hanging="360" w:left="6469"/>
+      </w:pPr>
+      <w:rPr>
+        <w:rFonts w:hint="default" w:ascii="Wingdings" w:hAnsi="Wingdings" w:eastAsia="Wingdings" w:cs="Wingdings"/>
+      </w:rPr>
+      <w:start w:val="1"/>
+      <w:suff w:val="tab"/>
+    </w:lvl>
+  </w:abstractNum>
+  <w:abstractNum w:abstractNumId="11">
+    <w:nsid w:val="51EBF9C2"/>
+    <w:lvl w:ilvl="0">
+      <w:isLgl w:val="false"/>
+      <w:lvlJc w:val="left"/>
+      <w:lvlText w:val="·"/>
+      <w:numFmt w:val="bullet"/>
+      <w:pPr>
+        <w:pBdr/>
+        <w:spacing/>
+        <w:ind w:hanging="360" w:left="709"/>
+      </w:pPr>
+      <w:rPr>
+        <w:rFonts w:hint="default" w:ascii="Symbol" w:hAnsi="Symbol" w:eastAsia="Symbol" w:cs="Symbol"/>
+      </w:rPr>
+      <w:start w:val="1"/>
+      <w:suff w:val="tab"/>
+    </w:lvl>
+    <w:lvl w:ilvl="1">
+      <w:isLgl w:val="false"/>
+      <w:lvlJc w:val="left"/>
+      <w:lvlText w:val="o"/>
+      <w:numFmt w:val="bullet"/>
+      <w:pPr>
+        <w:pBdr/>
+        <w:spacing/>
+        <w:ind w:hanging="360" w:left="1429"/>
+      </w:pPr>
+      <w:rPr>
+        <w:rFonts w:hint="default" w:ascii="Courier New" w:hAnsi="Courier New" w:eastAsia="Courier New" w:cs="Courier New"/>
+      </w:rPr>
+      <w:start w:val="1"/>
+      <w:suff w:val="tab"/>
+    </w:lvl>
+    <w:lvl w:ilvl="2">
+      <w:isLgl w:val="false"/>
+      <w:lvlJc w:val="left"/>
+      <w:lvlText w:val="§"/>
+      <w:numFmt w:val="bullet"/>
+      <w:pPr>
+        <w:pBdr/>
+        <w:spacing/>
+        <w:ind w:hanging="360" w:left="2149"/>
+      </w:pPr>
+      <w:rPr>
+        <w:rFonts w:hint="default" w:ascii="Wingdings" w:hAnsi="Wingdings" w:eastAsia="Wingdings" w:cs="Wingdings"/>
+      </w:rPr>
+      <w:start w:val="1"/>
+      <w:suff w:val="tab"/>
+    </w:lvl>
+    <w:lvl w:ilvl="3">
+      <w:isLgl w:val="false"/>
+      <w:lvlJc w:val="left"/>
+      <w:lvlText w:val="·"/>
+      <w:numFmt w:val="bullet"/>
+      <w:pPr>
+        <w:pBdr/>
+        <w:spacing/>
+        <w:ind w:hanging="360" w:left="2869"/>
+      </w:pPr>
+      <w:rPr>
+        <w:rFonts w:hint="default" w:ascii="Symbol" w:hAnsi="Symbol" w:eastAsia="Symbol" w:cs="Symbol"/>
+      </w:rPr>
+      <w:start w:val="1"/>
+      <w:suff w:val="tab"/>
+    </w:lvl>
+    <w:lvl w:ilvl="4">
+      <w:isLgl w:val="false"/>
+      <w:lvlJc w:val="left"/>
+      <w:lvlText w:val="o"/>
+      <w:numFmt w:val="bullet"/>
+      <w:pPr>
+        <w:pBdr/>
+        <w:spacing/>
+        <w:ind w:hanging="360" w:left="3589"/>
+      </w:pPr>
+      <w:rPr>
+        <w:rFonts w:hint="default" w:ascii="Courier New" w:hAnsi="Courier New" w:eastAsia="Courier New" w:cs="Courier New"/>
+      </w:rPr>
+      <w:start w:val="1"/>
+      <w:suff w:val="tab"/>
+    </w:lvl>
+    <w:lvl w:ilvl="5">
+      <w:isLgl w:val="false"/>
+      <w:lvlJc w:val="left"/>
+      <w:lvlText w:val="§"/>
+      <w:numFmt w:val="bullet"/>
+      <w:pPr>
+        <w:pBdr/>
+        <w:spacing/>
+        <w:ind w:hanging="360" w:left="4309"/>
+      </w:pPr>
+      <w:rPr>
+        <w:rFonts w:hint="default" w:ascii="Wingdings" w:hAnsi="Wingdings" w:eastAsia="Wingdings" w:cs="Wingdings"/>
+      </w:rPr>
+      <w:start w:val="1"/>
+      <w:suff w:val="tab"/>
+    </w:lvl>
+    <w:lvl w:ilvl="6">
+      <w:isLgl w:val="false"/>
+      <w:lvlJc w:val="left"/>
+      <w:lvlText w:val="·"/>
+      <w:numFmt w:val="bullet"/>
+      <w:pPr>
+        <w:pBdr/>
+        <w:spacing/>
+        <w:ind w:hanging="360" w:left="5029"/>
+      </w:pPr>
+      <w:rPr>
+        <w:rFonts w:hint="default" w:ascii="Symbol" w:hAnsi="Symbol" w:eastAsia="Symbol" w:cs="Symbol"/>
+      </w:rPr>
+      <w:start w:val="1"/>
+      <w:suff w:val="tab"/>
+    </w:lvl>
+    <w:lvl w:ilvl="7">
+      <w:isLgl w:val="false"/>
+      <w:lvlJc w:val="left"/>
+      <w:lvlText w:val="o"/>
+      <w:numFmt w:val="bullet"/>
+      <w:pPr>
+        <w:pBdr/>
+        <w:spacing/>
+        <w:ind w:hanging="360" w:left="5749"/>
+      </w:pPr>
+      <w:rPr>
+        <w:rFonts w:hint="default" w:ascii="Courier New" w:hAnsi="Courier New" w:eastAsia="Courier New" w:cs="Courier New"/>
+      </w:rPr>
+      <w:start w:val="1"/>
+      <w:suff w:val="tab"/>
+    </w:lvl>
+    <w:lvl w:ilvl="8">
+      <w:isLgl w:val="false"/>
+      <w:lvlJc w:val="left"/>
+      <w:lvlText w:val="§"/>
+      <w:numFmt w:val="bullet"/>
+      <w:pPr>
+        <w:pBdr/>
+        <w:spacing/>
+        <w:ind w:hanging="360" w:left="6469"/>
+      </w:pPr>
+      <w:rPr>
+        <w:rFonts w:hint="default" w:ascii="Wingdings" w:hAnsi="Wingdings" w:eastAsia="Wingdings" w:cs="Wingdings"/>
+      </w:rPr>
+      <w:start w:val="1"/>
+      <w:suff w:val="tab"/>
+    </w:lvl>
+  </w:abstractNum>
+  <w:abstractNum w:abstractNumId="12">
+    <w:nsid w:val="1537646F"/>
+    <w:lvl w:ilvl="0">
+      <w:isLgl w:val="false"/>
+      <w:lvlJc w:val="left"/>
+      <w:lvlText w:val="·"/>
+      <w:numFmt w:val="bullet"/>
+      <w:pPr>
+        <w:pBdr/>
+        <w:spacing/>
+        <w:ind w:hanging="360" w:left="720"/>
+      </w:pPr>
+      <w:rPr>
+        <w:rFonts w:hint="default" w:ascii="Symbol" w:hAnsi="Symbol" w:eastAsia="Symbol" w:cs="Symbol"/>
+      </w:rPr>
+      <w:start w:val="1"/>
+      <w:suff w:val="tab"/>
+    </w:lvl>
+    <w:lvl w:ilvl="1">
+      <w:isLgl w:val="false"/>
+      <w:lvlJc w:val="left"/>
+      <w:lvlText w:val="o"/>
+      <w:numFmt w:val="bullet"/>
+      <w:pPr>
+        <w:pBdr/>
+        <w:spacing/>
+        <w:ind w:hanging="360" w:left="1440"/>
+      </w:pPr>
+      <w:rPr>
+        <w:rFonts w:hint="default" w:ascii="Courier New" w:hAnsi="Courier New" w:eastAsia="Courier New" w:cs="Courier New"/>
+      </w:rPr>
+      <w:start w:val="1"/>
+      <w:suff w:val="tab"/>
+    </w:lvl>
+    <w:lvl w:ilvl="2">
+      <w:isLgl w:val="false"/>
+      <w:lvlJc w:val="left"/>
+      <w:lvlText w:val="§"/>
+      <w:numFmt w:val="bullet"/>
+      <w:pPr>
+        <w:pBdr/>
+        <w:spacing/>
+        <w:ind w:hanging="360" w:left="2160"/>
+      </w:pPr>
+      <w:rPr>
+        <w:rFonts w:hint="default" w:ascii="Wingdings" w:hAnsi="Wingdings" w:eastAsia="Wingdings" w:cs="Wingdings"/>
+      </w:rPr>
+      <w:start w:val="1"/>
+      <w:suff w:val="tab"/>
+    </w:lvl>
+    <w:lvl w:ilvl="3">
+      <w:isLgl w:val="false"/>
+      <w:lvlJc w:val="left"/>
+      <w:lvlText w:val="·"/>
+      <w:numFmt w:val="bullet"/>
+      <w:pPr>
+        <w:pBdr/>
+        <w:spacing/>
+        <w:ind w:hanging="360" w:left="2880"/>
+      </w:pPr>
+      <w:rPr>
+        <w:rFonts w:hint="default" w:ascii="Symbol" w:hAnsi="Symbol" w:eastAsia="Symbol" w:cs="Symbol"/>
+      </w:rPr>
+      <w:start w:val="1"/>
+      <w:suff w:val="tab"/>
+    </w:lvl>
+    <w:lvl w:ilvl="4">
+      <w:isLgl w:val="false"/>
+      <w:lvlJc w:val="left"/>
+      <w:lvlText w:val="o"/>
+      <w:numFmt w:val="bullet"/>
+      <w:pPr>
+        <w:pBdr/>
+        <w:spacing/>
+        <w:ind w:hanging="360" w:left="3600"/>
+      </w:pPr>
+      <w:rPr>
+        <w:rFonts w:hint="default" w:ascii="Courier New" w:hAnsi="Courier New" w:eastAsia="Courier New" w:cs="Courier New"/>
+      </w:rPr>
+      <w:start w:val="1"/>
+      <w:suff w:val="tab"/>
+    </w:lvl>
+    <w:lvl w:ilvl="5">
+      <w:isLgl w:val="false"/>
+      <w:lvlJc w:val="left"/>
+      <w:lvlText w:val="§"/>
+      <w:numFmt w:val="bullet"/>
+      <w:pPr>
+        <w:pBdr/>
+        <w:spacing/>
+        <w:ind w:hanging="360" w:left="4320"/>
+      </w:pPr>
+      <w:rPr>
+        <w:rFonts w:hint="default" w:ascii="Wingdings" w:hAnsi="Wingdings" w:eastAsia="Wingdings" w:cs="Wingdings"/>
+      </w:rPr>
+      <w:start w:val="1"/>
+      <w:suff w:val="tab"/>
+    </w:lvl>
+    <w:lvl w:ilvl="6">
+      <w:isLgl w:val="false"/>
+      <w:lvlJc w:val="left"/>
+      <w:lvlText w:val="·"/>
+      <w:numFmt w:val="bullet"/>
+      <w:pPr>
+        <w:pBdr/>
+        <w:spacing/>
+        <w:ind w:hanging="360" w:left="5040"/>
+      </w:pPr>
+      <w:rPr>
+        <w:rFonts w:hint="default" w:ascii="Symbol" w:hAnsi="Symbol" w:eastAsia="Symbol" w:cs="Symbol"/>
+      </w:rPr>
+      <w:start w:val="1"/>
+      <w:suff w:val="tab"/>
+    </w:lvl>
+    <w:lvl w:ilvl="7">
+      <w:isLgl w:val="false"/>
+      <w:lvlJc w:val="left"/>
+      <w:lvlText w:val="o"/>
+      <w:numFmt w:val="bullet"/>
+      <w:pPr>
+        <w:pBdr/>
+        <w:spacing/>
+        <w:ind w:hanging="360" w:left="5760"/>
+      </w:pPr>
+      <w:rPr>
+        <w:rFonts w:hint="default" w:ascii="Courier New" w:hAnsi="Courier New" w:eastAsia="Courier New" w:cs="Courier New"/>
+      </w:rPr>
+      <w:start w:val="1"/>
+      <w:suff w:val="tab"/>
+    </w:lvl>
+    <w:lvl w:ilvl="8">
+      <w:isLgl w:val="false"/>
+      <w:lvlJc w:val="left"/>
+      <w:lvlText w:val="§"/>
+      <w:numFmt w:val="bullet"/>
+      <w:pPr>
+        <w:pBdr/>
+        <w:spacing/>
+        <w:ind w:hanging="360" w:left="6480"/>
+      </w:pPr>
+      <w:rPr>
+        <w:rFonts w:hint="default" w:ascii="Wingdings" w:hAnsi="Wingdings" w:eastAsia="Wingdings" w:cs="Wingdings"/>
+      </w:rPr>
+      <w:start w:val="1"/>
+      <w:suff w:val="tab"/>
+    </w:lvl>
+  </w:abstractNum>
+  <w:abstractNum w:abstractNumId="13">
+    <w:nsid w:val="4F6134DE"/>
+    <w:lvl w:ilvl="0">
+      <w:isLgl w:val="false"/>
+      <w:lvlJc w:val="left"/>
+      <w:lvlText w:val="·"/>
+      <w:numFmt w:val="bullet"/>
+      <w:pPr>
+        <w:pBdr/>
+        <w:spacing/>
+        <w:ind w:hanging="360" w:left="720"/>
+      </w:pPr>
+      <w:rPr>
+        <w:rFonts w:hint="default" w:ascii="Symbol" w:hAnsi="Symbol" w:eastAsia="Symbol" w:cs="Symbol"/>
+      </w:rPr>
+      <w:start w:val="1"/>
+      <w:suff w:val="tab"/>
+    </w:lvl>
+    <w:lvl w:ilvl="1">
+      <w:isLgl w:val="false"/>
+      <w:lvlJc w:val="left"/>
+      <w:lvlText w:val="o"/>
+      <w:numFmt w:val="bullet"/>
+      <w:pPr>
+        <w:pBdr/>
+        <w:spacing/>
+        <w:ind w:hanging="360" w:left="1440"/>
+      </w:pPr>
+      <w:rPr>
+        <w:rFonts w:hint="default" w:ascii="Courier New" w:hAnsi="Courier New" w:eastAsia="Courier New" w:cs="Courier New"/>
+      </w:rPr>
+      <w:start w:val="1"/>
+      <w:suff w:val="tab"/>
+    </w:lvl>
+    <w:lvl w:ilvl="2">
+      <w:isLgl w:val="false"/>
+      <w:lvlJc w:val="left"/>
+      <w:lvlText w:val="§"/>
+      <w:numFmt w:val="bullet"/>
+      <w:pPr>
+        <w:pBdr/>
+        <w:spacing/>
+        <w:ind w:hanging="360" w:left="2160"/>
+      </w:pPr>
+      <w:rPr>
+        <w:rFonts w:hint="default" w:ascii="Wingdings" w:hAnsi="Wingdings" w:eastAsia="Wingdings" w:cs="Wingdings"/>
+      </w:rPr>
+      <w:start w:val="1"/>
+      <w:suff w:val="tab"/>
+    </w:lvl>
+    <w:lvl w:ilvl="3">
+      <w:isLgl w:val="false"/>
+      <w:lvlJc w:val="left"/>
+      <w:lvlText w:val="·"/>
+      <w:numFmt w:val="bullet"/>
+      <w:pPr>
+        <w:pBdr/>
+        <w:spacing/>
+        <w:ind w:hanging="360" w:left="2880"/>
+      </w:pPr>
+      <w:rPr>
+        <w:rFonts w:hint="default" w:ascii="Symbol" w:hAnsi="Symbol" w:eastAsia="Symbol" w:cs="Symbol"/>
+      </w:rPr>
+      <w:start w:val="1"/>
+      <w:suff w:val="tab"/>
+    </w:lvl>
+    <w:lvl w:ilvl="4">
+      <w:isLgl w:val="false"/>
+      <w:lvlJc w:val="left"/>
+      <w:lvlText w:val="o"/>
+      <w:numFmt w:val="bullet"/>
+      <w:pPr>
+        <w:pBdr/>
+        <w:spacing/>
+        <w:ind w:hanging="360" w:left="3600"/>
+      </w:pPr>
+      <w:rPr>
+        <w:rFonts w:hint="default" w:ascii="Courier New" w:hAnsi="Courier New" w:eastAsia="Courier New" w:cs="Courier New"/>
+      </w:rPr>
+      <w:start w:val="1"/>
+      <w:suff w:val="tab"/>
+    </w:lvl>
+    <w:lvl w:ilvl="5">
+      <w:isLgl w:val="false"/>
+      <w:lvlJc w:val="left"/>
+      <w:lvlText w:val="§"/>
+      <w:numFmt w:val="bullet"/>
+      <w:pPr>
+        <w:pBdr/>
+        <w:spacing/>
+        <w:ind w:hanging="360" w:left="4320"/>
+      </w:pPr>
+      <w:rPr>
+        <w:rFonts w:hint="default" w:ascii="Wingdings" w:hAnsi="Wingdings" w:eastAsia="Wingdings" w:cs="Wingdings"/>
+      </w:rPr>
+      <w:start w:val="1"/>
+      <w:suff w:val="tab"/>
+    </w:lvl>
+    <w:lvl w:ilvl="6">
+      <w:isLgl w:val="false"/>
+      <w:lvlJc w:val="left"/>
+      <w:lvlText w:val="·"/>
+      <w:numFmt w:val="bullet"/>
+      <w:pPr>
+        <w:pBdr/>
+        <w:spacing/>
+        <w:ind w:hanging="360" w:left="5040"/>
+      </w:pPr>
+      <w:rPr>
+        <w:rFonts w:hint="default" w:ascii="Symbol" w:hAnsi="Symbol" w:eastAsia="Symbol" w:cs="Symbol"/>
+      </w:rPr>
+      <w:start w:val="1"/>
+      <w:suff w:val="tab"/>
+    </w:lvl>
+    <w:lvl w:ilvl="7">
+      <w:isLgl w:val="false"/>
+      <w:lvlJc w:val="left"/>
+      <w:lvlText w:val="o"/>
+      <w:numFmt w:val="bullet"/>
+      <w:pPr>
+        <w:pBdr/>
+        <w:spacing/>
+        <w:ind w:hanging="360" w:left="5760"/>
+      </w:pPr>
+      <w:rPr>
+        <w:rFonts w:hint="default" w:ascii="Courier New" w:hAnsi="Courier New" w:eastAsia="Courier New" w:cs="Courier New"/>
+      </w:rPr>
+      <w:start w:val="1"/>
+      <w:suff w:val="tab"/>
+    </w:lvl>
+    <w:lvl w:ilvl="8">
+      <w:isLgl w:val="false"/>
+      <w:lvlJc w:val="left"/>
+      <w:lvlText w:val="§"/>
+      <w:numFmt w:val="bullet"/>
+      <w:pPr>
+        <w:pBdr/>
+        <w:spacing/>
+        <w:ind w:hanging="360" w:left="6480"/>
       </w:pPr>
       <w:rPr>
         <w:rFonts w:hint="default" w:ascii="Wingdings" w:hAnsi="Wingdings" w:eastAsia="Wingdings" w:cs="Wingdings"/>
@@ -13957,6 +13817,18 @@
   </w:num>
   <w:num w:numId="10">
     <w:abstractNumId w:val="9"/>
+  </w:num>
+  <w:num w:numId="11">
+    <w:abstractNumId w:val="10"/>
+  </w:num>
+  <w:num w:numId="12">
+    <w:abstractNumId w:val="11"/>
+  </w:num>
+  <w:num w:numId="13">
+    <w:abstractNumId w:val="12"/>
+  </w:num>
+  <w:num w:numId="14">
+    <w:abstractNumId w:val="13"/>
   </w:num>
 </w:numbering>
 </file>
